--- a/我在修仙界搞科研.docx
+++ b/我在修仙界搞科研.docx
@@ -4,1440 +4,1956 @@
   <w:body>
     <w:p>
       <w:pPr>
-        <w:pStyle w:val="ListParagraph"/>
+        <w:pStyle w:val="Normal"/>
         <w:numPr>
           <w:ilvl w:val="0"/>
-          <w:numId w:val="1"/>
+          <w:numId w:val="2"/>
         </w:numPr>
-        <w:spacing w:lineRule="auto" w:line="276" w:before="180" w:after="180"/>
-        <w:ind w:left="357" w:hanging="357"/>
-        <w:outlineLvl w:val="0"/>
-        <w:rPr/>
-      </w:pPr>
-      <w:r>
-        <w:rPr/>
-        <w:t>富家子弟還有個便宜妹妹？</w:t>
-      </w:r>
-    </w:p>
-    <w:p>
-      <w:pPr>
-        <w:pStyle w:val="Normal"/>
-        <w:spacing w:lineRule="auto" w:line="276" w:before="180" w:after="180"/>
-        <w:rPr/>
-      </w:pPr>
-      <w:r>
-        <w:rPr/>
-        <w:t>「第三千一百七十二次嘗試，終於成功踏入練氣第一層了！」李樂滿頭大汗，渾身顫抖，閉著雙眼，認真地感受著全身上下那微弱得僅有一絲得靈氣流過全身，長吁了一口氣，心中的大石頭終於放了下來。</w:t>
-      </w:r>
-    </w:p>
-    <w:p>
-      <w:pPr>
-        <w:pStyle w:val="Normal"/>
-        <w:spacing w:lineRule="auto" w:line="276" w:before="180" w:after="180"/>
-        <w:rPr/>
-      </w:pPr>
-      <w:r>
-        <w:rPr/>
-        <w:t>哪怕他身為一個穿越者，可是直到今日，他才敢肯定自己一定能在這充滿修仙者得世界中，平安存活下來。</w:t>
-      </w:r>
-    </w:p>
-    <w:p>
-      <w:pPr>
-        <w:pStyle w:val="Normal"/>
-        <w:spacing w:lineRule="auto" w:line="276" w:before="180" w:after="180"/>
-        <w:rPr/>
-      </w:pPr>
-      <w:r>
-        <w:rPr/>
-        <w:t>「體內的靈氣若有似無，若不是我的金手指確切地告訴我，恐怕我都還不能察覺我已經踏入修仙最重要的第一個關口。」</w:t>
-      </w:r>
-    </w:p>
-    <w:p>
-      <w:pPr>
-        <w:pStyle w:val="Normal"/>
-        <w:spacing w:lineRule="auto" w:line="276" w:before="180" w:after="180"/>
-        <w:rPr/>
-      </w:pPr>
-      <w:r>
-        <w:rPr/>
-        <w:t>即使身上仍舊疼痛不堪，李樂依然沒敢睜開眼，團坐抱著手閉眼，深怕一開眼那種感覺就消失不見。</w:t>
-      </w:r>
-    </w:p>
-    <w:p>
-      <w:pPr>
-        <w:pStyle w:val="Normal"/>
-        <w:spacing w:lineRule="auto" w:line="276" w:before="180" w:after="180"/>
-        <w:rPr/>
-      </w:pPr>
-      <w:r>
-        <w:rPr/>
-        <w:t>說起來，這也著實不能怪他，實在是穿越者千千百百個，偏偏他這個穿越者，居然穿越到了一個修仙者遍地皆是，偏偏自己卻沒有靈根的富家子弟身上。</w:t>
-      </w:r>
-    </w:p>
-    <w:p>
-      <w:pPr>
-        <w:pStyle w:val="Normal"/>
-        <w:spacing w:lineRule="auto" w:line="276" w:before="180" w:after="180"/>
-        <w:rPr/>
-      </w:pPr>
-      <w:r>
-        <w:rPr/>
-        <w:t>若不是他從小就開始替自己的人設打強補釘，恐怕自己這個李氏修仙家族的長孫地位，早就不保了。</w:t>
-      </w:r>
-    </w:p>
-    <w:p>
-      <w:pPr>
-        <w:pStyle w:val="Normal"/>
-        <w:spacing w:lineRule="auto" w:line="276" w:before="180" w:after="180"/>
-        <w:rPr/>
-      </w:pPr>
-      <w:r>
-        <w:rPr/>
-        <w:t>如今，在李家裡，所有人都認為他是一個低調卻天賦異稟的修仙天才，之所以不常出手，只是因為他為人謙遜和善，且異常低調而已。</w:t>
-      </w:r>
-    </w:p>
-    <w:p>
-      <w:pPr>
-        <w:pStyle w:val="Normal"/>
-        <w:spacing w:lineRule="auto" w:line="276" w:before="180" w:after="180"/>
-        <w:rPr/>
-      </w:pPr>
-      <w:r>
-        <w:rPr/>
-        <w:t>唯有他的母親與舅舅兩人，才知道他其實是個沒有靈根的修仙廢材，苦練了五年，卻連修仙界內最簡單的一套功法長生訣第一層都沒能練成。</w:t>
-      </w:r>
-    </w:p>
-    <w:p>
-      <w:pPr>
-        <w:pStyle w:val="Normal"/>
-        <w:spacing w:lineRule="auto" w:line="276" w:before="180" w:after="180"/>
-        <w:rPr/>
-      </w:pPr>
-      <w:r>
-        <w:rPr/>
-        <w:t>好在李樂這個穿越者雖然廢，卻還是有一個堪用的金手指系統。</w:t>
-      </w:r>
-    </w:p>
-    <w:p>
-      <w:pPr>
-        <w:pStyle w:val="Normal"/>
-        <w:spacing w:lineRule="auto" w:line="276" w:before="180" w:after="180"/>
-        <w:rPr/>
-      </w:pPr>
-      <w:r>
-        <w:rPr/>
-        <w:t>靠著這個金手指系統，至少還能偵測自己的狀況，這才在一開始修練長生訣失敗後，沒有就此放棄，反而更加努力不懈的根本原因。</w:t>
-      </w:r>
-    </w:p>
-    <w:p>
-      <w:pPr>
-        <w:pStyle w:val="Normal"/>
-        <w:spacing w:lineRule="auto" w:line="276" w:before="180" w:after="180"/>
-        <w:rPr/>
-      </w:pPr>
-      <w:r>
-        <w:rPr/>
-        <w:t>如今，嘗試了五年，使用過各種方法，李樂甚至敢打包票沒人比自己更了解這修仙第一步的真正意義是甚麼，終於讓他這個沒有靈根的廢材，成功修煉出體內的第一股靈氣。</w:t>
-      </w:r>
-    </w:p>
-    <w:p>
-      <w:pPr>
-        <w:pStyle w:val="Normal"/>
-        <w:spacing w:lineRule="auto" w:line="276" w:before="180" w:after="180"/>
-        <w:rPr/>
-      </w:pPr>
-      <w:r>
-        <w:rPr/>
-        <w:t>「這還不夠，還得把這股靈氣照功法內的經脈運行過至少一個小周天。」</w:t>
-      </w:r>
-    </w:p>
-    <w:p>
-      <w:pPr>
-        <w:pStyle w:val="Normal"/>
-        <w:spacing w:lineRule="auto" w:line="276" w:before="180" w:after="180"/>
-        <w:rPr/>
-      </w:pPr>
-      <w:r>
-        <w:rPr/>
-        <w:t>李樂始終沒有張開眼的另一個原因，正是因為體內的那股靈氣還沒有依照功法運行至體內的各個經脈裡頭。</w:t>
-      </w:r>
-    </w:p>
-    <w:p>
-      <w:pPr>
-        <w:pStyle w:val="Normal"/>
-        <w:spacing w:lineRule="auto" w:line="276" w:before="180" w:after="180"/>
-        <w:rPr/>
-      </w:pPr>
-      <w:r>
-        <w:rPr/>
-        <w:t>唯有當那股靈氣真正依照功法運行至體內的各個經脈，並完成至少一個小周天時，李樂才能產生第一縷法力，也才有資格進入修仙的下一個階段。</w:t>
-      </w:r>
-    </w:p>
-    <w:p>
-      <w:pPr>
-        <w:pStyle w:val="Normal"/>
-        <w:spacing w:lineRule="auto" w:line="276" w:before="180" w:after="180"/>
-        <w:rPr/>
-      </w:pPr>
-      <w:r>
-        <w:rPr/>
-        <w:t>只是，他本來就沒有靈根，此時那靈氣雖然入體，可依舊寸步難行，就像在從未有人走過的叢林裡面，沒有任何路可以前行，只能靠著靈氣硬碰硬地開墾出一條路來。</w:t>
-      </w:r>
-    </w:p>
-    <w:p>
-      <w:pPr>
-        <w:pStyle w:val="Normal"/>
-        <w:spacing w:lineRule="auto" w:line="276" w:before="180" w:after="180"/>
-        <w:rPr/>
-      </w:pPr>
-      <w:r>
-        <w:rPr/>
-        <w:t>而因為沒有靈根，他對靈氣的控制更加難以掌握，耗費掉的靈氣比普通修仙者多上十來倍，很快的，那一絲靈氣就有些消耗殆盡的徵兆出現。</w:t>
-      </w:r>
-    </w:p>
-    <w:p>
-      <w:pPr>
-        <w:pStyle w:val="Normal"/>
-        <w:spacing w:lineRule="auto" w:line="276" w:before="180" w:after="180"/>
-        <w:rPr/>
-      </w:pPr>
-      <w:r>
-        <w:rPr/>
-        <w:t>好在這麼多年的嘗試，李樂也已經推算過這樣的可能性，只見他閉著眼伸手摸索著旁邊的物品，從裡頭挑出一個小瓶子，裡頭掏出半顆黑色小藥丸，仰頭吞了下去。</w:t>
-      </w:r>
-    </w:p>
-    <w:p>
-      <w:pPr>
-        <w:pStyle w:val="Normal"/>
-        <w:spacing w:lineRule="auto" w:line="276" w:before="180" w:after="180"/>
-        <w:rPr/>
-      </w:pPr>
-      <w:r>
-        <w:rPr/>
-        <w:t>那藥丸甫一入肚，體內那股靈氣變壯大一些，跟著順著李樂的意念繼續往長生訣計載中的那些經脈闖去。</w:t>
-      </w:r>
-    </w:p>
-    <w:p>
-      <w:pPr>
-        <w:pStyle w:val="Normal"/>
-        <w:spacing w:lineRule="auto" w:line="276" w:before="180" w:after="180"/>
-        <w:rPr/>
-      </w:pPr>
-      <w:r>
-        <w:rPr/>
-        <w:t>接著重覆上述的過程，消耗、補充、消耗、突破，在又吞了數顆黑色小藥丸後，李樂終於艱難地完成了體內第一次的靈氣小周天循環。</w:t>
-      </w:r>
-    </w:p>
-    <w:p>
-      <w:pPr>
-        <w:pStyle w:val="Normal"/>
-        <w:spacing w:lineRule="auto" w:line="276" w:before="180" w:after="180"/>
-        <w:rPr/>
-      </w:pPr>
-      <w:r>
-        <w:rPr/>
-        <w:t>當靈氣順著長生訣上的經脈圖，將第一次的小周天循環運行完畢後，李樂瞬間聽到腦中系統的聲音響起，</w:t>
-      </w:r>
-    </w:p>
-    <w:p>
-      <w:pPr>
-        <w:pStyle w:val="Normal"/>
-        <w:spacing w:lineRule="auto" w:line="276" w:before="180" w:after="180"/>
-        <w:rPr/>
-      </w:pPr>
-      <w:r>
-        <w:rPr/>
-        <w:t>『叮！恭喜宿主達成成就「從零開始」，開啟系統基本功能「格物致知」，一個月有一次將已知知識窮盡原理法則思考，辨別且總結出世界真裡的機會。」</w:t>
-      </w:r>
-    </w:p>
-    <w:p>
-      <w:pPr>
-        <w:pStyle w:val="Normal"/>
-        <w:spacing w:lineRule="auto" w:line="276" w:before="180" w:after="180"/>
-        <w:rPr/>
-      </w:pPr>
-      <w:r>
-        <w:rPr/>
-        <w:t>恩？達成成就？格物致知？看來這系統的規則是完成各種未知成就，以解鎖功能使用…</w:t>
-      </w:r>
-    </w:p>
-    <w:p>
-      <w:pPr>
-        <w:pStyle w:val="Normal"/>
-        <w:spacing w:lineRule="auto" w:line="276" w:before="180" w:after="180"/>
-        <w:rPr/>
-      </w:pPr>
-      <w:r>
-        <w:rPr/>
-        <w:t>這麼說，那個從零開始的成就，應該就是指我以無靈根之資，成功踏上修仙這條路的功勳囉？</w:t>
-      </w:r>
-    </w:p>
-    <w:p>
-      <w:pPr>
-        <w:pStyle w:val="Normal"/>
-        <w:spacing w:lineRule="auto" w:line="276" w:before="180" w:after="180"/>
-        <w:rPr/>
-      </w:pPr>
-      <w:r>
-        <w:rPr/>
-        <w:t>李樂眼睛微微張開，窗外的陽光映入眼眸，感覺格外的刺眼。</w:t>
-      </w:r>
-    </w:p>
-    <w:p>
-      <w:pPr>
-        <w:pStyle w:val="Normal"/>
-        <w:spacing w:lineRule="auto" w:line="276" w:before="180" w:after="180"/>
-        <w:rPr/>
-      </w:pPr>
-      <w:r>
-        <w:rPr/>
-        <w:t>整個世界煥然一新，不論是聽覺還是嗅覺都靈敏了不少。</w:t>
-      </w:r>
-    </w:p>
-    <w:p>
-      <w:pPr>
-        <w:pStyle w:val="Normal"/>
-        <w:spacing w:lineRule="auto" w:line="276" w:before="180" w:after="180"/>
-        <w:rPr/>
-      </w:pPr>
-      <w:r>
-        <w:rPr/>
-        <w:t>而體內那些靈氣運行經脈時所額外浪費掉的比例，降低了不少，與每一次運行功法吐納時，所吸入的體外靈氣正好達成一個平衡，不再需要大量的丹藥才能維持。</w:t>
-      </w:r>
-    </w:p>
-    <w:p>
-      <w:pPr>
-        <w:pStyle w:val="Normal"/>
-        <w:spacing w:lineRule="auto" w:line="276" w:before="180" w:after="180"/>
-        <w:rPr/>
-      </w:pPr>
-      <w:r>
-        <w:rPr/>
-        <w:t>呼…</w:t>
-      </w:r>
-    </w:p>
-    <w:p>
-      <w:pPr>
-        <w:pStyle w:val="Normal"/>
-        <w:spacing w:lineRule="auto" w:line="276" w:before="180" w:after="180"/>
-        <w:rPr/>
-      </w:pPr>
-      <w:r>
-        <w:rPr/>
-        <w:t>李樂長吁了口氣，同時在腦中直接動念使用新得到的能力「格物致知」！</w:t>
-      </w:r>
-    </w:p>
-    <w:p>
-      <w:pPr>
-        <w:pStyle w:val="Normal"/>
-        <w:spacing w:lineRule="auto" w:line="276" w:before="180" w:after="180"/>
-        <w:rPr/>
-      </w:pPr>
-      <w:r>
-        <w:rPr/>
-        <w:t>頓時，一股玄之又玄的感覺充斥腦中，同時大量的過去記憶被提取出來，並逐一分析以前未曾注意到的地方。</w:t>
-      </w:r>
-    </w:p>
-    <w:p>
-      <w:pPr>
-        <w:pStyle w:val="Normal"/>
-        <w:spacing w:lineRule="auto" w:line="276" w:before="180" w:after="180"/>
-        <w:rPr/>
-      </w:pPr>
-      <w:r>
-        <w:rPr/>
-        <w:t>很快的，在經過大腦快速運算、分析、同時總結之後，李樂終於替自己這五年的經驗，得到了一個大致的推論：</w:t>
-      </w:r>
-    </w:p>
-    <w:p>
-      <w:pPr>
-        <w:pStyle w:val="Normal"/>
-        <w:spacing w:lineRule="auto" w:line="276" w:before="180" w:after="180"/>
-        <w:rPr/>
-      </w:pPr>
-      <w:r>
-        <w:rPr/>
-        <w:t>這世上，所有人的體內都有著經脈與靈根系統。</w:t>
-      </w:r>
-    </w:p>
-    <w:p>
-      <w:pPr>
-        <w:pStyle w:val="Normal"/>
-        <w:spacing w:lineRule="auto" w:line="276" w:before="180" w:after="180"/>
-        <w:rPr/>
-      </w:pPr>
-      <w:r>
-        <w:rPr/>
-        <w:t>這兩者的關係，就好像是肌肉與神經系統一樣，前者會受到後者的關聯影響。</w:t>
-      </w:r>
-    </w:p>
-    <w:p>
-      <w:pPr>
-        <w:pStyle w:val="Normal"/>
-        <w:spacing w:lineRule="auto" w:line="276" w:before="180" w:after="180"/>
-        <w:rPr/>
-      </w:pPr>
-      <w:r>
-        <w:rPr/>
-        <w:t>哪怕自己是無靈根，同樣也有著這兩套系統，只不過代表資質低下，所以退化消失而已。</w:t>
-      </w:r>
-    </w:p>
-    <w:p>
-      <w:pPr>
-        <w:pStyle w:val="Normal"/>
-        <w:spacing w:lineRule="auto" w:line="276" w:before="180" w:after="180"/>
-        <w:rPr/>
-      </w:pPr>
-      <w:r>
-        <w:rPr/>
-        <w:t>根據系統的判定，自己的靈根系統極其不活躍，所以在吸納靈氣與調動體內體氣的作用上微乎其微，若不是當初第一次運行長生訣失敗後，李樂在系統的資訊上看到一欄：</w:t>
-      </w:r>
-    </w:p>
-    <w:p>
-      <w:pPr>
-        <w:pStyle w:val="Normal"/>
-        <w:spacing w:lineRule="auto" w:line="276" w:before="180" w:after="180"/>
-        <w:rPr/>
-      </w:pPr>
-      <w:r>
-        <w:rPr/>
-        <w:t>「靈根傳導性：</w:t>
-      </w:r>
-      <w:r>
-        <w:rPr/>
-        <w:t>0.01%</w:t>
-      </w:r>
-      <w:r>
-        <w:rPr/>
-        <w:t>」</w:t>
-      </w:r>
-    </w:p>
-    <w:p>
-      <w:pPr>
-        <w:pStyle w:val="Normal"/>
-        <w:spacing w:lineRule="auto" w:line="276" w:before="180" w:after="180"/>
-        <w:rPr/>
-      </w:pPr>
-      <w:r>
-        <w:rPr/>
-        <w:t>恐怕李樂也會以為自己是毫無靈根的。</w:t>
-      </w:r>
-    </w:p>
-    <w:p>
-      <w:pPr>
-        <w:pStyle w:val="Normal"/>
-        <w:spacing w:lineRule="auto" w:line="276" w:before="180" w:after="180"/>
-        <w:rPr/>
-      </w:pPr>
-      <w:r>
-        <w:rPr/>
-        <w:t>這麼說來…也許穿越前的那個世界裡的人類，也有靈根系統？</w:t>
-      </w:r>
-    </w:p>
-    <w:p>
-      <w:pPr>
-        <w:pStyle w:val="Normal"/>
-        <w:spacing w:lineRule="auto" w:line="276" w:before="180" w:after="180"/>
-        <w:rPr/>
-      </w:pPr>
-      <w:r>
-        <w:rPr/>
-        <w:t>嘛…不過沒有靈氣，有靈根系統也沒有意義。</w:t>
-      </w:r>
-    </w:p>
-    <w:p>
-      <w:pPr>
-        <w:pStyle w:val="Normal"/>
-        <w:spacing w:lineRule="auto" w:line="276" w:before="180" w:after="180"/>
-        <w:rPr/>
-      </w:pPr>
-      <w:r>
-        <w:rPr/>
-        <w:t>李樂繼續歸納並總結著。</w:t>
-      </w:r>
-    </w:p>
-    <w:p>
-      <w:pPr>
-        <w:pStyle w:val="Normal"/>
-        <w:spacing w:lineRule="auto" w:line="276" w:before="180" w:after="180"/>
-        <w:rPr/>
-      </w:pPr>
-      <w:r>
-        <w:rPr/>
-        <w:t>沒錯，除了靈根跟經脈之外，另一個能讓這世界的人修仙最重要的因素，就是這世界裡有靈氣這種東西。</w:t>
-      </w:r>
-    </w:p>
-    <w:p>
-      <w:pPr>
-        <w:pStyle w:val="Normal"/>
-        <w:spacing w:lineRule="auto" w:line="276" w:before="180" w:after="180"/>
-        <w:rPr/>
-      </w:pPr>
-      <w:r>
-        <w:rPr/>
-        <w:t>根據李樂幾年的實驗下來，靈氣這種東西，與前世中氧氣這種東西很是相似，但卻又深奧多了。</w:t>
-      </w:r>
-    </w:p>
-    <w:p>
-      <w:pPr>
-        <w:pStyle w:val="Normal"/>
-        <w:spacing w:lineRule="auto" w:line="276" w:before="180" w:after="180"/>
-        <w:rPr/>
-      </w:pPr>
-      <w:r>
-        <w:rPr/>
-        <w:t>靈氣不但是法力的來源，同時也是各種法器、陣法、符文、咒術的動力來源。</w:t>
-      </w:r>
-    </w:p>
-    <w:p>
-      <w:pPr>
-        <w:pStyle w:val="Normal"/>
-        <w:spacing w:lineRule="auto" w:line="276" w:before="180" w:after="180"/>
-        <w:rPr/>
-      </w:pPr>
-      <w:r>
-        <w:rPr/>
-        <w:t>偏偏靈氣又同時具有一絲電磁波的特性，能不具質量、沒有形體。</w:t>
-      </w:r>
-    </w:p>
-    <w:p>
-      <w:pPr>
-        <w:pStyle w:val="Normal"/>
-        <w:spacing w:lineRule="auto" w:line="276" w:before="180" w:after="180"/>
-        <w:rPr/>
-      </w:pPr>
-      <w:r>
-        <w:rPr/>
-        <w:t>可這樣虛幻的東西，在吸納入體內之後，藉由靈根又能清楚感受到靈氣的走向與流動，這簡直顛覆了前世受過高等科學研究的李樂三觀。</w:t>
-      </w:r>
-    </w:p>
-    <w:p>
-      <w:pPr>
-        <w:pStyle w:val="Normal"/>
-        <w:spacing w:lineRule="auto" w:line="276" w:before="180" w:after="180"/>
-        <w:rPr/>
-      </w:pPr>
-      <w:r>
-        <w:rPr/>
-        <w:t>只可惜李樂資質低落，加上毫無修為，根本無法理解其原理，無奈之下，他只能先暫時假定靈氣乃是一種同時具有物質跟電磁波的特性，而且是修仙界內產生能量的最基本單位之一。</w:t>
-      </w:r>
-    </w:p>
-    <w:p>
-      <w:pPr>
-        <w:pStyle w:val="Normal"/>
-        <w:spacing w:lineRule="auto" w:line="276" w:before="180" w:after="180"/>
-        <w:rPr/>
-      </w:pPr>
-      <w:r>
-        <w:rPr/>
-        <w:t>這麼一來，要解釋修行的原理，就簡單多了。</w:t>
-      </w:r>
-    </w:p>
-    <w:p>
-      <w:pPr>
-        <w:pStyle w:val="Normal"/>
-        <w:spacing w:lineRule="auto" w:line="276" w:before="180" w:after="180"/>
-        <w:rPr/>
-      </w:pPr>
-      <w:r>
-        <w:rPr/>
-        <w:t>首先，擁有靈根，就等於能操控大氣中的靈氣與體內的靈氣。</w:t>
-      </w:r>
-    </w:p>
-    <w:p>
-      <w:pPr>
-        <w:pStyle w:val="Normal"/>
-        <w:spacing w:lineRule="auto" w:line="276" w:before="180" w:after="180"/>
-        <w:rPr/>
-      </w:pPr>
-      <w:r>
-        <w:rPr/>
-        <w:t>而依據功法，將靈氣吸入體內，並照修行者的意識依一定的軌跡前進，即是大小周天的經脈運行。</w:t>
-      </w:r>
-    </w:p>
-    <w:p>
-      <w:pPr>
-        <w:pStyle w:val="Normal"/>
-        <w:spacing w:lineRule="auto" w:line="276" w:before="180" w:after="180"/>
-        <w:rPr/>
-      </w:pPr>
-      <w:r>
-        <w:rPr/>
-        <w:t>而人體內的經脈雖說渾然天成，但實際上卻是將無數不同的靈穴節點串聯起來，組成不同的通道。</w:t>
-      </w:r>
-    </w:p>
-    <w:p>
-      <w:pPr>
-        <w:pStyle w:val="Normal"/>
-        <w:spacing w:lineRule="auto" w:line="276" w:before="180" w:after="180"/>
-        <w:rPr/>
-      </w:pPr>
-      <w:r>
-        <w:rPr/>
-        <w:t>那些廣為人知，容易找尋，且容易串連的靈穴節點即是所謂的周天正脈，那怕是奇經八脈，也是</w:t>
-      </w:r>
-    </w:p>
-    <w:p>
-      <w:pPr>
-        <w:pStyle w:val="Normal"/>
-        <w:spacing w:lineRule="auto" w:line="276" w:before="180" w:after="180"/>
-        <w:rPr/>
-      </w:pPr>
-      <w:r>
-        <w:rPr/>
-        <w:t>這邊有個李樂自創的名詞需要解釋，那就是靈穴。</w:t>
-      </w:r>
-    </w:p>
-    <w:p>
-      <w:pPr>
-        <w:pStyle w:val="Normal"/>
-        <w:spacing w:lineRule="auto" w:line="276" w:before="180" w:after="180"/>
-        <w:rPr/>
-      </w:pPr>
-      <w:r>
-        <w:rPr/>
-        <w:t>靈穴這稱呼，其是就是李樂借鏡過去世界裡中醫對穴道稱呼，取名而來。</w:t>
-      </w:r>
-    </w:p>
-    <w:p>
-      <w:pPr>
-        <w:pStyle w:val="Normal"/>
-        <w:spacing w:lineRule="auto" w:line="276" w:before="180" w:after="180"/>
-        <w:rPr/>
-      </w:pPr>
-      <w:r>
-        <w:rPr/>
-        <w:t>不過不同於中醫的穴道，靈穴乃是李樂觀察體內，綜合各種修仙書輯內，推論出修仙者體內應該有一些地方，是靈氣流動時，特別容易滯留且流動的地方。</w:t>
-      </w:r>
-    </w:p>
-    <w:p>
-      <w:pPr>
-        <w:pStyle w:val="Normal"/>
-        <w:spacing w:lineRule="auto" w:line="276" w:before="180" w:after="180"/>
-        <w:rPr/>
-      </w:pPr>
-      <w:r>
-        <w:rPr/>
-        <w:t>這些靈穴遍佈全身，密密麻麻，可以說是難以數清，而一旦靈氣經由其中一處靈穴貫通到另一處靈穴後，殘存下來的靈氣就會讓下一次靈氣再經過時，特別容易行走。</w:t>
-      </w:r>
-    </w:p>
-    <w:p>
-      <w:pPr>
-        <w:pStyle w:val="Normal"/>
-        <w:spacing w:lineRule="auto" w:line="276" w:before="180" w:after="180"/>
-        <w:rPr/>
-      </w:pPr>
-      <w:r>
-        <w:rPr/>
-        <w:t>就像是前人開路，後人行走一樣，一旦這條路打通後，自然而然就產生所謂的經脈。</w:t>
-      </w:r>
-    </w:p>
-    <w:p>
-      <w:pPr>
-        <w:pStyle w:val="Normal"/>
-        <w:spacing w:lineRule="auto" w:line="276" w:before="180" w:after="180"/>
-        <w:rPr/>
-      </w:pPr>
-      <w:r>
-        <w:rPr/>
-        <w:t>因此，綜合上述所言，能踏入修仙的條件便是掌握靈根後，吸納外界靈氣，並控制其於體內中流走特定的路線，形成經脈，完成一個小周天，便能登堂入室了！</w:t>
-      </w:r>
-    </w:p>
-    <w:p>
-      <w:pPr>
-        <w:pStyle w:val="Normal"/>
-        <w:spacing w:lineRule="auto" w:line="276" w:before="180" w:after="180"/>
-        <w:rPr/>
-      </w:pPr>
-      <w:r>
-        <w:rPr/>
-        <w:t>想到這，李樂感覺自己腦中那清晰的感覺慢慢消逝，同時思緒也緩緩鈍了下來，他知道，這是格物致知的效果要消失了。</w:t>
-      </w:r>
-    </w:p>
-    <w:p>
-      <w:pPr>
-        <w:pStyle w:val="Normal"/>
-        <w:spacing w:lineRule="auto" w:line="276" w:before="180" w:after="180"/>
-        <w:rPr/>
-      </w:pPr>
-      <w:r>
-        <w:rPr/>
-        <w:t>「果然，格物致知的結果跟我自己推論差不了太多，差別只是之前我得經由大量的數據，假設跟實驗來驗證，而這能力卻能省事許多。」李樂眼中透著精光，</w:t>
-      </w:r>
-    </w:p>
-    <w:p>
-      <w:pPr>
-        <w:pStyle w:val="Normal"/>
-        <w:spacing w:lineRule="auto" w:line="276" w:before="180" w:after="180"/>
-        <w:rPr/>
-      </w:pPr>
-      <w:r>
-        <w:rPr/>
-        <w:t>「這麼一來，除了我之外，我那同樣是修仙廢物的妹妹，恐怕也有機會修仙了！」</w:t>
-      </w:r>
-    </w:p>
-    <w:p>
-      <w:pPr>
-        <w:pStyle w:val="ListParagraph"/>
+        <w:rPr>
+          <w:rFonts w:ascii="細明體" w:hAnsi="細明體" w:eastAsia="細明體"/>
+        </w:rPr>
+      </w:pPr>
+      <w:r>
+        <w:rPr>
+          <w:rFonts w:ascii="細明體" w:hAnsi="細明體" w:eastAsia="細明體"/>
+        </w:rPr>
+        <w:t>序章</w:t>
+      </w:r>
+    </w:p>
+    <w:p>
+      <w:pPr>
+        <w:pStyle w:val="Normal"/>
+        <w:rPr>
+          <w:rFonts w:ascii="細明體" w:hAnsi="細明體" w:eastAsia="細明體"/>
+        </w:rPr>
+      </w:pPr>
+      <w:r>
+        <w:rPr>
+          <w:rFonts w:ascii="細明體" w:hAnsi="細明體" w:eastAsia="細明體"/>
+        </w:rPr>
+        <w:t>轟！</w:t>
+      </w:r>
+    </w:p>
+    <w:p>
+      <w:pPr>
+        <w:pStyle w:val="Normal"/>
+        <w:rPr>
+          <w:rFonts w:ascii="細明體" w:hAnsi="細明體" w:eastAsia="細明體"/>
+        </w:rPr>
+      </w:pPr>
+      <w:r>
+        <w:rPr>
+          <w:rFonts w:ascii="細明體" w:hAnsi="細明體" w:eastAsia="細明體"/>
+        </w:rPr>
+        <w:t>巨大的雷聲響起，半空中一道宏偉壯觀的閃電劃破天際，將整個烏雲密布的天空照得明亮不堪。</w:t>
+      </w:r>
+    </w:p>
+    <w:p>
+      <w:pPr>
+        <w:pStyle w:val="Normal"/>
+        <w:rPr>
+          <w:rFonts w:ascii="細明體" w:hAnsi="細明體" w:eastAsia="細明體"/>
+        </w:rPr>
+      </w:pPr>
+      <w:r>
+        <w:rPr>
+          <w:rFonts w:ascii="細明體" w:hAnsi="細明體" w:eastAsia="細明體"/>
+        </w:rPr>
+        <w:t>「賊老天！有種你劈死我啊！」一個淒厲的聲音從暗巷中傳來，聽得出又是一個有故事的人。</w:t>
+      </w:r>
+    </w:p>
+    <w:p>
+      <w:pPr>
+        <w:pStyle w:val="Normal"/>
+        <w:rPr>
+          <w:rFonts w:ascii="細明體" w:hAnsi="細明體" w:eastAsia="細明體"/>
+        </w:rPr>
+      </w:pPr>
+      <w:r>
+        <w:rPr>
+          <w:rFonts w:ascii="細明體" w:hAnsi="細明體" w:eastAsia="細明體"/>
+        </w:rPr>
+        <w:t>只是旁邊的路人聽了，卻沒有一個想靠過去看看的。</w:t>
+      </w:r>
+    </w:p>
+    <w:p>
+      <w:pPr>
+        <w:pStyle w:val="Normal"/>
+        <w:rPr>
+          <w:rFonts w:ascii="細明體" w:hAnsi="細明體" w:eastAsia="細明體"/>
+        </w:rPr>
+      </w:pPr>
+      <w:r>
+        <w:rPr>
+          <w:rFonts w:ascii="細明體" w:hAnsi="細明體" w:eastAsia="細明體"/>
+        </w:rPr>
+        <w:t>畢竟，這年頭誰沒有故事？</w:t>
+      </w:r>
+    </w:p>
+    <w:p>
+      <w:pPr>
+        <w:pStyle w:val="Normal"/>
+        <w:rPr>
+          <w:rFonts w:ascii="細明體" w:hAnsi="細明體" w:eastAsia="細明體"/>
+        </w:rPr>
+      </w:pPr>
+      <w:r>
+        <w:rPr>
+          <w:rFonts w:ascii="細明體" w:hAnsi="細明體" w:eastAsia="細明體"/>
+        </w:rPr>
+        <w:t>家家有本難念經，每個人背負的承重壓力下，都有一個故事。</w:t>
+      </w:r>
+    </w:p>
+    <w:p>
+      <w:pPr>
+        <w:pStyle w:val="Normal"/>
+        <w:rPr>
+          <w:rFonts w:ascii="細明體" w:hAnsi="細明體" w:eastAsia="細明體"/>
+        </w:rPr>
+      </w:pPr>
+      <w:r>
+        <w:rPr>
+          <w:rFonts w:ascii="細明體" w:hAnsi="細明體" w:eastAsia="細明體"/>
+        </w:rPr>
+        <w:t>就連動物園裡的猩猩，都傳出因為疫情影響，遊客大減，罹患了憂鬱症想自殺的現象。</w:t>
+      </w:r>
+    </w:p>
+    <w:p>
+      <w:pPr>
+        <w:pStyle w:val="Normal"/>
+        <w:rPr>
+          <w:rFonts w:ascii="細明體" w:hAnsi="細明體" w:eastAsia="細明體"/>
+        </w:rPr>
+      </w:pPr>
+      <w:r>
+        <w:rPr>
+          <w:rFonts w:eastAsia="細明體" w:ascii="細明體" w:hAnsi="細明體"/>
+        </w:rPr>
+      </w:r>
+    </w:p>
+    <w:p>
+      <w:pPr>
+        <w:pStyle w:val="Normal"/>
         <w:numPr>
           <w:ilvl w:val="0"/>
-          <w:numId w:val="1"/>
+          <w:numId w:val="2"/>
         </w:numPr>
-        <w:spacing w:lineRule="auto" w:line="276" w:before="180" w:after="180"/>
-        <w:ind w:left="357" w:hanging="357"/>
-        <w:outlineLvl w:val="0"/>
-        <w:rPr/>
-      </w:pPr>
-      <w:r>
-        <w:rPr/>
+        <w:rPr>
+          <w:rFonts w:ascii="細明體" w:hAnsi="細明體" w:eastAsia="細明體"/>
+        </w:rPr>
+      </w:pPr>
+      <w:r>
+        <w:rPr>
+          <w:rFonts w:ascii="細明體" w:hAnsi="細明體" w:eastAsia="細明體"/>
+        </w:rPr>
+        <w:t>富家子弟還有個便宜妹妹？</w:t>
+      </w:r>
+    </w:p>
+    <w:p>
+      <w:pPr>
+        <w:pStyle w:val="Normal"/>
+        <w:rPr>
+          <w:rFonts w:ascii="細明體" w:hAnsi="細明體" w:eastAsia="細明體"/>
+        </w:rPr>
+      </w:pPr>
+      <w:r>
+        <w:rPr>
+          <w:rFonts w:ascii="細明體" w:hAnsi="細明體" w:eastAsia="細明體"/>
+        </w:rPr>
+        <w:t>「第三千一百七十二次嘗試，終於成功踏入練氣第一層了！」李樂滿頭大汗，渾身顫抖，閉著雙眼，認真地感受著全身上下那微弱得僅有一絲得靈氣流過全身，長吁了一口氣，心中的大石頭終於放了下來。</w:t>
+      </w:r>
+    </w:p>
+    <w:p>
+      <w:pPr>
+        <w:pStyle w:val="Normal"/>
+        <w:rPr>
+          <w:rFonts w:ascii="細明體" w:hAnsi="細明體" w:eastAsia="細明體"/>
+        </w:rPr>
+      </w:pPr>
+      <w:r>
+        <w:rPr>
+          <w:rFonts w:ascii="細明體" w:hAnsi="細明體" w:eastAsia="細明體"/>
+        </w:rPr>
+        <w:t>哪怕他身為一個穿越者，可是直到今日，他才敢肯定自己一定能在這充滿修仙者得世界中，平安存活下來。</w:t>
+      </w:r>
+    </w:p>
+    <w:p>
+      <w:pPr>
+        <w:pStyle w:val="Normal"/>
+        <w:rPr>
+          <w:rFonts w:ascii="細明體" w:hAnsi="細明體" w:eastAsia="細明體"/>
+        </w:rPr>
+      </w:pPr>
+      <w:r>
+        <w:rPr>
+          <w:rFonts w:ascii="細明體" w:hAnsi="細明體" w:eastAsia="細明體"/>
+        </w:rPr>
+        <w:t>「體內的靈氣若有似無，若不是我的金手指確切地告訴我，恐怕我都還不能察覺我已經踏入修仙最重要的第一個關口。」</w:t>
+      </w:r>
+    </w:p>
+    <w:p>
+      <w:pPr>
+        <w:pStyle w:val="Normal"/>
+        <w:rPr>
+          <w:rFonts w:ascii="細明體" w:hAnsi="細明體" w:eastAsia="細明體"/>
+        </w:rPr>
+      </w:pPr>
+      <w:r>
+        <w:rPr>
+          <w:rFonts w:ascii="細明體" w:hAnsi="細明體" w:eastAsia="細明體"/>
+        </w:rPr>
+        <w:t>即使身上仍舊疼痛不堪，李樂依然沒敢睜開眼，團坐抱著手閉眼，深怕一開眼那種感覺就消失不見。</w:t>
+      </w:r>
+    </w:p>
+    <w:p>
+      <w:pPr>
+        <w:pStyle w:val="Normal"/>
+        <w:rPr>
+          <w:rFonts w:ascii="細明體" w:hAnsi="細明體" w:eastAsia="細明體"/>
+        </w:rPr>
+      </w:pPr>
+      <w:r>
+        <w:rPr>
+          <w:rFonts w:ascii="細明體" w:hAnsi="細明體" w:eastAsia="細明體"/>
+        </w:rPr>
+        <w:t>說起來，這也著實不能怪他，實在是穿越者千千百百個，偏偏他這個穿越者，居然穿越到了一個修仙者遍地皆是，偏偏自己卻沒有靈根的富家子弟身上。</w:t>
+      </w:r>
+    </w:p>
+    <w:p>
+      <w:pPr>
+        <w:pStyle w:val="Normal"/>
+        <w:rPr>
+          <w:rFonts w:ascii="細明體" w:hAnsi="細明體" w:eastAsia="細明體"/>
+        </w:rPr>
+      </w:pPr>
+      <w:r>
+        <w:rPr>
+          <w:rFonts w:ascii="細明體" w:hAnsi="細明體" w:eastAsia="細明體"/>
+        </w:rPr>
+        <w:t>若不是他從小就開始替自己的人設打強補釘，恐怕自己這個李氏修仙家族的長孫地位，早就不保了。</w:t>
+      </w:r>
+    </w:p>
+    <w:p>
+      <w:pPr>
+        <w:pStyle w:val="Normal"/>
+        <w:rPr>
+          <w:rFonts w:ascii="細明體" w:hAnsi="細明體" w:eastAsia="細明體"/>
+        </w:rPr>
+      </w:pPr>
+      <w:r>
+        <w:rPr>
+          <w:rFonts w:ascii="細明體" w:hAnsi="細明體" w:eastAsia="細明體"/>
+        </w:rPr>
+        <w:t>如今，在李家裡，所有人都認為他是一個低調卻天賦異稟的修仙天才，之所以不常出手，只是因為他為人謙遜和善，且異常低調而已。</w:t>
+      </w:r>
+    </w:p>
+    <w:p>
+      <w:pPr>
+        <w:pStyle w:val="Normal"/>
+        <w:rPr>
+          <w:rFonts w:ascii="細明體" w:hAnsi="細明體" w:eastAsia="細明體"/>
+        </w:rPr>
+      </w:pPr>
+      <w:r>
+        <w:rPr>
+          <w:rFonts w:ascii="細明體" w:hAnsi="細明體" w:eastAsia="細明體"/>
+        </w:rPr>
+        <w:t>唯有他的母親與舅舅兩人，才知道他其實是個沒有靈根的修仙廢材，苦練了五年，卻連修仙界內最簡單的一套功法長生訣第一層都沒能練成。</w:t>
+      </w:r>
+    </w:p>
+    <w:p>
+      <w:pPr>
+        <w:pStyle w:val="Normal"/>
+        <w:rPr>
+          <w:rFonts w:ascii="細明體" w:hAnsi="細明體" w:eastAsia="細明體"/>
+        </w:rPr>
+      </w:pPr>
+      <w:r>
+        <w:rPr>
+          <w:rFonts w:ascii="細明體" w:hAnsi="細明體" w:eastAsia="細明體"/>
+        </w:rPr>
+        <w:t>好在李樂這個穿越者雖然廢，卻還是有一個堪用的金手指系統。</w:t>
+      </w:r>
+    </w:p>
+    <w:p>
+      <w:pPr>
+        <w:pStyle w:val="Normal"/>
+        <w:rPr>
+          <w:rFonts w:ascii="細明體" w:hAnsi="細明體" w:eastAsia="細明體"/>
+        </w:rPr>
+      </w:pPr>
+      <w:r>
+        <w:rPr>
+          <w:rFonts w:ascii="細明體" w:hAnsi="細明體" w:eastAsia="細明體"/>
+        </w:rPr>
+        <w:t>靠著這個金手指系統，至少還能偵測自己的狀況，這才在一開始修練長生訣失敗後，沒有就此放棄，反而更加努力不懈的根本原因。</w:t>
+      </w:r>
+    </w:p>
+    <w:p>
+      <w:pPr>
+        <w:pStyle w:val="Normal"/>
+        <w:rPr>
+          <w:rFonts w:ascii="細明體" w:hAnsi="細明體" w:eastAsia="細明體"/>
+        </w:rPr>
+      </w:pPr>
+      <w:r>
+        <w:rPr>
+          <w:rFonts w:ascii="細明體" w:hAnsi="細明體" w:eastAsia="細明體"/>
+        </w:rPr>
+        <w:t>如今，嘗試了五年，使用過各種方法，李樂甚至敢打包票沒人比自己更了解這修仙第一步的真正意義是甚麼，終於讓他這個沒有靈根的廢材，成功修煉出體內的第一股靈氣。</w:t>
+      </w:r>
+    </w:p>
+    <w:p>
+      <w:pPr>
+        <w:pStyle w:val="Normal"/>
+        <w:rPr>
+          <w:rFonts w:ascii="細明體" w:hAnsi="細明體" w:eastAsia="細明體"/>
+        </w:rPr>
+      </w:pPr>
+      <w:r>
+        <w:rPr>
+          <w:rFonts w:ascii="細明體" w:hAnsi="細明體" w:eastAsia="細明體"/>
+        </w:rPr>
+        <w:t>「這還不夠，還得把這股靈氣照功法內的經脈運行過至少一個小周天。」</w:t>
+      </w:r>
+    </w:p>
+    <w:p>
+      <w:pPr>
+        <w:pStyle w:val="Normal"/>
+        <w:rPr>
+          <w:rFonts w:ascii="細明體" w:hAnsi="細明體" w:eastAsia="細明體"/>
+        </w:rPr>
+      </w:pPr>
+      <w:r>
+        <w:rPr>
+          <w:rFonts w:ascii="細明體" w:hAnsi="細明體" w:eastAsia="細明體"/>
+        </w:rPr>
+        <w:t>李樂始終沒有張開眼的另一個原因，正是因為體內的那股靈氣還沒有依照功法運行至體內的各個經脈裡頭。</w:t>
+      </w:r>
+    </w:p>
+    <w:p>
+      <w:pPr>
+        <w:pStyle w:val="Normal"/>
+        <w:rPr>
+          <w:rFonts w:ascii="細明體" w:hAnsi="細明體" w:eastAsia="細明體"/>
+        </w:rPr>
+      </w:pPr>
+      <w:r>
+        <w:rPr>
+          <w:rFonts w:ascii="細明體" w:hAnsi="細明體" w:eastAsia="細明體"/>
+        </w:rPr>
+        <w:t>唯有當那股靈氣真正依照功法運行至體內的各個經脈，並完成至少一個小周天時，李樂才能產生第一縷法力，也才有資格進入修仙的下一個階段。</w:t>
+      </w:r>
+    </w:p>
+    <w:p>
+      <w:pPr>
+        <w:pStyle w:val="Normal"/>
+        <w:rPr>
+          <w:rFonts w:ascii="細明體" w:hAnsi="細明體" w:eastAsia="細明體"/>
+        </w:rPr>
+      </w:pPr>
+      <w:r>
+        <w:rPr>
+          <w:rFonts w:ascii="細明體" w:hAnsi="細明體" w:eastAsia="細明體"/>
+        </w:rPr>
+        <w:t>只是，他本來就沒有靈根，此時那靈氣雖然入體，可依舊寸步難行，就像在從未有人走過的叢林裡面，沒有任何路可以前行，只能靠著靈氣硬碰硬地開墾出一條路來。</w:t>
+      </w:r>
+    </w:p>
+    <w:p>
+      <w:pPr>
+        <w:pStyle w:val="Normal"/>
+        <w:rPr>
+          <w:rFonts w:ascii="細明體" w:hAnsi="細明體" w:eastAsia="細明體"/>
+        </w:rPr>
+      </w:pPr>
+      <w:r>
+        <w:rPr>
+          <w:rFonts w:ascii="細明體" w:hAnsi="細明體" w:eastAsia="細明體"/>
+        </w:rPr>
+        <w:t>而因為沒有靈根，他對靈氣的控制更加難以掌握，耗費掉的靈氣比普通修仙者多上十來倍，很快的，那一絲靈氣就有些消耗殆盡的徵兆出現。</w:t>
+      </w:r>
+    </w:p>
+    <w:p>
+      <w:pPr>
+        <w:pStyle w:val="Normal"/>
+        <w:rPr>
+          <w:rFonts w:ascii="細明體" w:hAnsi="細明體" w:eastAsia="細明體"/>
+        </w:rPr>
+      </w:pPr>
+      <w:r>
+        <w:rPr>
+          <w:rFonts w:ascii="細明體" w:hAnsi="細明體" w:eastAsia="細明體"/>
+        </w:rPr>
+        <w:t>好在這麼多年的嘗試，李樂也已經推算過這樣的可能性，只見他閉著眼伸手摸索著旁邊的物品，從裡頭挑出一個小瓶子，裡頭掏出半顆黑色小藥丸，仰頭吞了下去。</w:t>
+      </w:r>
+    </w:p>
+    <w:p>
+      <w:pPr>
+        <w:pStyle w:val="Normal"/>
+        <w:rPr>
+          <w:rFonts w:ascii="細明體" w:hAnsi="細明體" w:eastAsia="細明體"/>
+        </w:rPr>
+      </w:pPr>
+      <w:r>
+        <w:rPr>
+          <w:rFonts w:ascii="細明體" w:hAnsi="細明體" w:eastAsia="細明體"/>
+        </w:rPr>
+        <w:t>那藥丸甫一入肚，體內那股靈氣變壯大一些，跟著順著李樂的意念繼續往長生訣計載中的那些經脈闖去。</w:t>
+      </w:r>
+    </w:p>
+    <w:p>
+      <w:pPr>
+        <w:pStyle w:val="Normal"/>
+        <w:rPr>
+          <w:rFonts w:ascii="細明體" w:hAnsi="細明體" w:eastAsia="細明體"/>
+        </w:rPr>
+      </w:pPr>
+      <w:r>
+        <w:rPr>
+          <w:rFonts w:ascii="細明體" w:hAnsi="細明體" w:eastAsia="細明體"/>
+        </w:rPr>
+        <w:t>接著重覆上述的過程，消耗、補充、消耗、突破，在又吞了數顆黑色小藥丸後，李樂終於艱難地完成了體內第一次的靈氣小周天循環。</w:t>
+      </w:r>
+    </w:p>
+    <w:p>
+      <w:pPr>
+        <w:pStyle w:val="Normal"/>
+        <w:rPr>
+          <w:rFonts w:ascii="細明體" w:hAnsi="細明體" w:eastAsia="細明體"/>
+        </w:rPr>
+      </w:pPr>
+      <w:r>
+        <w:rPr>
+          <w:rFonts w:ascii="細明體" w:hAnsi="細明體" w:eastAsia="細明體"/>
+        </w:rPr>
+        <w:t>當靈氣順著長生訣上的經脈圖，將第一次的小周天循環運行完畢後，李樂瞬間聽到腦中系統的聲音響起，</w:t>
+      </w:r>
+    </w:p>
+    <w:p>
+      <w:pPr>
+        <w:pStyle w:val="Normal"/>
+        <w:rPr>
+          <w:rFonts w:ascii="細明體" w:hAnsi="細明體" w:eastAsia="細明體"/>
+        </w:rPr>
+      </w:pPr>
+      <w:r>
+        <w:rPr>
+          <w:rFonts w:ascii="細明體" w:hAnsi="細明體" w:eastAsia="細明體"/>
+        </w:rPr>
+        <w:t>『叮！恭喜宿主達成成就「從零開始」，開啟系統基本功能「格物致知」，一個月有一次將已知知識窮盡原理法則思考，辨別且總結出世界真裡的機會。」</w:t>
+      </w:r>
+    </w:p>
+    <w:p>
+      <w:pPr>
+        <w:pStyle w:val="Normal"/>
+        <w:rPr>
+          <w:rFonts w:ascii="細明體" w:hAnsi="細明體" w:eastAsia="細明體"/>
+        </w:rPr>
+      </w:pPr>
+      <w:r>
+        <w:rPr>
+          <w:rFonts w:ascii="細明體" w:hAnsi="細明體" w:eastAsia="細明體"/>
+        </w:rPr>
+        <w:t>恩？達成成就？格物致知？看來這系統的規則是完成各種未知成就，以解鎖功能使用…</w:t>
+      </w:r>
+    </w:p>
+    <w:p>
+      <w:pPr>
+        <w:pStyle w:val="Normal"/>
+        <w:rPr>
+          <w:rFonts w:ascii="細明體" w:hAnsi="細明體" w:eastAsia="細明體"/>
+        </w:rPr>
+      </w:pPr>
+      <w:r>
+        <w:rPr>
+          <w:rFonts w:ascii="細明體" w:hAnsi="細明體" w:eastAsia="細明體"/>
+        </w:rPr>
+        <w:t>這麼說，那個從零開始的成就，應該就是指我以無靈根之資，成功踏上修仙這條路的功勳囉？</w:t>
+      </w:r>
+    </w:p>
+    <w:p>
+      <w:pPr>
+        <w:pStyle w:val="Normal"/>
+        <w:rPr>
+          <w:rFonts w:ascii="細明體" w:hAnsi="細明體" w:eastAsia="細明體"/>
+        </w:rPr>
+      </w:pPr>
+      <w:r>
+        <w:rPr>
+          <w:rFonts w:ascii="細明體" w:hAnsi="細明體" w:eastAsia="細明體"/>
+        </w:rPr>
+        <w:t>李樂眼睛微微張開，窗外的陽光映入眼眸，感覺格外的刺眼。</w:t>
+      </w:r>
+    </w:p>
+    <w:p>
+      <w:pPr>
+        <w:pStyle w:val="Normal"/>
+        <w:rPr>
+          <w:rFonts w:ascii="細明體" w:hAnsi="細明體" w:eastAsia="細明體"/>
+        </w:rPr>
+      </w:pPr>
+      <w:r>
+        <w:rPr>
+          <w:rFonts w:ascii="細明體" w:hAnsi="細明體" w:eastAsia="細明體"/>
+        </w:rPr>
+        <w:t>整個世界煥然一新，不論是聽覺還是嗅覺都靈敏了不少。</w:t>
+      </w:r>
+    </w:p>
+    <w:p>
+      <w:pPr>
+        <w:pStyle w:val="Normal"/>
+        <w:rPr>
+          <w:rFonts w:ascii="細明體" w:hAnsi="細明體" w:eastAsia="細明體"/>
+        </w:rPr>
+      </w:pPr>
+      <w:r>
+        <w:rPr>
+          <w:rFonts w:ascii="細明體" w:hAnsi="細明體" w:eastAsia="細明體"/>
+        </w:rPr>
+        <w:t>而體內那些靈氣運行經脈時所額外浪費掉的比例，降低了不少，與每一次運行功法吐納時，所吸入的體外靈氣正好達成一個平衡，不再需要大量的丹藥才能維持。</w:t>
+      </w:r>
+    </w:p>
+    <w:p>
+      <w:pPr>
+        <w:pStyle w:val="Normal"/>
+        <w:rPr>
+          <w:rFonts w:ascii="細明體" w:hAnsi="細明體" w:eastAsia="細明體"/>
+        </w:rPr>
+      </w:pPr>
+      <w:r>
+        <w:rPr>
+          <w:rFonts w:ascii="細明體" w:hAnsi="細明體" w:eastAsia="細明體"/>
+        </w:rPr>
+        <w:t>呼…</w:t>
+      </w:r>
+    </w:p>
+    <w:p>
+      <w:pPr>
+        <w:pStyle w:val="Normal"/>
+        <w:rPr>
+          <w:rFonts w:ascii="細明體" w:hAnsi="細明體" w:eastAsia="細明體"/>
+        </w:rPr>
+      </w:pPr>
+      <w:r>
+        <w:rPr>
+          <w:rFonts w:ascii="細明體" w:hAnsi="細明體" w:eastAsia="細明體"/>
+        </w:rPr>
+        <w:t>李樂長吁了口氣，同時在腦中直接動念使用新得到的能力「格物致知」！</w:t>
+      </w:r>
+    </w:p>
+    <w:p>
+      <w:pPr>
+        <w:pStyle w:val="Normal"/>
+        <w:rPr>
+          <w:rFonts w:ascii="細明體" w:hAnsi="細明體" w:eastAsia="細明體"/>
+        </w:rPr>
+      </w:pPr>
+      <w:r>
+        <w:rPr>
+          <w:rFonts w:ascii="細明體" w:hAnsi="細明體" w:eastAsia="細明體"/>
+        </w:rPr>
+        <w:t>頓時，一股玄之又玄的感覺充斥腦中，同時大量的過去記憶被提取出來，並逐一分析以前未曾注意到的地方。</w:t>
+      </w:r>
+    </w:p>
+    <w:p>
+      <w:pPr>
+        <w:pStyle w:val="Normal"/>
+        <w:rPr>
+          <w:rFonts w:ascii="細明體" w:hAnsi="細明體" w:eastAsia="細明體"/>
+        </w:rPr>
+      </w:pPr>
+      <w:r>
+        <w:rPr>
+          <w:rFonts w:ascii="細明體" w:hAnsi="細明體" w:eastAsia="細明體"/>
+        </w:rPr>
+        <w:t>很快的，在經過大腦快速運算、分析、同時總結之後，李樂終於替自己這五年的經驗，得到了一個大致的推論：</w:t>
+      </w:r>
+    </w:p>
+    <w:p>
+      <w:pPr>
+        <w:pStyle w:val="Normal"/>
+        <w:rPr>
+          <w:rFonts w:ascii="細明體" w:hAnsi="細明體" w:eastAsia="細明體"/>
+        </w:rPr>
+      </w:pPr>
+      <w:r>
+        <w:rPr>
+          <w:rFonts w:ascii="細明體" w:hAnsi="細明體" w:eastAsia="細明體"/>
+        </w:rPr>
+        <w:t>這世上，所有人的體內都有著經脈與靈根系統。</w:t>
+      </w:r>
+    </w:p>
+    <w:p>
+      <w:pPr>
+        <w:pStyle w:val="Normal"/>
+        <w:rPr>
+          <w:rFonts w:ascii="細明體" w:hAnsi="細明體" w:eastAsia="細明體"/>
+        </w:rPr>
+      </w:pPr>
+      <w:r>
+        <w:rPr>
+          <w:rFonts w:ascii="細明體" w:hAnsi="細明體" w:eastAsia="細明體"/>
+        </w:rPr>
+        <w:t>這兩者的關係，就好像是肌肉與神經系統一樣，前者會受到後者的關聯影響。</w:t>
+      </w:r>
+    </w:p>
+    <w:p>
+      <w:pPr>
+        <w:pStyle w:val="Normal"/>
+        <w:rPr>
+          <w:rFonts w:ascii="細明體" w:hAnsi="細明體" w:eastAsia="細明體"/>
+        </w:rPr>
+      </w:pPr>
+      <w:r>
+        <w:rPr>
+          <w:rFonts w:ascii="細明體" w:hAnsi="細明體" w:eastAsia="細明體"/>
+        </w:rPr>
+        <w:t>哪怕自己是無靈根，同樣也有著這兩套系統，只不過代表資質低下，所以退化消失而已。</w:t>
+      </w:r>
+    </w:p>
+    <w:p>
+      <w:pPr>
+        <w:pStyle w:val="Normal"/>
+        <w:rPr>
+          <w:rFonts w:ascii="細明體" w:hAnsi="細明體" w:eastAsia="細明體"/>
+        </w:rPr>
+      </w:pPr>
+      <w:r>
+        <w:rPr>
+          <w:rFonts w:ascii="細明體" w:hAnsi="細明體" w:eastAsia="細明體"/>
+        </w:rPr>
+        <w:t>根據系統的判定，自己的靈根系統極其不活躍，所以在吸納靈氣與調動體內體氣的作用上微乎其微，若不是當初第一次運行長生訣失敗後，李樂在系統的資訊上看到一欄：</w:t>
+      </w:r>
+    </w:p>
+    <w:p>
+      <w:pPr>
+        <w:pStyle w:val="Normal"/>
+        <w:rPr>
+          <w:rFonts w:ascii="細明體" w:hAnsi="細明體" w:eastAsia="細明體"/>
+        </w:rPr>
+      </w:pPr>
+      <w:r>
+        <w:rPr>
+          <w:rFonts w:ascii="細明體" w:hAnsi="細明體" w:eastAsia="細明體"/>
+        </w:rPr>
+        <w:t>「靈根傳導性：</w:t>
+      </w:r>
+      <w:r>
+        <w:rPr>
+          <w:rFonts w:eastAsia="細明體" w:ascii="細明體" w:hAnsi="細明體"/>
+        </w:rPr>
+        <w:t>0.01%</w:t>
+      </w:r>
+      <w:r>
+        <w:rPr>
+          <w:rFonts w:ascii="細明體" w:hAnsi="細明體" w:eastAsia="細明體"/>
+        </w:rPr>
+        <w:t>」</w:t>
+      </w:r>
+    </w:p>
+    <w:p>
+      <w:pPr>
+        <w:pStyle w:val="Normal"/>
+        <w:rPr>
+          <w:rFonts w:ascii="細明體" w:hAnsi="細明體" w:eastAsia="細明體"/>
+        </w:rPr>
+      </w:pPr>
+      <w:r>
+        <w:rPr>
+          <w:rFonts w:ascii="細明體" w:hAnsi="細明體" w:eastAsia="細明體"/>
+        </w:rPr>
+        <w:t>恐怕李樂也會以為自己是毫無靈根的。</w:t>
+      </w:r>
+    </w:p>
+    <w:p>
+      <w:pPr>
+        <w:pStyle w:val="Normal"/>
+        <w:rPr>
+          <w:rFonts w:ascii="細明體" w:hAnsi="細明體" w:eastAsia="細明體"/>
+        </w:rPr>
+      </w:pPr>
+      <w:r>
+        <w:rPr>
+          <w:rFonts w:ascii="細明體" w:hAnsi="細明體" w:eastAsia="細明體"/>
+        </w:rPr>
+        <w:t>這麼說來…也許穿越前的那個世界裡的人類，也有靈根系統？</w:t>
+      </w:r>
+    </w:p>
+    <w:p>
+      <w:pPr>
+        <w:pStyle w:val="Normal"/>
+        <w:rPr>
+          <w:rFonts w:ascii="細明體" w:hAnsi="細明體" w:eastAsia="細明體"/>
+        </w:rPr>
+      </w:pPr>
+      <w:r>
+        <w:rPr>
+          <w:rFonts w:ascii="細明體" w:hAnsi="細明體" w:eastAsia="細明體"/>
+        </w:rPr>
+        <w:t>嘛…不過沒有靈氣，有靈根系統也沒有意義。</w:t>
+      </w:r>
+    </w:p>
+    <w:p>
+      <w:pPr>
+        <w:pStyle w:val="Normal"/>
+        <w:rPr>
+          <w:rFonts w:ascii="細明體" w:hAnsi="細明體" w:eastAsia="細明體"/>
+        </w:rPr>
+      </w:pPr>
+      <w:r>
+        <w:rPr>
+          <w:rFonts w:ascii="細明體" w:hAnsi="細明體" w:eastAsia="細明體"/>
+        </w:rPr>
+        <w:t>李樂繼續歸納並總結著。</w:t>
+      </w:r>
+    </w:p>
+    <w:p>
+      <w:pPr>
+        <w:pStyle w:val="Normal"/>
+        <w:rPr>
+          <w:rFonts w:ascii="細明體" w:hAnsi="細明體" w:eastAsia="細明體"/>
+        </w:rPr>
+      </w:pPr>
+      <w:r>
+        <w:rPr>
+          <w:rFonts w:ascii="細明體" w:hAnsi="細明體" w:eastAsia="細明體"/>
+        </w:rPr>
+        <w:t>沒錯，除了靈根跟經脈之外，另一個能讓這世界的人修仙最重要的因素，就是這世界裡有靈氣這種東西。</w:t>
+      </w:r>
+    </w:p>
+    <w:p>
+      <w:pPr>
+        <w:pStyle w:val="Normal"/>
+        <w:rPr>
+          <w:rFonts w:ascii="細明體" w:hAnsi="細明體" w:eastAsia="細明體"/>
+        </w:rPr>
+      </w:pPr>
+      <w:r>
+        <w:rPr>
+          <w:rFonts w:ascii="細明體" w:hAnsi="細明體" w:eastAsia="細明體"/>
+        </w:rPr>
+        <w:t>根據李樂幾年的實驗下來，靈氣這種東西，與前世中氧氣這種東西很是相似，但卻又深奧多了。</w:t>
+      </w:r>
+    </w:p>
+    <w:p>
+      <w:pPr>
+        <w:pStyle w:val="Normal"/>
+        <w:rPr>
+          <w:rFonts w:ascii="細明體" w:hAnsi="細明體" w:eastAsia="細明體"/>
+        </w:rPr>
+      </w:pPr>
+      <w:r>
+        <w:rPr>
+          <w:rFonts w:ascii="細明體" w:hAnsi="細明體" w:eastAsia="細明體"/>
+        </w:rPr>
+        <w:t>靈氣不但是法力的來源，同時也是各種法器、陣法、符文、咒術的動力來源。</w:t>
+      </w:r>
+    </w:p>
+    <w:p>
+      <w:pPr>
+        <w:pStyle w:val="Normal"/>
+        <w:rPr>
+          <w:rFonts w:ascii="細明體" w:hAnsi="細明體" w:eastAsia="細明體"/>
+        </w:rPr>
+      </w:pPr>
+      <w:r>
+        <w:rPr>
+          <w:rFonts w:ascii="細明體" w:hAnsi="細明體" w:eastAsia="細明體"/>
+        </w:rPr>
+        <w:t>偏偏靈氣又同時具有一絲電磁波的特性，能不具質量、沒有形體。</w:t>
+      </w:r>
+    </w:p>
+    <w:p>
+      <w:pPr>
+        <w:pStyle w:val="Normal"/>
+        <w:rPr>
+          <w:rFonts w:ascii="細明體" w:hAnsi="細明體" w:eastAsia="細明體"/>
+        </w:rPr>
+      </w:pPr>
+      <w:r>
+        <w:rPr>
+          <w:rFonts w:ascii="細明體" w:hAnsi="細明體" w:eastAsia="細明體"/>
+        </w:rPr>
+        <w:t>可這樣虛幻的東西，在吸納入體內之後，藉由靈根又能清楚感受到靈氣的走向與流動，這簡直顛覆了前世受過高等科學研究的李樂三觀。</w:t>
+      </w:r>
+    </w:p>
+    <w:p>
+      <w:pPr>
+        <w:pStyle w:val="Normal"/>
+        <w:rPr>
+          <w:rFonts w:ascii="細明體" w:hAnsi="細明體" w:eastAsia="細明體"/>
+        </w:rPr>
+      </w:pPr>
+      <w:r>
+        <w:rPr>
+          <w:rFonts w:ascii="細明體" w:hAnsi="細明體" w:eastAsia="細明體"/>
+        </w:rPr>
+        <w:t>只可惜李樂資質低落，加上毫無修為，根本無法理解其原理，無奈之下，他只能先暫時假定靈氣乃是一種同時具有物質跟電磁波的特性，而且是修仙界內產生能量的最基本單位之一。</w:t>
+      </w:r>
+    </w:p>
+    <w:p>
+      <w:pPr>
+        <w:pStyle w:val="Normal"/>
+        <w:rPr>
+          <w:rFonts w:ascii="細明體" w:hAnsi="細明體" w:eastAsia="細明體"/>
+        </w:rPr>
+      </w:pPr>
+      <w:r>
+        <w:rPr>
+          <w:rFonts w:ascii="細明體" w:hAnsi="細明體" w:eastAsia="細明體"/>
+        </w:rPr>
+        <w:t>這麼一來，要解釋修行的原理，就簡單多了。</w:t>
+      </w:r>
+    </w:p>
+    <w:p>
+      <w:pPr>
+        <w:pStyle w:val="Normal"/>
+        <w:rPr>
+          <w:rFonts w:ascii="細明體" w:hAnsi="細明體" w:eastAsia="細明體"/>
+        </w:rPr>
+      </w:pPr>
+      <w:r>
+        <w:rPr>
+          <w:rFonts w:ascii="細明體" w:hAnsi="細明體" w:eastAsia="細明體"/>
+        </w:rPr>
+        <w:t>首先，擁有靈根，就等於能操控大氣中的靈氣與體內的靈氣。</w:t>
+      </w:r>
+    </w:p>
+    <w:p>
+      <w:pPr>
+        <w:pStyle w:val="Normal"/>
+        <w:rPr>
+          <w:rFonts w:ascii="細明體" w:hAnsi="細明體" w:eastAsia="細明體"/>
+        </w:rPr>
+      </w:pPr>
+      <w:r>
+        <w:rPr>
+          <w:rFonts w:ascii="細明體" w:hAnsi="細明體" w:eastAsia="細明體"/>
+        </w:rPr>
+        <w:t>而依據功法，將靈氣吸入體內，並照修行者的意識依一定的軌跡前進，即是大小周天的經脈運行。</w:t>
+      </w:r>
+    </w:p>
+    <w:p>
+      <w:pPr>
+        <w:pStyle w:val="Normal"/>
+        <w:rPr>
+          <w:rFonts w:ascii="細明體" w:hAnsi="細明體" w:eastAsia="細明體"/>
+        </w:rPr>
+      </w:pPr>
+      <w:r>
+        <w:rPr>
+          <w:rFonts w:ascii="細明體" w:hAnsi="細明體" w:eastAsia="細明體"/>
+        </w:rPr>
+        <w:t>而人體內的經脈雖說渾然天成，但實際上卻是將無數不同的靈穴節點串聯起來，組成不同的通道。</w:t>
+      </w:r>
+    </w:p>
+    <w:p>
+      <w:pPr>
+        <w:pStyle w:val="Normal"/>
+        <w:rPr>
+          <w:rFonts w:ascii="細明體" w:hAnsi="細明體" w:eastAsia="細明體"/>
+        </w:rPr>
+      </w:pPr>
+      <w:r>
+        <w:rPr>
+          <w:rFonts w:ascii="細明體" w:hAnsi="細明體" w:eastAsia="細明體"/>
+        </w:rPr>
+        <w:t>那些廣為人知，容易找尋，且容易串連的靈穴節點即是所謂的周天正脈，那怕是奇經八脈，也是</w:t>
+      </w:r>
+    </w:p>
+    <w:p>
+      <w:pPr>
+        <w:pStyle w:val="Normal"/>
+        <w:rPr>
+          <w:rFonts w:ascii="細明體" w:hAnsi="細明體" w:eastAsia="細明體"/>
+        </w:rPr>
+      </w:pPr>
+      <w:r>
+        <w:rPr>
+          <w:rFonts w:ascii="細明體" w:hAnsi="細明體" w:eastAsia="細明體"/>
+        </w:rPr>
+        <w:t>這邊有個李樂自創的名詞需要解釋，那就是靈穴。</w:t>
+      </w:r>
+    </w:p>
+    <w:p>
+      <w:pPr>
+        <w:pStyle w:val="Normal"/>
+        <w:rPr>
+          <w:rFonts w:ascii="細明體" w:hAnsi="細明體" w:eastAsia="細明體"/>
+        </w:rPr>
+      </w:pPr>
+      <w:r>
+        <w:rPr>
+          <w:rFonts w:ascii="細明體" w:hAnsi="細明體" w:eastAsia="細明體"/>
+        </w:rPr>
+        <w:t>靈穴這稱呼，其是就是李樂借鏡過去世界裡中醫對穴道稱呼，取名而來。</w:t>
+      </w:r>
+    </w:p>
+    <w:p>
+      <w:pPr>
+        <w:pStyle w:val="Normal"/>
+        <w:rPr>
+          <w:rFonts w:ascii="細明體" w:hAnsi="細明體" w:eastAsia="細明體"/>
+        </w:rPr>
+      </w:pPr>
+      <w:r>
+        <w:rPr>
+          <w:rFonts w:ascii="細明體" w:hAnsi="細明體" w:eastAsia="細明體"/>
+        </w:rPr>
+        <w:t>不過不同於中醫的穴道，靈穴乃是李樂觀察體內，綜合各種修仙書輯內，推論出修仙者體內應該有一些地方，是靈氣流動時，特別容易滯留且流動的地方。</w:t>
+      </w:r>
+    </w:p>
+    <w:p>
+      <w:pPr>
+        <w:pStyle w:val="Normal"/>
+        <w:rPr>
+          <w:rFonts w:ascii="細明體" w:hAnsi="細明體" w:eastAsia="細明體"/>
+        </w:rPr>
+      </w:pPr>
+      <w:r>
+        <w:rPr>
+          <w:rFonts w:ascii="細明體" w:hAnsi="細明體" w:eastAsia="細明體"/>
+        </w:rPr>
+        <w:t>這些靈穴遍佈全身，密密麻麻，可以說是難以數清，而一旦靈氣經由其中一處靈穴貫通到另一處靈穴後，殘存下來的靈氣就會讓下一次靈氣再經過時，特別容易行走。</w:t>
+      </w:r>
+    </w:p>
+    <w:p>
+      <w:pPr>
+        <w:pStyle w:val="Normal"/>
+        <w:rPr>
+          <w:rFonts w:ascii="細明體" w:hAnsi="細明體" w:eastAsia="細明體"/>
+        </w:rPr>
+      </w:pPr>
+      <w:r>
+        <w:rPr>
+          <w:rFonts w:ascii="細明體" w:hAnsi="細明體" w:eastAsia="細明體"/>
+        </w:rPr>
+        <w:t>就像是前人開路，後人行走一樣，一旦這條路打通後，自然而然就產生所謂的經脈。</w:t>
+      </w:r>
+    </w:p>
+    <w:p>
+      <w:pPr>
+        <w:pStyle w:val="Normal"/>
+        <w:rPr>
+          <w:rFonts w:ascii="細明體" w:hAnsi="細明體" w:eastAsia="細明體"/>
+        </w:rPr>
+      </w:pPr>
+      <w:r>
+        <w:rPr>
+          <w:rFonts w:ascii="細明體" w:hAnsi="細明體" w:eastAsia="細明體"/>
+        </w:rPr>
+        <w:t>因此，綜合上述所言，能踏入修仙的條件便是掌握靈根後，吸納外界靈氣，並控制其於體內中流走特定的路線，形成經脈，完成一個小周天，便能登堂入室了！</w:t>
+      </w:r>
+    </w:p>
+    <w:p>
+      <w:pPr>
+        <w:pStyle w:val="Normal"/>
+        <w:rPr>
+          <w:rFonts w:ascii="細明體" w:hAnsi="細明體" w:eastAsia="細明體"/>
+        </w:rPr>
+      </w:pPr>
+      <w:r>
+        <w:rPr>
+          <w:rFonts w:ascii="細明體" w:hAnsi="細明體" w:eastAsia="細明體"/>
+        </w:rPr>
+        <w:t>想到這，李樂感覺自己腦中那清晰的感覺慢慢消逝，同時思緒也緩緩鈍了下來，他知道，這是格物致知的效果要消失了。</w:t>
+      </w:r>
+    </w:p>
+    <w:p>
+      <w:pPr>
+        <w:pStyle w:val="Normal"/>
+        <w:rPr>
+          <w:rFonts w:ascii="細明體" w:hAnsi="細明體" w:eastAsia="細明體"/>
+        </w:rPr>
+      </w:pPr>
+      <w:r>
+        <w:rPr>
+          <w:rFonts w:ascii="細明體" w:hAnsi="細明體" w:eastAsia="細明體"/>
+        </w:rPr>
+        <w:t>「果然，格物致知的結果跟我自己推論差不了太多，差別只是之前我得經由大量的數據，假設跟實驗來驗證，而這能力卻能省事許多。」李樂眼中透著精光，</w:t>
+      </w:r>
+    </w:p>
+    <w:p>
+      <w:pPr>
+        <w:pStyle w:val="Normal"/>
+        <w:rPr>
+          <w:rFonts w:ascii="細明體" w:hAnsi="細明體" w:eastAsia="細明體"/>
+        </w:rPr>
+      </w:pPr>
+      <w:r>
+        <w:rPr>
+          <w:rFonts w:ascii="細明體" w:hAnsi="細明體" w:eastAsia="細明體"/>
+        </w:rPr>
+        <w:t>「這麼一來，除了我之外，我那同樣是修仙廢物的妹妹，恐怕也有機會修仙了！」</w:t>
+      </w:r>
+    </w:p>
+    <w:p>
+      <w:pPr>
+        <w:pStyle w:val="Normal"/>
+        <w:numPr>
+          <w:ilvl w:val="0"/>
+          <w:numId w:val="2"/>
+        </w:numPr>
+        <w:rPr>
+          <w:rFonts w:ascii="細明體" w:hAnsi="細明體" w:eastAsia="細明體"/>
+        </w:rPr>
+      </w:pPr>
+      <w:r>
+        <w:rPr>
+          <w:rFonts w:ascii="細明體" w:hAnsi="細明體" w:eastAsia="細明體"/>
+        </w:rPr>
         <w:t>搞科學是要燒錢的</w:t>
       </w:r>
     </w:p>
     <w:p>
       <w:pPr>
         <w:pStyle w:val="Normal"/>
-        <w:spacing w:lineRule="auto" w:line="276" w:before="180" w:after="180"/>
-        <w:rPr/>
-      </w:pPr>
-      <w:r>
-        <w:rPr/>
+        <w:rPr>
+          <w:rFonts w:ascii="細明體" w:hAnsi="細明體" w:eastAsia="細明體"/>
+        </w:rPr>
+      </w:pPr>
+      <w:r>
+        <w:rPr>
+          <w:rFonts w:ascii="細明體" w:hAnsi="細明體" w:eastAsia="細明體"/>
+        </w:rPr>
         <w:t>沒錯，除了李樂之外，李樂穿越的這個原主還有一個妹妹。</w:t>
       </w:r>
     </w:p>
     <w:p>
       <w:pPr>
         <w:pStyle w:val="Normal"/>
-        <w:spacing w:lineRule="auto" w:line="276" w:before="180" w:after="180"/>
-        <w:rPr/>
-      </w:pPr>
-      <w:r>
-        <w:rPr/>
+        <w:rPr>
+          <w:rFonts w:ascii="細明體" w:hAnsi="細明體" w:eastAsia="細明體"/>
+        </w:rPr>
+      </w:pPr>
+      <w:r>
+        <w:rPr>
+          <w:rFonts w:ascii="細明體" w:hAnsi="細明體" w:eastAsia="細明體"/>
+        </w:rPr>
         <w:t>雖然不是挺親的那種，可打從他穿越到五歲的這個肉體後，也算是看著她從小長大的。</w:t>
       </w:r>
     </w:p>
     <w:p>
       <w:pPr>
         <w:pStyle w:val="Normal"/>
-        <w:spacing w:lineRule="auto" w:line="276" w:before="180" w:after="180"/>
-        <w:rPr/>
-      </w:pPr>
-      <w:r>
-        <w:rPr/>
+        <w:rPr>
+          <w:rFonts w:ascii="細明體" w:hAnsi="細明體" w:eastAsia="細明體"/>
+        </w:rPr>
+      </w:pPr>
+      <w:r>
+        <w:rPr>
+          <w:rFonts w:ascii="細明體" w:hAnsi="細明體" w:eastAsia="細明體"/>
+        </w:rPr>
         <w:t>因此，不論如何，自己是真心認了這個妹妹。</w:t>
       </w:r>
     </w:p>
     <w:p>
       <w:pPr>
         <w:pStyle w:val="Normal"/>
-        <w:spacing w:lineRule="auto" w:line="276" w:before="180" w:after="180"/>
-        <w:rPr/>
-      </w:pPr>
-      <w:r>
-        <w:rPr/>
+        <w:rPr>
+          <w:rFonts w:ascii="細明體" w:hAnsi="細明體" w:eastAsia="細明體"/>
+        </w:rPr>
+      </w:pPr>
+      <w:r>
+        <w:rPr>
+          <w:rFonts w:ascii="細明體" w:hAnsi="細明體" w:eastAsia="細明體"/>
+        </w:rPr>
         <w:t>很遺憾的，在李樂妹妹五歲那年，家族族老給她做的靈根測驗中，同樣是沒有靈根的反應。</w:t>
       </w:r>
     </w:p>
     <w:p>
       <w:pPr>
         <w:pStyle w:val="Normal"/>
-        <w:spacing w:lineRule="auto" w:line="276" w:before="180" w:after="180"/>
-        <w:rPr/>
-      </w:pPr>
-      <w:r>
-        <w:rPr/>
+        <w:rPr>
+          <w:rFonts w:ascii="細明體" w:hAnsi="細明體" w:eastAsia="細明體"/>
+        </w:rPr>
+      </w:pPr>
+      <w:r>
+        <w:rPr>
+          <w:rFonts w:ascii="細明體" w:hAnsi="細明體" w:eastAsia="細明體"/>
+        </w:rPr>
         <w:t>自那之後，李樂的爹，也就是李氏家族的長子，下任繼承人就對自己的女兒不聞不問，好幾次看到都是冷漠地轉身就走。</w:t>
       </w:r>
     </w:p>
     <w:p>
       <w:pPr>
         <w:pStyle w:val="Normal"/>
-        <w:spacing w:lineRule="auto" w:line="276" w:before="180" w:after="180"/>
-        <w:rPr/>
-      </w:pPr>
-      <w:r>
-        <w:rPr/>
+        <w:rPr>
+          <w:rFonts w:ascii="細明體" w:hAnsi="細明體" w:eastAsia="細明體"/>
+        </w:rPr>
+      </w:pPr>
+      <w:r>
+        <w:rPr>
+          <w:rFonts w:ascii="細明體" w:hAnsi="細明體" w:eastAsia="細明體"/>
+        </w:rPr>
         <w:t>每次見到自己父親那模樣與妹妹眼神中的失落感，李樂的小拳頭都握得死緊，幾乎都快捏出血來。</w:t>
       </w:r>
     </w:p>
     <w:p>
       <w:pPr>
         <w:pStyle w:val="Normal"/>
-        <w:spacing w:lineRule="auto" w:line="276" w:before="180" w:after="180"/>
-        <w:rPr/>
-      </w:pPr>
-      <w:r>
-        <w:rPr/>
+        <w:rPr>
+          <w:rFonts w:ascii="細明體" w:hAnsi="細明體" w:eastAsia="細明體"/>
+        </w:rPr>
+      </w:pPr>
+      <w:r>
+        <w:rPr>
+          <w:rFonts w:ascii="細明體" w:hAnsi="細明體" w:eastAsia="細明體"/>
+        </w:rPr>
         <w:t>可偏偏，表面上，他還得同樣對自己的親妹妹拒而遠之，以免敗壞自己在家族中的名聲。</w:t>
       </w:r>
     </w:p>
     <w:p>
       <w:pPr>
         <w:pStyle w:val="Normal"/>
-        <w:spacing w:lineRule="auto" w:line="276" w:before="180" w:after="180"/>
-        <w:rPr/>
-      </w:pPr>
-      <w:r>
-        <w:rPr/>
+        <w:rPr>
+          <w:rFonts w:ascii="細明體" w:hAnsi="細明體" w:eastAsia="細明體"/>
+        </w:rPr>
+      </w:pPr>
+      <w:r>
+        <w:rPr>
+          <w:rFonts w:ascii="細明體" w:hAnsi="細明體" w:eastAsia="細明體"/>
+        </w:rPr>
         <w:t>這讓這幾年下來，李樂的心態多少有些扭曲。</w:t>
       </w:r>
     </w:p>
     <w:p>
       <w:pPr>
         <w:pStyle w:val="Normal"/>
-        <w:spacing w:lineRule="auto" w:line="276" w:before="180" w:after="180"/>
-        <w:rPr/>
-      </w:pPr>
-      <w:r>
-        <w:rPr/>
+        <w:rPr>
+          <w:rFonts w:ascii="細明體" w:hAnsi="細明體" w:eastAsia="細明體"/>
+        </w:rPr>
+      </w:pPr>
+      <w:r>
+        <w:rPr>
+          <w:rFonts w:ascii="細明體" w:hAnsi="細明體" w:eastAsia="細明體"/>
+        </w:rPr>
         <w:t>還好，他終究是穿越而來的成年人，心態上雖然稍微偏離了點，但大抵三觀還是正確的。</w:t>
       </w:r>
     </w:p>
     <w:p>
       <w:pPr>
         <w:pStyle w:val="Normal"/>
-        <w:spacing w:lineRule="auto" w:line="276" w:before="180" w:after="180"/>
-        <w:rPr/>
-      </w:pPr>
-      <w:r>
-        <w:rPr/>
+        <w:rPr>
+          <w:rFonts w:ascii="細明體" w:hAnsi="細明體" w:eastAsia="細明體"/>
+        </w:rPr>
+      </w:pPr>
+      <w:r>
+        <w:rPr>
+          <w:rFonts w:ascii="細明體" w:hAnsi="細明體" w:eastAsia="細明體"/>
+        </w:rPr>
         <w:t>何況雖說自己父親對妹妹冷漠，可對於他這個譽為李氏這一代子孫中天資最高的他，還是疼愛有加的。</w:t>
       </w:r>
     </w:p>
     <w:p>
       <w:pPr>
         <w:pStyle w:val="Normal"/>
-        <w:spacing w:lineRule="auto" w:line="276" w:before="180" w:after="180"/>
-        <w:rPr/>
-      </w:pPr>
-      <w:r>
-        <w:rPr/>
+        <w:rPr>
+          <w:rFonts w:ascii="細明體" w:hAnsi="細明體" w:eastAsia="細明體"/>
+        </w:rPr>
+      </w:pPr>
+      <w:r>
+        <w:rPr>
+          <w:rFonts w:ascii="細明體" w:hAnsi="細明體" w:eastAsia="細明體"/>
+        </w:rPr>
         <w:t>否則，也沒可能這五年任他盡情的揮霍靈石丹藥，連過問一聲都沒有。</w:t>
       </w:r>
     </w:p>
     <w:p>
       <w:pPr>
         <w:pStyle w:val="Normal"/>
-        <w:spacing w:lineRule="auto" w:line="276" w:before="180" w:after="180"/>
-        <w:rPr/>
-      </w:pPr>
-      <w:r>
-        <w:rPr/>
+        <w:rPr>
+          <w:rFonts w:ascii="細明體" w:hAnsi="細明體" w:eastAsia="細明體"/>
+        </w:rPr>
+      </w:pPr>
+      <w:r>
+        <w:rPr>
+          <w:rFonts w:ascii="細明體" w:hAnsi="細明體" w:eastAsia="細明體"/>
+        </w:rPr>
         <w:t>這種差別待遇，讓李樂心底是又愛又恨。</w:t>
       </w:r>
     </w:p>
     <w:p>
       <w:pPr>
         <w:pStyle w:val="Normal"/>
-        <w:spacing w:lineRule="auto" w:line="276" w:before="180" w:after="180"/>
-        <w:rPr/>
-      </w:pPr>
-      <w:r>
-        <w:rPr/>
+        <w:rPr>
+          <w:rFonts w:ascii="細明體" w:hAnsi="細明體" w:eastAsia="細明體"/>
+        </w:rPr>
+      </w:pPr>
+      <w:r>
+        <w:rPr>
+          <w:rFonts w:ascii="細明體" w:hAnsi="細明體" w:eastAsia="細明體"/>
+        </w:rPr>
         <w:t>此時經過漫長努力，終於踏入修仙第一步後，李樂自然也想讓親妹妹也能有所改變，同樣踏入修仙的世界之中。</w:t>
       </w:r>
     </w:p>
     <w:p>
       <w:pPr>
         <w:pStyle w:val="Normal"/>
-        <w:spacing w:lineRule="auto" w:line="276" w:before="180" w:after="180"/>
-        <w:rPr/>
-      </w:pPr>
-      <w:r>
-        <w:rPr/>
+        <w:rPr>
+          <w:rFonts w:ascii="細明體" w:hAnsi="細明體" w:eastAsia="細明體"/>
+        </w:rPr>
+      </w:pPr>
+      <w:r>
+        <w:rPr>
+          <w:rFonts w:ascii="細明體" w:hAnsi="細明體" w:eastAsia="細明體"/>
+        </w:rPr>
         <w:t>只不過，這事情得做得隱密，而且，還得比自己摸索的時間更短才行。</w:t>
       </w:r>
     </w:p>
     <w:p>
       <w:pPr>
         <w:pStyle w:val="Normal"/>
-        <w:spacing w:lineRule="auto" w:line="276" w:before="180" w:after="180"/>
-        <w:rPr/>
-      </w:pPr>
-      <w:r>
-        <w:rPr/>
+        <w:rPr>
+          <w:rFonts w:ascii="細明體" w:hAnsi="細明體" w:eastAsia="細明體"/>
+        </w:rPr>
+      </w:pPr>
+      <w:r>
+        <w:rPr>
+          <w:rFonts w:ascii="細明體" w:hAnsi="細明體" w:eastAsia="細明體"/>
+        </w:rPr>
         <w:t>正在思索的時候，突然李樂的房門被打了開來，同時一個與他容貌有些相似，但卻纖細許多的中年男子緊張地闖了近來。</w:t>
       </w:r>
     </w:p>
     <w:p>
       <w:pPr>
         <w:pStyle w:val="Normal"/>
-        <w:spacing w:lineRule="auto" w:line="276" w:before="180" w:after="180"/>
-        <w:rPr/>
-      </w:pPr>
-      <w:r>
-        <w:rPr/>
+        <w:rPr>
+          <w:rFonts w:ascii="細明體" w:hAnsi="細明體" w:eastAsia="細明體"/>
+        </w:rPr>
+      </w:pPr>
+      <w:r>
+        <w:rPr>
+          <w:rFonts w:ascii="細明體" w:hAnsi="細明體" w:eastAsia="細明體"/>
+        </w:rPr>
         <w:t>「賢姪沒事吧！」</w:t>
       </w:r>
     </w:p>
     <w:p>
       <w:pPr>
         <w:pStyle w:val="Normal"/>
-        <w:spacing w:lineRule="auto" w:line="276" w:before="180" w:after="180"/>
-        <w:rPr/>
-      </w:pPr>
-      <w:r>
-        <w:rPr/>
+        <w:rPr>
+          <w:rFonts w:ascii="細明體" w:hAnsi="細明體" w:eastAsia="細明體"/>
+        </w:rPr>
+      </w:pPr>
+      <w:r>
+        <w:rPr>
+          <w:rFonts w:ascii="細明體" w:hAnsi="細明體" w:eastAsia="細明體"/>
+        </w:rPr>
         <w:t>那男子先是緊張地詢問了一句，然後環顧李樂四週，見到滿地的零碎丹藥瓶與陣法痕跡，這才有些醒悟過來尷尬地說，</w:t>
       </w:r>
     </w:p>
     <w:p>
       <w:pPr>
         <w:pStyle w:val="Normal"/>
-        <w:spacing w:lineRule="auto" w:line="276" w:before="180" w:after="180"/>
-        <w:rPr/>
-      </w:pPr>
-      <w:r>
-        <w:rPr/>
+        <w:rPr>
+          <w:rFonts w:ascii="細明體" w:hAnsi="細明體" w:eastAsia="細明體"/>
+        </w:rPr>
+      </w:pPr>
+      <w:r>
+        <w:rPr>
+          <w:rFonts w:ascii="細明體" w:hAnsi="細明體" w:eastAsia="細明體"/>
+        </w:rPr>
         <w:t>「我…我該不會打擾了你了修行吧？」</w:t>
       </w:r>
     </w:p>
     <w:p>
       <w:pPr>
         <w:pStyle w:val="Normal"/>
-        <w:spacing w:lineRule="auto" w:line="276" w:before="180" w:after="180"/>
-        <w:rPr/>
-      </w:pPr>
-      <w:r>
-        <w:rPr/>
+        <w:rPr>
+          <w:rFonts w:ascii="細明體" w:hAnsi="細明體" w:eastAsia="細明體"/>
+        </w:rPr>
+      </w:pPr>
+      <w:r>
+        <w:rPr>
+          <w:rFonts w:ascii="細明體" w:hAnsi="細明體" w:eastAsia="細明體"/>
+        </w:rPr>
         <w:t>此人正是李樂的小舅子，同時也是除了他母親之外，唯一知道他是無靈根的人。</w:t>
       </w:r>
     </w:p>
     <w:p>
       <w:pPr>
         <w:pStyle w:val="Normal"/>
-        <w:spacing w:lineRule="auto" w:line="276" w:before="180" w:after="180"/>
-        <w:rPr/>
-      </w:pPr>
-      <w:r>
-        <w:rPr/>
+        <w:rPr>
+          <w:rFonts w:ascii="細明體" w:hAnsi="細明體" w:eastAsia="細明體"/>
+        </w:rPr>
+      </w:pPr>
+      <w:r>
+        <w:rPr>
+          <w:rFonts w:ascii="細明體" w:hAnsi="細明體" w:eastAsia="細明體"/>
+        </w:rPr>
         <w:t>別看他行事似乎有些莽撞，可李樂知道，真正緊要關頭時，對方可是絕對能信任得過的人。</w:t>
       </w:r>
     </w:p>
     <w:p>
       <w:pPr>
         <w:pStyle w:val="Normal"/>
-        <w:spacing w:lineRule="auto" w:line="276" w:before="180" w:after="180"/>
-        <w:rPr/>
-      </w:pPr>
-      <w:r>
-        <w:rPr/>
+        <w:rPr>
+          <w:rFonts w:ascii="細明體" w:hAnsi="細明體" w:eastAsia="細明體"/>
+        </w:rPr>
+      </w:pPr>
+      <w:r>
+        <w:rPr>
+          <w:rFonts w:ascii="細明體" w:hAnsi="細明體" w:eastAsia="細明體"/>
+        </w:rPr>
         <w:t>李樂的記憶中，自己五歲尚未穿越前，家族中的族老依規替自己原本的主人進行靈根測試。</w:t>
       </w:r>
     </w:p>
     <w:p>
       <w:pPr>
         <w:pStyle w:val="Normal"/>
-        <w:spacing w:lineRule="auto" w:line="276" w:before="180" w:after="180"/>
-        <w:rPr/>
-      </w:pPr>
-      <w:r>
-        <w:rPr/>
+        <w:rPr>
+          <w:rFonts w:ascii="細明體" w:hAnsi="細明體" w:eastAsia="細明體"/>
+        </w:rPr>
+      </w:pPr>
+      <w:r>
+        <w:rPr>
+          <w:rFonts w:ascii="細明體" w:hAnsi="細明體" w:eastAsia="細明體"/>
+        </w:rPr>
         <w:t>當時在場的除了自己的娘親、一名僕人、剩下的就是這位小舅子。</w:t>
       </w:r>
     </w:p>
     <w:p>
       <w:pPr>
         <w:pStyle w:val="Normal"/>
-        <w:spacing w:lineRule="auto" w:line="276" w:before="180" w:after="180"/>
-        <w:rPr/>
-      </w:pPr>
-      <w:r>
-        <w:rPr/>
+        <w:rPr>
+          <w:rFonts w:ascii="細明體" w:hAnsi="細明體" w:eastAsia="細明體"/>
+        </w:rPr>
+      </w:pPr>
+      <w:r>
+        <w:rPr>
+          <w:rFonts w:ascii="細明體" w:hAnsi="細明體" w:eastAsia="細明體"/>
+        </w:rPr>
         <w:t>那天自己的父親因為有事外出，沒有出現。</w:t>
       </w:r>
     </w:p>
     <w:p>
       <w:pPr>
         <w:pStyle w:val="Normal"/>
-        <w:spacing w:lineRule="auto" w:line="276" w:before="180" w:after="180"/>
-        <w:rPr/>
-      </w:pPr>
-      <w:r>
-        <w:rPr/>
+        <w:rPr>
+          <w:rFonts w:ascii="細明體" w:hAnsi="細明體" w:eastAsia="細明體"/>
+        </w:rPr>
+      </w:pPr>
+      <w:r>
+        <w:rPr>
+          <w:rFonts w:ascii="細明體" w:hAnsi="細明體" w:eastAsia="細明體"/>
+        </w:rPr>
         <w:t>也正因為如此，當家族族老再三施行靈根測試，確認自己原本主人的確沒靈根後，這位小舅子當下與李樂的娘親相視一眼，接著以迅雷不及掩耳的速度聯手壓制住了族老與僕人。</w:t>
       </w:r>
     </w:p>
     <w:p>
       <w:pPr>
         <w:pStyle w:val="Normal"/>
-        <w:spacing w:lineRule="auto" w:line="276" w:before="180" w:after="180"/>
-        <w:rPr/>
-      </w:pPr>
-      <w:r>
-        <w:rPr/>
+        <w:rPr>
+          <w:rFonts w:ascii="細明體" w:hAnsi="細明體" w:eastAsia="細明體"/>
+        </w:rPr>
+      </w:pPr>
+      <w:r>
+        <w:rPr>
+          <w:rFonts w:ascii="細明體" w:hAnsi="細明體" w:eastAsia="細明體"/>
+        </w:rPr>
         <w:t>隨後更廢掉了那族老的修為，將其連同僕人安排至遠方的他鄉托人照顧晚年。</w:t>
       </w:r>
     </w:p>
     <w:p>
       <w:pPr>
         <w:pStyle w:val="Normal"/>
-        <w:spacing w:lineRule="auto" w:line="276" w:before="180" w:after="180"/>
-        <w:rPr/>
-      </w:pPr>
-      <w:r>
-        <w:rPr/>
+        <w:rPr>
+          <w:rFonts w:ascii="細明體" w:hAnsi="細明體" w:eastAsia="細明體"/>
+        </w:rPr>
+      </w:pPr>
+      <w:r>
+        <w:rPr>
+          <w:rFonts w:ascii="細明體" w:hAnsi="細明體" w:eastAsia="細明體"/>
+        </w:rPr>
         <w:t>並安排另一名心腹假冒那族老，公布出李樂的靈根驚艷絕倫的說法。</w:t>
       </w:r>
     </w:p>
     <w:p>
       <w:pPr>
         <w:pStyle w:val="Normal"/>
-        <w:spacing w:lineRule="auto" w:line="276" w:before="180" w:after="180"/>
-        <w:rPr/>
-      </w:pPr>
-      <w:r>
-        <w:rPr/>
+        <w:rPr>
+          <w:rFonts w:ascii="細明體" w:hAnsi="細明體" w:eastAsia="細明體"/>
+        </w:rPr>
+      </w:pPr>
+      <w:r>
+        <w:rPr>
+          <w:rFonts w:ascii="細明體" w:hAnsi="細明體" w:eastAsia="細明體"/>
+        </w:rPr>
         <w:t>再之後，更展開了一連串的安排，包含了讓那名假冒的族老喬裝外出辦事時發生意外殞落的事故，將所有知情的人事物都給泯滅殆盡。</w:t>
       </w:r>
     </w:p>
     <w:p>
       <w:pPr>
         <w:pStyle w:val="Normal"/>
-        <w:spacing w:lineRule="auto" w:line="276" w:before="180" w:after="180"/>
-        <w:rPr/>
-      </w:pPr>
-      <w:r>
-        <w:rPr/>
+        <w:rPr>
+          <w:rFonts w:ascii="細明體" w:hAnsi="細明體" w:eastAsia="細明體"/>
+        </w:rPr>
+      </w:pPr>
+      <w:r>
+        <w:rPr>
+          <w:rFonts w:ascii="細明體" w:hAnsi="細明體" w:eastAsia="細明體"/>
+        </w:rPr>
         <w:t>雖說這些行徑在李樂剛穿越時得知記憶後有些不適，但在這修仙界中活久了，卻能明白此乃最溫和的做法了。</w:t>
       </w:r>
     </w:p>
     <w:p>
       <w:pPr>
         <w:pStyle w:val="Normal"/>
-        <w:spacing w:lineRule="auto" w:line="276" w:before="180" w:after="180"/>
-        <w:rPr/>
-      </w:pPr>
-      <w:r>
-        <w:rPr/>
+        <w:rPr>
+          <w:rFonts w:ascii="細明體" w:hAnsi="細明體" w:eastAsia="細明體"/>
+        </w:rPr>
+      </w:pPr>
+      <w:r>
+        <w:rPr>
+          <w:rFonts w:ascii="細明體" w:hAnsi="細明體" w:eastAsia="細明體"/>
+        </w:rPr>
         <w:t>畢竟要是讓人知道李家長孫是名沒有靈根的廢材，別說長孫之位不保，恐怕自己母親這整個一系都會因此地位被剝奪。</w:t>
       </w:r>
     </w:p>
     <w:p>
       <w:pPr>
         <w:pStyle w:val="Normal"/>
-        <w:spacing w:lineRule="auto" w:line="276" w:before="180" w:after="180"/>
-        <w:rPr/>
-      </w:pPr>
-      <w:r>
-        <w:rPr/>
+        <w:rPr>
+          <w:rFonts w:ascii="細明體" w:hAnsi="細明體" w:eastAsia="細明體"/>
+        </w:rPr>
+      </w:pPr>
+      <w:r>
+        <w:rPr>
+          <w:rFonts w:ascii="細明體" w:hAnsi="細明體" w:eastAsia="細明體"/>
+        </w:rPr>
         <w:t>屆時，在這弱肉強食的世界裡，自己等人若被人殺了還好，怕是最後生不如死，成了爛泥一般的廢物，卻又無能為力。</w:t>
       </w:r>
     </w:p>
     <w:p>
       <w:pPr>
         <w:pStyle w:val="Normal"/>
-        <w:spacing w:lineRule="auto" w:line="276" w:before="180" w:after="180"/>
-        <w:rPr/>
-      </w:pPr>
-      <w:r>
-        <w:rPr/>
+        <w:rPr>
+          <w:rFonts w:ascii="細明體" w:hAnsi="細明體" w:eastAsia="細明體"/>
+        </w:rPr>
+      </w:pPr>
+      <w:r>
+        <w:rPr>
+          <w:rFonts w:ascii="細明體" w:hAnsi="細明體" w:eastAsia="細明體"/>
+        </w:rPr>
         <w:t>因此此時看到這小舅闖進來，李樂卻也沒有不悅，而是淡淡一笑說道，「勞煩小舅操心了，姪兒方才已經修煉完畢。只是因為有些突破，歸納心得，所以有些擔誤了。」</w:t>
       </w:r>
     </w:p>
     <w:p>
       <w:pPr>
         <w:pStyle w:val="Normal"/>
-        <w:spacing w:lineRule="auto" w:line="276" w:before="180" w:after="180"/>
-        <w:rPr/>
-      </w:pPr>
-      <w:r>
-        <w:rPr/>
+        <w:rPr>
+          <w:rFonts w:ascii="細明體" w:hAnsi="細明體" w:eastAsia="細明體"/>
+        </w:rPr>
+      </w:pPr>
+      <w:r>
+        <w:rPr>
+          <w:rFonts w:ascii="細明體" w:hAnsi="細明體" w:eastAsia="細明體"/>
+        </w:rPr>
         <w:t>「喔喔…那就好…那就好。沒事就好，我以為你又走火入魔了…」小舅尷尬的神情慢慢緩解，隨口說了幾句，跟著愣了一下。</w:t>
       </w:r>
     </w:p>
     <w:p>
       <w:pPr>
         <w:pStyle w:val="Normal"/>
-        <w:spacing w:lineRule="auto" w:line="276" w:before="180" w:after="180"/>
-        <w:rPr/>
-      </w:pPr>
-      <w:r>
-        <w:rPr/>
+        <w:rPr>
+          <w:rFonts w:ascii="細明體" w:hAnsi="細明體" w:eastAsia="細明體"/>
+        </w:rPr>
+      </w:pPr>
+      <w:r>
+        <w:rPr>
+          <w:rFonts w:ascii="細明體" w:hAnsi="細明體" w:eastAsia="細明體"/>
+        </w:rPr>
         <w:t>「有些突破…難道…難道你…」小舅的臉上露出一絲震驚，跟著不可思議地看著李樂，嘴唇微微顫抖。</w:t>
       </w:r>
     </w:p>
     <w:p>
       <w:pPr>
         <w:pStyle w:val="Normal"/>
-        <w:spacing w:lineRule="auto" w:line="276" w:before="180" w:after="180"/>
-        <w:rPr/>
-      </w:pPr>
-      <w:r>
-        <w:rPr/>
+        <w:rPr>
+          <w:rFonts w:ascii="細明體" w:hAnsi="細明體" w:eastAsia="細明體"/>
+        </w:rPr>
+      </w:pPr>
+      <w:r>
+        <w:rPr>
+          <w:rFonts w:ascii="細明體" w:hAnsi="細明體" w:eastAsia="細明體"/>
+        </w:rPr>
         <w:t>「不錯，這些年託小舅的福，替我準備了那麼多東西，如今終於水到渠成，正式踏入修仙第一步。」李樂也沒有隱瞞，將自己的情況說了出來。</w:t>
       </w:r>
     </w:p>
     <w:p>
       <w:pPr>
         <w:pStyle w:val="Normal"/>
-        <w:spacing w:lineRule="auto" w:line="276" w:before="180" w:after="180"/>
-        <w:rPr/>
-      </w:pPr>
-      <w:r>
-        <w:rPr/>
+        <w:rPr>
+          <w:rFonts w:ascii="細明體" w:hAnsi="細明體" w:eastAsia="細明體"/>
+        </w:rPr>
+      </w:pPr>
+      <w:r>
+        <w:rPr>
+          <w:rFonts w:ascii="細明體" w:hAnsi="細明體" w:eastAsia="細明體"/>
+        </w:rPr>
         <w:t>「太好了太好了！」小舅一個箭步衝了上來，將李樂高高舉了起來，繞了幾圈大笑著，跟著這才有些不好意思地放下，「差點忘了…你已經長大了…」</w:t>
       </w:r>
     </w:p>
     <w:p>
       <w:pPr>
         <w:pStyle w:val="Normal"/>
-        <w:spacing w:lineRule="auto" w:line="276" w:before="180" w:after="180"/>
-        <w:rPr/>
-      </w:pPr>
-      <w:r>
-        <w:rPr/>
+        <w:rPr>
+          <w:rFonts w:ascii="細明體" w:hAnsi="細明體" w:eastAsia="細明體"/>
+        </w:rPr>
+      </w:pPr>
+      <w:r>
+        <w:rPr>
+          <w:rFonts w:ascii="細明體" w:hAnsi="細明體" w:eastAsia="細明體"/>
+        </w:rPr>
         <w:t>李樂對此行為卻也不覺得被冒犯，過去小的時候，小舅常常高興時就抱著他轉圈，樂此不疲，如今他雖然已經長高到一米五六，可跟小舅比起來，依舊少了快一個半的個頭。</w:t>
       </w:r>
     </w:p>
     <w:p>
       <w:pPr>
         <w:pStyle w:val="Normal"/>
-        <w:spacing w:lineRule="auto" w:line="276" w:before="180" w:after="180"/>
-        <w:rPr/>
-      </w:pPr>
-      <w:r>
-        <w:rPr/>
+        <w:rPr>
+          <w:rFonts w:ascii="細明體" w:hAnsi="細明體" w:eastAsia="細明體"/>
+        </w:rPr>
+      </w:pPr>
+      <w:r>
+        <w:rPr>
+          <w:rFonts w:ascii="細明體" w:hAnsi="細明體" w:eastAsia="細明體"/>
+        </w:rPr>
         <w:t>只是自己內在已經是個成年人，雖然對此舉有些懷念，但多少還是覺得有些彆扭，於是趕快轉移話題，</w:t>
       </w:r>
     </w:p>
     <w:p>
       <w:pPr>
         <w:pStyle w:val="Normal"/>
-        <w:spacing w:lineRule="auto" w:line="276" w:before="180" w:after="180"/>
-        <w:rPr/>
-      </w:pPr>
-      <w:r>
-        <w:rPr/>
+        <w:rPr>
+          <w:rFonts w:ascii="細明體" w:hAnsi="細明體" w:eastAsia="細明體"/>
+        </w:rPr>
+      </w:pPr>
+      <w:r>
+        <w:rPr>
+          <w:rFonts w:ascii="細明體" w:hAnsi="細明體" w:eastAsia="細明體"/>
+        </w:rPr>
         <w:t>「對了，方才小舅你的聲音有些大了。幸好這房間內四周已經貼滿靜音符，否則要是被人聽到，恐怕會有些不好。」</w:t>
       </w:r>
     </w:p>
     <w:p>
       <w:pPr>
         <w:pStyle w:val="Normal"/>
-        <w:spacing w:lineRule="auto" w:line="276" w:before="180" w:after="180"/>
-        <w:rPr/>
-      </w:pPr>
-      <w:r>
-        <w:rPr/>
+        <w:rPr>
+          <w:rFonts w:ascii="細明體" w:hAnsi="細明體" w:eastAsia="細明體"/>
+        </w:rPr>
+      </w:pPr>
+      <w:r>
+        <w:rPr>
+          <w:rFonts w:ascii="細明體" w:hAnsi="細明體" w:eastAsia="細明體"/>
+        </w:rPr>
         <w:t>「這倒是。舅舅我這一開心，就有些激動了。」小舅撓了撓頭，跟著突然想起說到，「對了，這件事得趕快跟你娘說。她這幾年心中一直壓著這事，都快忘了該怎麼笑了。」</w:t>
       </w:r>
     </w:p>
     <w:p>
       <w:pPr>
         <w:pStyle w:val="Normal"/>
-        <w:spacing w:lineRule="auto" w:line="276" w:before="180" w:after="180"/>
-        <w:rPr/>
-      </w:pPr>
-      <w:r>
-        <w:rPr/>
+        <w:rPr>
+          <w:rFonts w:ascii="細明體" w:hAnsi="細明體" w:eastAsia="細明體"/>
+        </w:rPr>
+      </w:pPr>
+      <w:r>
+        <w:rPr>
+          <w:rFonts w:ascii="細明體" w:hAnsi="細明體" w:eastAsia="細明體"/>
+        </w:rPr>
         <w:t>「娘親她嗎…？」提到自己的娘親，李樂心底卻有些複雜。</w:t>
       </w:r>
     </w:p>
     <w:p>
       <w:pPr>
         <w:pStyle w:val="Normal"/>
-        <w:spacing w:lineRule="auto" w:line="276" w:before="180" w:after="180"/>
-        <w:rPr/>
-      </w:pPr>
-      <w:r>
-        <w:rPr/>
+        <w:rPr>
+          <w:rFonts w:ascii="細明體" w:hAnsi="細明體" w:eastAsia="細明體"/>
+        </w:rPr>
+      </w:pPr>
+      <w:r>
+        <w:rPr>
+          <w:rFonts w:ascii="細明體" w:hAnsi="細明體" w:eastAsia="細明體"/>
+        </w:rPr>
         <w:t>這幾年，雖然李樂從記憶中得知自己娘親為自己付出的一切，可他卻反而有些下意識地疏遠對方。</w:t>
       </w:r>
     </w:p>
     <w:p>
       <w:pPr>
         <w:pStyle w:val="Normal"/>
-        <w:spacing w:lineRule="auto" w:line="276" w:before="180" w:after="180"/>
-        <w:rPr/>
-      </w:pPr>
-      <w:r>
-        <w:rPr/>
+        <w:rPr>
+          <w:rFonts w:ascii="細明體" w:hAnsi="細明體" w:eastAsia="細明體"/>
+        </w:rPr>
+      </w:pPr>
+      <w:r>
+        <w:rPr>
+          <w:rFonts w:ascii="細明體" w:hAnsi="細明體" w:eastAsia="細明體"/>
+        </w:rPr>
         <w:t>原因無他，因為李樂有些不知道該怎麼去和對方相處。</w:t>
       </w:r>
     </w:p>
     <w:p>
       <w:pPr>
         <w:pStyle w:val="Normal"/>
-        <w:spacing w:lineRule="auto" w:line="276" w:before="180" w:after="180"/>
-        <w:rPr/>
-      </w:pPr>
-      <w:r>
-        <w:rPr/>
+        <w:rPr>
+          <w:rFonts w:ascii="細明體" w:hAnsi="細明體" w:eastAsia="細明體"/>
+        </w:rPr>
+      </w:pPr>
+      <w:r>
+        <w:rPr>
+          <w:rFonts w:ascii="細明體" w:hAnsi="細明體" w:eastAsia="細明體"/>
+        </w:rPr>
         <w:t>在李樂的記憶中，穿越前，原主的個性有些怯懦，很黏娘親，可在自己穿越後，個性陡然有了極大的改變。</w:t>
       </w:r>
     </w:p>
     <w:p>
       <w:pPr>
         <w:pStyle w:val="Normal"/>
-        <w:spacing w:lineRule="auto" w:line="276" w:before="180" w:after="180"/>
-        <w:rPr/>
-      </w:pPr>
-      <w:r>
-        <w:rPr/>
+        <w:rPr>
+          <w:rFonts w:ascii="細明體" w:hAnsi="細明體" w:eastAsia="細明體"/>
+        </w:rPr>
+      </w:pPr>
+      <w:r>
+        <w:rPr>
+          <w:rFonts w:ascii="細明體" w:hAnsi="細明體" w:eastAsia="細明體"/>
+        </w:rPr>
         <w:t>由其是自己已經成年，對於這個突然冒出的娘親，哪怕心底明白，感情上卻有些不敢靠近。</w:t>
       </w:r>
     </w:p>
     <w:p>
       <w:pPr>
         <w:pStyle w:val="Normal"/>
-        <w:spacing w:lineRule="auto" w:line="276" w:before="180" w:after="180"/>
-        <w:rPr/>
-      </w:pPr>
-      <w:r>
-        <w:rPr/>
+        <w:rPr>
+          <w:rFonts w:ascii="細明體" w:hAnsi="細明體" w:eastAsia="細明體"/>
+        </w:rPr>
+      </w:pPr>
+      <w:r>
+        <w:rPr>
+          <w:rFonts w:ascii="細明體" w:hAnsi="細明體" w:eastAsia="細明體"/>
+        </w:rPr>
         <w:t>好在，穿越後正好是靈根檢測的時間前後，因此個性上有些改變也是很合情合理。</w:t>
       </w:r>
     </w:p>
     <w:p>
       <w:pPr>
         <w:pStyle w:val="Normal"/>
-        <w:spacing w:lineRule="auto" w:line="276" w:before="180" w:after="180"/>
-        <w:rPr/>
-      </w:pPr>
-      <w:r>
-        <w:rPr/>
+        <w:rPr>
+          <w:rFonts w:ascii="細明體" w:hAnsi="細明體" w:eastAsia="細明體"/>
+        </w:rPr>
+      </w:pPr>
+      <w:r>
+        <w:rPr>
+          <w:rFonts w:ascii="細明體" w:hAnsi="細明體" w:eastAsia="細明體"/>
+        </w:rPr>
         <w:t>而且這些年來，李樂借口修煉，省去了很多與對方相處的時光。</w:t>
       </w:r>
     </w:p>
     <w:p>
       <w:pPr>
         <w:pStyle w:val="Normal"/>
-        <w:spacing w:lineRule="auto" w:line="276" w:before="180" w:after="180"/>
-        <w:rPr/>
-      </w:pPr>
-      <w:r>
-        <w:rPr/>
+        <w:rPr>
+          <w:rFonts w:ascii="細明體" w:hAnsi="細明體" w:eastAsia="細明體"/>
+        </w:rPr>
+      </w:pPr>
+      <w:r>
+        <w:rPr>
+          <w:rFonts w:ascii="細明體" w:hAnsi="細明體" w:eastAsia="細明體"/>
+        </w:rPr>
         <w:t>此時終於突破，再不過去說一聲，實在說不過去。</w:t>
       </w:r>
     </w:p>
     <w:p>
       <w:pPr>
         <w:pStyle w:val="Normal"/>
-        <w:spacing w:lineRule="auto" w:line="276" w:before="180" w:after="180"/>
-        <w:rPr/>
-      </w:pPr>
-      <w:r>
-        <w:rPr/>
+        <w:rPr>
+          <w:rFonts w:ascii="細明體" w:hAnsi="細明體" w:eastAsia="細明體"/>
+        </w:rPr>
+      </w:pPr>
+      <w:r>
+        <w:rPr>
+          <w:rFonts w:ascii="細明體" w:hAnsi="細明體" w:eastAsia="細明體"/>
+        </w:rPr>
         <w:t>猶豫了一下，李樂還是跟著舅舅去見了娘親。</w:t>
       </w:r>
     </w:p>
     <w:p>
       <w:pPr>
         <w:pStyle w:val="Normal"/>
-        <w:spacing w:lineRule="auto" w:line="276" w:before="180" w:after="180"/>
-        <w:rPr/>
-      </w:pPr>
-      <w:r>
-        <w:rPr/>
+        <w:rPr>
+          <w:rFonts w:ascii="細明體" w:hAnsi="細明體" w:eastAsia="細明體"/>
+        </w:rPr>
+      </w:pPr>
+      <w:r>
+        <w:rPr>
+          <w:rFonts w:ascii="細明體" w:hAnsi="細明體" w:eastAsia="細明體"/>
+        </w:rPr>
         <w:t>出發之前，李樂稍微將陣法掩飾了下，跟著把瓶瓶罐罐收好，這才離開了房間</w:t>
       </w:r>
     </w:p>
     <w:p>
       <w:pPr>
         <w:pStyle w:val="Normal"/>
-        <w:spacing w:lineRule="auto" w:line="276" w:before="180" w:after="180"/>
-        <w:rPr/>
-      </w:pPr>
-      <w:r>
-        <w:rPr/>
+        <w:rPr>
+          <w:rFonts w:ascii="細明體" w:hAnsi="細明體" w:eastAsia="細明體"/>
+        </w:rPr>
+      </w:pPr>
+      <w:r>
+        <w:rPr>
+          <w:rFonts w:ascii="細明體" w:hAnsi="細明體" w:eastAsia="細明體"/>
+        </w:rPr>
         <w:t>來到李樂的娘親房間內，只見記憶中的那婦人容貌未變，可鬢髮處卻多了幾縷白絲。</w:t>
       </w:r>
     </w:p>
     <w:p>
       <w:pPr>
         <w:pStyle w:val="Normal"/>
-        <w:spacing w:lineRule="auto" w:line="276" w:before="180" w:after="180"/>
-        <w:rPr/>
-      </w:pPr>
-      <w:r>
-        <w:rPr/>
+        <w:rPr>
+          <w:rFonts w:ascii="細明體" w:hAnsi="細明體" w:eastAsia="細明體"/>
+        </w:rPr>
+      </w:pPr>
+      <w:r>
+        <w:rPr>
+          <w:rFonts w:ascii="細明體" w:hAnsi="細明體" w:eastAsia="細明體"/>
+        </w:rPr>
         <w:t>李樂心中一歉，明白對方這是因為自己的情形，這幾年日夜操心所致。</w:t>
       </w:r>
     </w:p>
     <w:p>
       <w:pPr>
         <w:pStyle w:val="Normal"/>
-        <w:spacing w:lineRule="auto" w:line="276" w:before="180" w:after="180"/>
-        <w:rPr/>
-      </w:pPr>
-      <w:r>
-        <w:rPr/>
+        <w:rPr>
+          <w:rFonts w:ascii="細明體" w:hAnsi="細明體" w:eastAsia="細明體"/>
+        </w:rPr>
+      </w:pPr>
+      <w:r>
+        <w:rPr>
+          <w:rFonts w:ascii="細明體" w:hAnsi="細明體" w:eastAsia="細明體"/>
+        </w:rPr>
         <w:t>否則以對方築基修為，年未過百，根本不可能有白髮。</w:t>
       </w:r>
     </w:p>
     <w:p>
       <w:pPr>
         <w:pStyle w:val="Normal"/>
-        <w:spacing w:lineRule="auto" w:line="276" w:before="180" w:after="180"/>
-        <w:rPr/>
-      </w:pPr>
-      <w:r>
-        <w:rPr/>
+        <w:rPr>
+          <w:rFonts w:ascii="細明體" w:hAnsi="細明體" w:eastAsia="細明體"/>
+        </w:rPr>
+      </w:pPr>
+      <w:r>
+        <w:rPr>
+          <w:rFonts w:ascii="細明體" w:hAnsi="細明體" w:eastAsia="細明體"/>
+        </w:rPr>
         <w:t>見到李樂過來，那婦人臉上露出了難得的笑容，跟著招了招手說，「樂兒快來，娘好久沒見到你了。」</w:t>
       </w:r>
     </w:p>
     <w:p>
       <w:pPr>
         <w:pStyle w:val="Normal"/>
-        <w:spacing w:lineRule="auto" w:line="276" w:before="180" w:after="180"/>
-        <w:rPr/>
-      </w:pPr>
-      <w:r>
-        <w:rPr/>
+        <w:rPr>
+          <w:rFonts w:ascii="細明體" w:hAnsi="細明體" w:eastAsia="細明體"/>
+        </w:rPr>
+      </w:pPr>
+      <w:r>
+        <w:rPr>
+          <w:rFonts w:ascii="細明體" w:hAnsi="細明體" w:eastAsia="細明體"/>
+        </w:rPr>
         <w:t>感受婦人手掌觸摸自己臉頰時的溫度，李樂眼裡的歉意更深了。</w:t>
       </w:r>
     </w:p>
     <w:p>
       <w:pPr>
         <w:pStyle w:val="Normal"/>
-        <w:spacing w:lineRule="auto" w:line="276" w:before="180" w:after="180"/>
-        <w:rPr/>
-      </w:pPr>
-      <w:r>
-        <w:rPr/>
+        <w:rPr>
+          <w:rFonts w:ascii="細明體" w:hAnsi="細明體" w:eastAsia="細明體"/>
+        </w:rPr>
+      </w:pPr>
+      <w:r>
+        <w:rPr>
+          <w:rFonts w:ascii="細明體" w:hAnsi="細明體" w:eastAsia="細明體"/>
+        </w:rPr>
         <w:t>他情不自禁握住婦人的手說，發自內心地說，「娘，這幾年是孩兒不孝，讓您操勞了。」</w:t>
       </w:r>
     </w:p>
     <w:p>
       <w:pPr>
         <w:pStyle w:val="Normal"/>
-        <w:spacing w:lineRule="auto" w:line="276" w:before="180" w:after="180"/>
-        <w:rPr/>
-      </w:pPr>
-      <w:r>
-        <w:rPr/>
+        <w:rPr>
+          <w:rFonts w:ascii="細明體" w:hAnsi="細明體" w:eastAsia="細明體"/>
+        </w:rPr>
+      </w:pPr>
+      <w:r>
+        <w:rPr>
+          <w:rFonts w:ascii="細明體" w:hAnsi="細明體" w:eastAsia="細明體"/>
+        </w:rPr>
         <w:t>「哪兒的話，這幾年你不也都在努力嗎？你的情況娘比誰都還清楚。要是不日以繼夜地努力，當那一絲的機會來臨時，恐怕咱們也掌握不住。」</w:t>
       </w:r>
     </w:p>
     <w:p>
       <w:pPr>
         <w:pStyle w:val="Normal"/>
-        <w:spacing w:lineRule="auto" w:line="276" w:before="180" w:after="180"/>
-        <w:rPr/>
-      </w:pPr>
-      <w:r>
-        <w:rPr/>
+        <w:rPr>
+          <w:rFonts w:ascii="細明體" w:hAnsi="細明體" w:eastAsia="細明體"/>
+        </w:rPr>
+      </w:pPr>
+      <w:r>
+        <w:rPr>
+          <w:rFonts w:ascii="細明體" w:hAnsi="細明體" w:eastAsia="細明體"/>
+        </w:rPr>
         <w:t>「說吧，這次是遇到了甚麼難關，需要娘替你去找些甚麼靈丹寶物回來？」</w:t>
       </w:r>
     </w:p>
     <w:p>
       <w:pPr>
         <w:pStyle w:val="Normal"/>
-        <w:spacing w:lineRule="auto" w:line="276" w:before="180" w:after="180"/>
-        <w:rPr/>
-      </w:pPr>
-      <w:r>
-        <w:rPr/>
+        <w:rPr>
+          <w:rFonts w:ascii="細明體" w:hAnsi="細明體" w:eastAsia="細明體"/>
+        </w:rPr>
+      </w:pPr>
+      <w:r>
+        <w:rPr>
+          <w:rFonts w:ascii="細明體" w:hAnsi="細明體" w:eastAsia="細明體"/>
+        </w:rPr>
         <w:t>短短幾句話，倒盡了為人父母為子女鞠躬盡瘁卻不求回報的胸懷。</w:t>
       </w:r>
     </w:p>
     <w:p>
       <w:pPr>
         <w:pStyle w:val="Normal"/>
-        <w:spacing w:lineRule="auto" w:line="276" w:before="180" w:after="180"/>
-        <w:rPr/>
-      </w:pPr>
-      <w:r>
-        <w:rPr/>
+        <w:rPr>
+          <w:rFonts w:ascii="細明體" w:hAnsi="細明體" w:eastAsia="細明體"/>
+        </w:rPr>
+      </w:pPr>
+      <w:r>
+        <w:rPr>
+          <w:rFonts w:ascii="細明體" w:hAnsi="細明體" w:eastAsia="細明體"/>
+        </w:rPr>
         <w:t>一旁的小舅先是嘿嘿一笑，跟著故作誇張地對婦人說，「姐，這你可就想不倒了。這次樂兒來，可不是為了要你去跟姐夫要些甚麼，而是要告訴你一個天大的好消息。」</w:t>
       </w:r>
     </w:p>
     <w:p>
       <w:pPr>
         <w:pStyle w:val="Normal"/>
-        <w:spacing w:lineRule="auto" w:line="276" w:before="180" w:after="180"/>
-        <w:rPr/>
-      </w:pPr>
-      <w:r>
-        <w:rPr/>
+        <w:rPr>
+          <w:rFonts w:ascii="細明體" w:hAnsi="細明體" w:eastAsia="細明體"/>
+        </w:rPr>
+      </w:pPr>
+      <w:r>
+        <w:rPr>
+          <w:rFonts w:ascii="細明體" w:hAnsi="細明體" w:eastAsia="細明體"/>
+        </w:rPr>
         <w:t>那婦人先是有些疑惑，跟著讀懂了自己弟弟話中的含意，跟著有些激動地反握住李樂的手，顫抖地說，「難…難道樂兒你…真的…真的打破了靈根限制，成功踏入修仙之中了嗎？」</w:t>
       </w:r>
     </w:p>
     <w:p>
       <w:pPr>
         <w:pStyle w:val="Normal"/>
-        <w:spacing w:lineRule="auto" w:line="276" w:before="180" w:after="180"/>
-        <w:rPr/>
-      </w:pPr>
-      <w:r>
-        <w:rPr/>
+        <w:rPr>
+          <w:rFonts w:ascii="細明體" w:hAnsi="細明體" w:eastAsia="細明體"/>
+        </w:rPr>
+      </w:pPr>
+      <w:r>
+        <w:rPr>
+          <w:rFonts w:ascii="細明體" w:hAnsi="細明體" w:eastAsia="細明體"/>
+        </w:rPr>
         <w:t>「是的，孩兒終於成功。雖然眼下是最基本的練氣一層，可孩兒有信心，遲早能踏入築基的境地。」李樂對自己充滿信心，就如當日對婦人所說的話語一樣。</w:t>
       </w:r>
     </w:p>
     <w:p>
       <w:pPr>
         <w:pStyle w:val="Normal"/>
-        <w:spacing w:lineRule="auto" w:line="276" w:before="180" w:after="180"/>
-        <w:rPr/>
-      </w:pPr>
-      <w:r>
-        <w:rPr/>
+        <w:rPr>
+          <w:rFonts w:ascii="細明體" w:hAnsi="細明體" w:eastAsia="細明體"/>
+        </w:rPr>
+      </w:pPr>
+      <w:r>
+        <w:rPr>
+          <w:rFonts w:ascii="細明體" w:hAnsi="細明體" w:eastAsia="細明體"/>
+        </w:rPr>
         <w:t>那一日，當其小舅壓制住族老等人之後，原本是想安排李樂找個理由遠走他鄉，以免最終被人發現。</w:t>
       </w:r>
     </w:p>
     <w:p>
       <w:pPr>
         <w:pStyle w:val="Normal"/>
-        <w:spacing w:lineRule="auto" w:line="276" w:before="180" w:after="180"/>
-        <w:rPr/>
-      </w:pPr>
-      <w:r>
-        <w:rPr/>
+        <w:rPr>
+          <w:rFonts w:ascii="細明體" w:hAnsi="細明體" w:eastAsia="細明體"/>
+        </w:rPr>
+      </w:pPr>
+      <w:r>
+        <w:rPr>
+          <w:rFonts w:ascii="細明體" w:hAnsi="細明體" w:eastAsia="細明體"/>
+        </w:rPr>
         <w:t>可是李樂衡量了自己的金手指系統後，堅定地跟自己娘親與小舅說，哪怕自己沒靈根，可自己遲早會找出踏入修仙的辦法，因此要留在李家之中。</w:t>
       </w:r>
     </w:p>
     <w:p>
       <w:pPr>
         <w:pStyle w:val="Normal"/>
-        <w:spacing w:lineRule="auto" w:line="276" w:before="180" w:after="180"/>
-        <w:rPr/>
-      </w:pPr>
-      <w:r>
-        <w:rPr/>
+        <w:rPr>
+          <w:rFonts w:ascii="細明體" w:hAnsi="細明體" w:eastAsia="細明體"/>
+        </w:rPr>
+      </w:pPr>
+      <w:r>
+        <w:rPr>
+          <w:rFonts w:ascii="細明體" w:hAnsi="細明體" w:eastAsia="細明體"/>
+        </w:rPr>
         <w:t>當時李樂娘親只當這孩子接受不了事實，所以沒有拒絕他。</w:t>
       </w:r>
     </w:p>
     <w:p>
       <w:pPr>
         <w:pStyle w:val="Normal"/>
-        <w:spacing w:lineRule="auto" w:line="276" w:before="180" w:after="180"/>
-        <w:rPr/>
-      </w:pPr>
-      <w:r>
-        <w:rPr/>
+        <w:rPr>
+          <w:rFonts w:ascii="細明體" w:hAnsi="細明體" w:eastAsia="細明體"/>
+        </w:rPr>
+      </w:pPr>
+      <w:r>
+        <w:rPr>
+          <w:rFonts w:ascii="細明體" w:hAnsi="細明體" w:eastAsia="細明體"/>
+        </w:rPr>
         <w:t>可當時間久了，日復一日，李樂娘親見他始終努力不斷嘗試，不願放棄時，心中也慢慢跟著祈求奇蹟發生，願意一起相信自己兒子終有一天能打破限制。</w:t>
       </w:r>
     </w:p>
     <w:p>
       <w:pPr>
         <w:pStyle w:val="Normal"/>
-        <w:spacing w:lineRule="auto" w:line="276" w:before="180" w:after="180"/>
-        <w:rPr/>
-      </w:pPr>
-      <w:r>
-        <w:rPr/>
+        <w:rPr>
+          <w:rFonts w:ascii="細明體" w:hAnsi="細明體" w:eastAsia="細明體"/>
+        </w:rPr>
+      </w:pPr>
+      <w:r>
+        <w:rPr>
+          <w:rFonts w:ascii="細明體" w:hAnsi="細明體" w:eastAsia="細明體"/>
+        </w:rPr>
         <w:t>如今終於花開結果，心中那塊大石頭落下之後，那婦人忍不住喜極而泣，身子更是軟了下去，攤坐在一旁的床橼上。</w:t>
       </w:r>
     </w:p>
     <w:p>
       <w:pPr>
         <w:pStyle w:val="Normal"/>
-        <w:spacing w:lineRule="auto" w:line="276" w:before="180" w:after="180"/>
-        <w:rPr/>
-      </w:pPr>
-      <w:r>
-        <w:rPr/>
+        <w:rPr>
+          <w:rFonts w:ascii="細明體" w:hAnsi="細明體" w:eastAsia="細明體"/>
+        </w:rPr>
+      </w:pPr>
+      <w:r>
+        <w:rPr>
+          <w:rFonts w:ascii="細明體" w:hAnsi="細明體" w:eastAsia="細明體"/>
+        </w:rPr>
         <w:t>李樂的小舅同樣也是眼眶泛紅，他何嘗不知道自己姐姐這些年的辛苦，表面風光下是索盡枯腸地替自己姪子掩飾修為與爭取修練物資。</w:t>
       </w:r>
     </w:p>
     <w:p>
       <w:pPr>
         <w:pStyle w:val="Normal"/>
-        <w:spacing w:lineRule="auto" w:line="276" w:before="180" w:after="180"/>
-        <w:rPr/>
-      </w:pPr>
-      <w:r>
-        <w:rPr/>
+        <w:rPr>
+          <w:rFonts w:ascii="細明體" w:hAnsi="細明體" w:eastAsia="細明體"/>
+        </w:rPr>
+      </w:pPr>
+      <w:r>
+        <w:rPr>
+          <w:rFonts w:ascii="細明體" w:hAnsi="細明體" w:eastAsia="細明體"/>
+        </w:rPr>
         <w:t>現在這一番努力總算等來結果，哪怕只是最低階修仙者，可有了之後龐大資源的幫助下，還怕不成事嗎？</w:t>
       </w:r>
       <w:bookmarkStart w:id="0" w:name="_GoBack"/>
@@ -1445,91 +1961,91 @@
     </w:p>
     <w:p>
       <w:pPr>
-        <w:pStyle w:val="ListParagraph"/>
+        <w:pStyle w:val="Normal"/>
         <w:numPr>
           <w:ilvl w:val="0"/>
-          <w:numId w:val="1"/>
+          <w:numId w:val="2"/>
         </w:numPr>
-        <w:ind w:left="357" w:hanging="357"/>
-        <w:outlineLvl w:val="0"/>
-        <w:rPr/>
-      </w:pPr>
-      <w:r>
-        <w:rPr/>
+        <w:rPr>
+          <w:rFonts w:ascii="細明體" w:hAnsi="細明體" w:eastAsia="細明體"/>
+        </w:rPr>
+      </w:pPr>
+      <w:r>
+        <w:rPr>
+          <w:rFonts w:ascii="細明體" w:hAnsi="細明體" w:eastAsia="細明體"/>
+        </w:rPr>
         <w:t>修仙世家</w:t>
       </w:r>
     </w:p>
     <w:p>
       <w:pPr>
-        <w:pStyle w:val="ListParagraph"/>
+        <w:pStyle w:val="Normal"/>
+        <w:rPr>
+          <w:rFonts w:ascii="細明體" w:hAnsi="細明體" w:eastAsia="細明體"/>
+        </w:rPr>
+      </w:pPr>
+      <w:r>
+        <w:rPr>
+          <w:rFonts w:eastAsia="細明體" w:ascii="細明體" w:hAnsi="細明體"/>
+        </w:rPr>
+      </w:r>
+    </w:p>
+    <w:p>
+      <w:pPr>
+        <w:pStyle w:val="Normal"/>
+        <w:rPr>
+          <w:rFonts w:ascii="細明體" w:hAnsi="細明體" w:eastAsia="細明體"/>
+        </w:rPr>
+      </w:pPr>
+      <w:r>
+        <w:rPr>
+          <w:rFonts w:ascii="細明體" w:hAnsi="細明體" w:eastAsia="細明體"/>
+        </w:rPr>
+        <w:t>事實上，這幾年花費在李樂身上的靈石，沒有破百也有七八十了。</w:t>
+      </w:r>
+    </w:p>
+    <w:p>
+      <w:pPr>
+        <w:pStyle w:val="Normal"/>
+        <w:rPr>
+          <w:rFonts w:ascii="細明體" w:hAnsi="細明體" w:eastAsia="細明體"/>
+        </w:rPr>
+      </w:pPr>
+      <w:r>
+        <w:rPr>
+          <w:rFonts w:ascii="細明體" w:hAnsi="細明體" w:eastAsia="細明體"/>
+        </w:rPr>
+        <w:t>而尋常李氏族人，一年能分到的靈石</w:t>
+      </w:r>
+    </w:p>
+    <w:p>
+      <w:pPr>
+        <w:pStyle w:val="Normal"/>
         <w:numPr>
           <w:ilvl w:val="0"/>
-          <w:numId w:val="0"/>
+          <w:numId w:val="2"/>
         </w:numPr>
-        <w:ind w:hanging="0"/>
-        <w:outlineLvl w:val="0"/>
-        <w:rPr/>
-      </w:pPr>
-      <w:r>
-        <w:rPr/>
-      </w:r>
-    </w:p>
-    <w:p>
-      <w:pPr>
-        <w:pStyle w:val="ListParagraph"/>
-        <w:numPr>
-          <w:ilvl w:val="0"/>
-          <w:numId w:val="0"/>
-        </w:numPr>
-        <w:ind w:hanging="0"/>
-        <w:outlineLvl w:val="0"/>
-        <w:rPr/>
-      </w:pPr>
-      <w:r>
-        <w:rPr/>
-        <w:t>事實上，這幾年花費在李樂身上的靈石，沒有破百也有七八十了。</w:t>
-      </w:r>
-    </w:p>
-    <w:p>
-      <w:pPr>
-        <w:pStyle w:val="ListParagraph"/>
-        <w:numPr>
-          <w:ilvl w:val="0"/>
-          <w:numId w:val="0"/>
-        </w:numPr>
-        <w:ind w:hanging="0"/>
-        <w:outlineLvl w:val="0"/>
-        <w:rPr/>
-      </w:pPr>
-      <w:r>
-        <w:rPr/>
-        <w:t>而尋常李氏族人，一年能分到的靈石</w:t>
-      </w:r>
-    </w:p>
-    <w:p>
-      <w:pPr>
-        <w:pStyle w:val="ListParagraph"/>
-        <w:numPr>
-          <w:ilvl w:val="0"/>
-          <w:numId w:val="1"/>
-        </w:numPr>
-        <w:spacing w:lineRule="auto" w:line="276" w:before="180" w:after="180"/>
-        <w:ind w:left="357" w:hanging="357"/>
-        <w:outlineLvl w:val="0"/>
-        <w:rPr/>
-      </w:pPr>
-      <w:r>
-        <w:rPr/>
-      </w:r>
-    </w:p>
-    <w:p>
-      <w:pPr>
-        <w:pStyle w:val="Normal"/>
-        <w:spacing w:lineRule="auto" w:line="276" w:before="180" w:after="180"/>
-        <w:rPr/>
-      </w:pPr>
-      <w:r>
-        <w:rPr/>
+        <w:rPr>
+          <w:rFonts w:ascii="細明體" w:hAnsi="細明體" w:eastAsia="細明體"/>
+        </w:rPr>
+      </w:pPr>
+      <w:r>
+        <w:rPr>
+          <w:rFonts w:eastAsia="細明體" w:ascii="細明體" w:hAnsi="細明體"/>
+        </w:rPr>
+      </w:r>
+    </w:p>
+    <w:p>
+      <w:pPr>
+        <w:pStyle w:val="Normal"/>
+        <w:rPr>
+          <w:rFonts w:ascii="細明體" w:hAnsi="細明體" w:eastAsia="細明體"/>
+        </w:rPr>
+      </w:pPr>
+      <w:r>
+        <w:rPr>
+          <w:rFonts w:eastAsia="細明體" w:ascii="細明體" w:hAnsi="細明體"/>
+        </w:rPr>
       </w:r>
     </w:p>
     <w:sectPr>
@@ -1550,116 +2066,6 @@
   <w:abstractNum w:abstractNumId="1">
     <w:lvl w:ilvl="0">
       <w:start w:val="1"/>
-      <w:numFmt w:val="decimal"/>
-      <w:lvlText w:val="%1."/>
-      <w:lvlJc w:val="left"/>
-      <w:pPr>
-        <w:tabs>
-          <w:tab w:val="num" w:pos="0"/>
-        </w:tabs>
-        <w:ind w:left="360" w:hanging="360"/>
-      </w:pPr>
-    </w:lvl>
-    <w:lvl w:ilvl="1">
-      <w:start w:val="1"/>
-      <w:numFmt w:val="ideographTraditional"/>
-      <w:lvlText w:val="%2、"/>
-      <w:lvlJc w:val="left"/>
-      <w:pPr>
-        <w:tabs>
-          <w:tab w:val="num" w:pos="0"/>
-        </w:tabs>
-        <w:ind w:left="960" w:hanging="480"/>
-      </w:pPr>
-    </w:lvl>
-    <w:lvl w:ilvl="2">
-      <w:start w:val="1"/>
-      <w:numFmt w:val="lowerRoman"/>
-      <w:lvlText w:val="%3."/>
-      <w:lvlJc w:val="right"/>
-      <w:pPr>
-        <w:tabs>
-          <w:tab w:val="num" w:pos="0"/>
-        </w:tabs>
-        <w:ind w:left="1440" w:hanging="480"/>
-      </w:pPr>
-    </w:lvl>
-    <w:lvl w:ilvl="3">
-      <w:start w:val="1"/>
-      <w:numFmt w:val="decimal"/>
-      <w:lvlText w:val="%4."/>
-      <w:lvlJc w:val="left"/>
-      <w:pPr>
-        <w:tabs>
-          <w:tab w:val="num" w:pos="0"/>
-        </w:tabs>
-        <w:ind w:left="1920" w:hanging="480"/>
-      </w:pPr>
-    </w:lvl>
-    <w:lvl w:ilvl="4">
-      <w:start w:val="1"/>
-      <w:numFmt w:val="ideographTraditional"/>
-      <w:lvlText w:val="%5、"/>
-      <w:lvlJc w:val="left"/>
-      <w:pPr>
-        <w:tabs>
-          <w:tab w:val="num" w:pos="0"/>
-        </w:tabs>
-        <w:ind w:left="2400" w:hanging="480"/>
-      </w:pPr>
-    </w:lvl>
-    <w:lvl w:ilvl="5">
-      <w:start w:val="1"/>
-      <w:numFmt w:val="lowerRoman"/>
-      <w:lvlText w:val="%6."/>
-      <w:lvlJc w:val="right"/>
-      <w:pPr>
-        <w:tabs>
-          <w:tab w:val="num" w:pos="0"/>
-        </w:tabs>
-        <w:ind w:left="2880" w:hanging="480"/>
-      </w:pPr>
-    </w:lvl>
-    <w:lvl w:ilvl="6">
-      <w:start w:val="1"/>
-      <w:numFmt w:val="decimal"/>
-      <w:lvlText w:val="%7."/>
-      <w:lvlJc w:val="left"/>
-      <w:pPr>
-        <w:tabs>
-          <w:tab w:val="num" w:pos="0"/>
-        </w:tabs>
-        <w:ind w:left="3360" w:hanging="480"/>
-      </w:pPr>
-    </w:lvl>
-    <w:lvl w:ilvl="7">
-      <w:start w:val="1"/>
-      <w:numFmt w:val="ideographTraditional"/>
-      <w:lvlText w:val="%8、"/>
-      <w:lvlJc w:val="left"/>
-      <w:pPr>
-        <w:tabs>
-          <w:tab w:val="num" w:pos="0"/>
-        </w:tabs>
-        <w:ind w:left="3840" w:hanging="480"/>
-      </w:pPr>
-    </w:lvl>
-    <w:lvl w:ilvl="8">
-      <w:start w:val="1"/>
-      <w:numFmt w:val="lowerRoman"/>
-      <w:lvlText w:val="%9."/>
-      <w:lvlJc w:val="right"/>
-      <w:pPr>
-        <w:tabs>
-          <w:tab w:val="num" w:pos="0"/>
-        </w:tabs>
-        <w:ind w:left="4320" w:hanging="480"/>
-      </w:pPr>
-    </w:lvl>
-  </w:abstractNum>
-  <w:abstractNum w:abstractNumId="2">
-    <w:lvl w:ilvl="0">
-      <w:start w:val="1"/>
       <w:numFmt w:val="none"/>
       <w:suff w:val="nothing"/>
       <w:lvlText w:val=""/>
@@ -1773,6 +2179,116 @@
           <w:tab w:val="num" w:pos="0"/>
         </w:tabs>
         <w:ind w:left="0" w:hanging="0"/>
+      </w:pPr>
+    </w:lvl>
+  </w:abstractNum>
+  <w:abstractNum w:abstractNumId="2">
+    <w:lvl w:ilvl="0">
+      <w:start w:val="1"/>
+      <w:numFmt w:val="decimal"/>
+      <w:lvlText w:val="%1."/>
+      <w:lvlJc w:val="left"/>
+      <w:pPr>
+        <w:tabs>
+          <w:tab w:val="num" w:pos="0"/>
+        </w:tabs>
+        <w:ind w:left="360" w:hanging="360"/>
+      </w:pPr>
+    </w:lvl>
+    <w:lvl w:ilvl="1">
+      <w:start w:val="1"/>
+      <w:numFmt w:val="ideographTraditional"/>
+      <w:lvlText w:val="%2、"/>
+      <w:lvlJc w:val="left"/>
+      <w:pPr>
+        <w:tabs>
+          <w:tab w:val="num" w:pos="0"/>
+        </w:tabs>
+        <w:ind w:left="960" w:hanging="480"/>
+      </w:pPr>
+    </w:lvl>
+    <w:lvl w:ilvl="2">
+      <w:start w:val="1"/>
+      <w:numFmt w:val="lowerRoman"/>
+      <w:lvlText w:val="%3."/>
+      <w:lvlJc w:val="right"/>
+      <w:pPr>
+        <w:tabs>
+          <w:tab w:val="num" w:pos="0"/>
+        </w:tabs>
+        <w:ind w:left="1440" w:hanging="480"/>
+      </w:pPr>
+    </w:lvl>
+    <w:lvl w:ilvl="3">
+      <w:start w:val="1"/>
+      <w:numFmt w:val="decimal"/>
+      <w:lvlText w:val="%4."/>
+      <w:lvlJc w:val="left"/>
+      <w:pPr>
+        <w:tabs>
+          <w:tab w:val="num" w:pos="0"/>
+        </w:tabs>
+        <w:ind w:left="1920" w:hanging="480"/>
+      </w:pPr>
+    </w:lvl>
+    <w:lvl w:ilvl="4">
+      <w:start w:val="1"/>
+      <w:numFmt w:val="ideographTraditional"/>
+      <w:lvlText w:val="%5、"/>
+      <w:lvlJc w:val="left"/>
+      <w:pPr>
+        <w:tabs>
+          <w:tab w:val="num" w:pos="0"/>
+        </w:tabs>
+        <w:ind w:left="2400" w:hanging="480"/>
+      </w:pPr>
+    </w:lvl>
+    <w:lvl w:ilvl="5">
+      <w:start w:val="1"/>
+      <w:numFmt w:val="lowerRoman"/>
+      <w:lvlText w:val="%6."/>
+      <w:lvlJc w:val="right"/>
+      <w:pPr>
+        <w:tabs>
+          <w:tab w:val="num" w:pos="0"/>
+        </w:tabs>
+        <w:ind w:left="2880" w:hanging="480"/>
+      </w:pPr>
+    </w:lvl>
+    <w:lvl w:ilvl="6">
+      <w:start w:val="1"/>
+      <w:numFmt w:val="decimal"/>
+      <w:lvlText w:val="%7."/>
+      <w:lvlJc w:val="left"/>
+      <w:pPr>
+        <w:tabs>
+          <w:tab w:val="num" w:pos="0"/>
+        </w:tabs>
+        <w:ind w:left="3360" w:hanging="480"/>
+      </w:pPr>
+    </w:lvl>
+    <w:lvl w:ilvl="7">
+      <w:start w:val="1"/>
+      <w:numFmt w:val="ideographTraditional"/>
+      <w:lvlText w:val="%8、"/>
+      <w:lvlJc w:val="left"/>
+      <w:pPr>
+        <w:tabs>
+          <w:tab w:val="num" w:pos="0"/>
+        </w:tabs>
+        <w:ind w:left="3840" w:hanging="480"/>
+      </w:pPr>
+    </w:lvl>
+    <w:lvl w:ilvl="8">
+      <w:start w:val="1"/>
+      <w:numFmt w:val="lowerRoman"/>
+      <w:lvlText w:val="%9."/>
+      <w:lvlJc w:val="right"/>
+      <w:pPr>
+        <w:tabs>
+          <w:tab w:val="num" w:pos="0"/>
+        </w:tabs>
+        <w:ind w:left="4320" w:hanging="480"/>
       </w:pPr>
     </w:lvl>
   </w:abstractNum>
@@ -1790,7 +2306,7 @@
   <w:docDefaults>
     <w:rPrDefault>
       <w:rPr>
-        <w:rFonts w:ascii="Calibri" w:hAnsi="Calibri" w:eastAsia="新細明體" w:cs="" w:asciiTheme="minorHAnsi" w:cstheme="minorBidi" w:eastAsiaTheme="minorEastAsia" w:hAnsiTheme="minorHAnsi"/>
+        <w:rFonts w:ascii="Calibri" w:hAnsi="Calibri" w:eastAsia="" w:cs="新細明體" w:asciiTheme="minorHAnsi" w:cstheme="minorBidi" w:eastAsiaTheme="minorEastAsia" w:hAnsiTheme="minorHAnsi"/>
         <w:kern w:val="2"/>
         <w:sz w:val="24"/>
         <w:szCs w:val="22"/>
@@ -2186,12 +2702,13 @@
     <w:qFormat/>
     <w:pPr>
       <w:widowControl w:val="false"/>
+      <w:suppressAutoHyphens w:val="true"/>
       <w:bidi w:val="0"/>
       <w:spacing w:before="0" w:after="0"/>
       <w:jc w:val="left"/>
     </w:pPr>
     <w:rPr>
-      <w:rFonts w:ascii="Calibri" w:hAnsi="Calibri" w:eastAsia="新細明體" w:cs="" w:asciiTheme="minorHAnsi" w:cstheme="minorBidi" w:eastAsiaTheme="minorEastAsia" w:hAnsiTheme="minorHAnsi"/>
+      <w:rFonts w:ascii="Calibri" w:hAnsi="Calibri" w:eastAsia="" w:cs="新細明體" w:asciiTheme="minorHAnsi" w:cstheme="minorBidi" w:eastAsiaTheme="minorEastAsia" w:hAnsiTheme="minorHAnsi"/>
       <w:color w:val="auto"/>
       <w:kern w:val="2"/>
       <w:sz w:val="24"/>

--- a/我在修仙界搞科研.docx
+++ b/我在修仙界搞科研.docx
@@ -7,7 +7,7 @@
         <w:pStyle w:val="Normal"/>
         <w:numPr>
           <w:ilvl w:val="0"/>
-          <w:numId w:val="2"/>
+          <w:numId w:val="1"/>
         </w:numPr>
         <w:rPr>
           <w:rFonts w:ascii="細明體" w:hAnsi="細明體" w:eastAsia="細明體"/>
@@ -115,7 +115,105 @@
         <w:rPr>
           <w:rFonts w:ascii="細明體" w:hAnsi="細明體" w:eastAsia="細明體"/>
         </w:rPr>
-        <w:t>就連動物園裡的猩猩，都傳出因為疫情影響，遊客大減，罹患了憂鬱症想自殺的現象。</w:t>
+        <w:t>就連動物園裡的猩猩，都傳出因為疫情影響，遊客大減，罹患了憂鬱症想自殺的現象，更別提區區一個路人了。</w:t>
+      </w:r>
+    </w:p>
+    <w:p>
+      <w:pPr>
+        <w:pStyle w:val="Normal"/>
+        <w:rPr>
+          <w:rFonts w:ascii="細明體" w:hAnsi="細明體" w:eastAsia="細明體"/>
+        </w:rPr>
+      </w:pPr>
+      <w:r>
+        <w:rPr>
+          <w:rFonts w:ascii="細明體" w:hAnsi="細明體" w:eastAsia="細明體"/>
+        </w:rPr>
+        <w:t>可就在這時，一道紫雷，伴隨著恐怖的音爆，轟落在那條暗巷之中。</w:t>
+      </w:r>
+    </w:p>
+    <w:p>
+      <w:pPr>
+        <w:pStyle w:val="Normal"/>
+        <w:rPr>
+          <w:rFonts w:ascii="細明體" w:hAnsi="細明體" w:eastAsia="細明體"/>
+        </w:rPr>
+      </w:pPr>
+      <w:r>
+        <w:rPr>
+          <w:rFonts w:ascii="細明體" w:hAnsi="細明體" w:eastAsia="細明體"/>
+        </w:rPr>
+        <w:t>一時間，街上汽車的警報聲此起彼落，跟著無數路人驚聲尖叫的呼喊聲響起，現場成了一片混亂。</w:t>
+      </w:r>
+    </w:p>
+    <w:p>
+      <w:pPr>
+        <w:pStyle w:val="Normal"/>
+        <w:rPr>
+          <w:rFonts w:ascii="細明體" w:hAnsi="細明體" w:eastAsia="細明體"/>
+        </w:rPr>
+      </w:pPr>
+      <w:r>
+        <w:rPr>
+          <w:rFonts w:ascii="細明體" w:hAnsi="細明體" w:eastAsia="細明體"/>
+        </w:rPr>
+        <w:t>而那條暗巷半徑十呎範圍的建築物，早隨著紫雷的落下，化成了一堆瓦礫，也不知道有多少人埋在其中。</w:t>
+      </w:r>
+    </w:p>
+    <w:p>
+      <w:pPr>
+        <w:pStyle w:val="Normal"/>
+        <w:rPr>
+          <w:rFonts w:ascii="細明體" w:hAnsi="細明體" w:eastAsia="細明體"/>
+        </w:rPr>
+      </w:pPr>
+      <w:r>
+        <w:rPr>
+          <w:rFonts w:ascii="細明體" w:hAnsi="細明體" w:eastAsia="細明體"/>
+        </w:rPr>
+        <w:t>次日，此地的新聞忠，少不了對這件事情的大肆報導，然而隨著時間久了，事情終究慢慢淡掉。</w:t>
+      </w:r>
+    </w:p>
+    <w:p>
+      <w:pPr>
+        <w:pStyle w:val="Normal"/>
+        <w:rPr>
+          <w:rFonts w:ascii="細明體" w:hAnsi="細明體" w:eastAsia="細明體"/>
+        </w:rPr>
+      </w:pPr>
+      <w:r>
+        <w:rPr>
+          <w:rFonts w:ascii="細明體" w:hAnsi="細明體" w:eastAsia="細明體"/>
+        </w:rPr>
+        <w:t>畢竟世界上天災人禍的事情數也數不清，區區一次奇怪的雷擊，又有甚麼好追查的。</w:t>
+      </w:r>
+    </w:p>
+    <w:p>
+      <w:pPr>
+        <w:pStyle w:val="Normal"/>
+        <w:rPr>
+          <w:rFonts w:ascii="細明體" w:hAnsi="細明體" w:eastAsia="細明體"/>
+        </w:rPr>
+      </w:pPr>
+      <w:r>
+        <w:rPr>
+          <w:rFonts w:ascii="細明體" w:hAnsi="細明體" w:eastAsia="細明體"/>
+        </w:rPr>
+        <w:t>唯有那些因雷擊而失去親人的家屬，屢屢在雷聲隆隆的雨天裡，才又想起自己那已經不在的家人。</w:t>
+      </w:r>
+    </w:p>
+    <w:p>
+      <w:pPr>
+        <w:pStyle w:val="Normal"/>
+        <w:rPr>
+          <w:rFonts w:ascii="細明體" w:hAnsi="細明體" w:eastAsia="細明體"/>
+        </w:rPr>
+      </w:pPr>
+      <w:r>
+        <w:rPr>
+          <w:rFonts w:eastAsia="細明體" w:ascii="細明體" w:hAnsi="細明體"/>
+        </w:rPr>
+        <w:t>...</w:t>
       </w:r>
     </w:p>
     <w:p>
@@ -136,7 +234,7 @@
         <w:pStyle w:val="Normal"/>
         <w:numPr>
           <w:ilvl w:val="0"/>
-          <w:numId w:val="2"/>
+          <w:numId w:val="1"/>
         </w:numPr>
         <w:rPr>
           <w:rFonts w:ascii="細明體" w:hAnsi="細明體" w:eastAsia="細明體"/>
@@ -160,21 +258,21 @@
         <w:rPr>
           <w:rFonts w:ascii="細明體" w:hAnsi="細明體" w:eastAsia="細明體"/>
         </w:rPr>
-        <w:t>「第三千一百七十二次嘗試，終於成功踏入練氣第一層了！」李樂滿頭大汗，渾身顫抖，閉著雙眼，認真地感受著全身上下那微弱得僅有一絲得靈氣流過全身，長吁了一口氣，心中的大石頭終於放了下來。</w:t>
-      </w:r>
-    </w:p>
-    <w:p>
-      <w:pPr>
-        <w:pStyle w:val="Normal"/>
-        <w:rPr>
-          <w:rFonts w:ascii="細明體" w:hAnsi="細明體" w:eastAsia="細明體"/>
-        </w:rPr>
-      </w:pPr>
-      <w:r>
-        <w:rPr>
-          <w:rFonts w:ascii="細明體" w:hAnsi="細明體" w:eastAsia="細明體"/>
-        </w:rPr>
-        <w:t>哪怕他身為一個穿越者，可是直到今日，他才敢肯定自己一定能在這充滿修仙者得世界中，平安存活下來。</w:t>
+        <w:t>時間飛梭，光陰似箭，轉眼間，距離藍星不知道有多遠，隔了多少次元的一個世界忠，一名少年渾身顫抖，閉著雙眼，認真地感受著全身上下那微弱得僅有一絲得靈氣流過全身，長吁了一口氣，心中的大石頭終於放了下來。</w:t>
+      </w:r>
+    </w:p>
+    <w:p>
+      <w:pPr>
+        <w:pStyle w:val="Normal"/>
+        <w:rPr>
+          <w:rFonts w:ascii="細明體" w:hAnsi="細明體" w:eastAsia="細明體"/>
+        </w:rPr>
+      </w:pPr>
+      <w:r>
+        <w:rPr>
+          <w:rFonts w:ascii="細明體" w:hAnsi="細明體" w:eastAsia="細明體"/>
+        </w:rPr>
+        <w:t>「第三千一百七十二次嘗試，終於又成功吸納一縷靈氣了！」李樂滿頭大汗，整個人快要虛脫，可嘴角卻微微揚起，壓抑不住心中的喜悅想著。</w:t>
       </w:r>
     </w:p>
     <w:p>
@@ -258,63 +356,63 @@
         <w:rPr>
           <w:rFonts w:ascii="細明體" w:hAnsi="細明體" w:eastAsia="細明體"/>
         </w:rPr>
-        <w:t>唯有他的母親與舅舅兩人，才知道他其實是個沒有靈根的修仙廢材，苦練了五年，卻連修仙界內最簡單的一套功法長生訣第一層都沒能練成。</w:t>
-      </w:r>
-    </w:p>
-    <w:p>
-      <w:pPr>
-        <w:pStyle w:val="Normal"/>
-        <w:rPr>
-          <w:rFonts w:ascii="細明體" w:hAnsi="細明體" w:eastAsia="細明體"/>
-        </w:rPr>
-      </w:pPr>
-      <w:r>
-        <w:rPr>
-          <w:rFonts w:ascii="細明體" w:hAnsi="細明體" w:eastAsia="細明體"/>
-        </w:rPr>
-        <w:t>好在李樂這個穿越者雖然廢，卻還是有一個堪用的金手指系統。</w:t>
-      </w:r>
-    </w:p>
-    <w:p>
-      <w:pPr>
-        <w:pStyle w:val="Normal"/>
-        <w:rPr>
-          <w:rFonts w:ascii="細明體" w:hAnsi="細明體" w:eastAsia="細明體"/>
-        </w:rPr>
-      </w:pPr>
-      <w:r>
-        <w:rPr>
-          <w:rFonts w:ascii="細明體" w:hAnsi="細明體" w:eastAsia="細明體"/>
-        </w:rPr>
-        <w:t>靠著這個金手指系統，至少還能偵測自己的狀況，這才在一開始修練長生訣失敗後，沒有就此放棄，反而更加努力不懈的根本原因。</w:t>
-      </w:r>
-    </w:p>
-    <w:p>
-      <w:pPr>
-        <w:pStyle w:val="Normal"/>
-        <w:rPr>
-          <w:rFonts w:ascii="細明體" w:hAnsi="細明體" w:eastAsia="細明體"/>
-        </w:rPr>
-      </w:pPr>
-      <w:r>
-        <w:rPr>
-          <w:rFonts w:ascii="細明體" w:hAnsi="細明體" w:eastAsia="細明體"/>
-        </w:rPr>
-        <w:t>如今，嘗試了五年，使用過各種方法，李樂甚至敢打包票沒人比自己更了解這修仙第一步的真正意義是甚麼，終於讓他這個沒有靈根的廢材，成功修煉出體內的第一股靈氣。</w:t>
-      </w:r>
-    </w:p>
-    <w:p>
-      <w:pPr>
-        <w:pStyle w:val="Normal"/>
-        <w:rPr>
-          <w:rFonts w:ascii="細明體" w:hAnsi="細明體" w:eastAsia="細明體"/>
-        </w:rPr>
-      </w:pPr>
-      <w:r>
-        <w:rPr>
-          <w:rFonts w:ascii="細明體" w:hAnsi="細明體" w:eastAsia="細明體"/>
-        </w:rPr>
-        <w:t>「這還不夠，還得把這股靈氣照功法內的經脈運行過至少一個小周天。」</w:t>
+        <w:t>唯有他的母親與舅舅兩人，才知道他其實是個沒有靈根的修仙廢材，苦練了十年，卻連修仙界內最簡單的一套功法長生訣第一層都沒能練成。</w:t>
+      </w:r>
+    </w:p>
+    <w:p>
+      <w:pPr>
+        <w:pStyle w:val="Normal"/>
+        <w:rPr>
+          <w:rFonts w:ascii="細明體" w:hAnsi="細明體" w:eastAsia="細明體"/>
+        </w:rPr>
+      </w:pPr>
+      <w:r>
+        <w:rPr>
+          <w:rFonts w:ascii="細明體" w:hAnsi="細明體" w:eastAsia="細明體"/>
+        </w:rPr>
+        <w:t>「也不知道我到底是魂穿還是身穿，穿越過來後雖然成了嬰兒，長大後卻跟自己在藍星上的樣子一模一樣，連不能修仙這點都沒變，真是白白浪費了穿越的運氣。好在我這個穿越者雖然廢，卻還是有一個堪用的金手指系統。」李樂回憶著從小的種種，忍不住自嘲了下。</w:t>
+      </w:r>
+    </w:p>
+    <w:p>
+      <w:pPr>
+        <w:pStyle w:val="Normal"/>
+        <w:rPr>
+          <w:rFonts w:ascii="細明體" w:hAnsi="細明體" w:eastAsia="細明體"/>
+        </w:rPr>
+      </w:pPr>
+      <w:r>
+        <w:rPr>
+          <w:rFonts w:ascii="細明體" w:hAnsi="細明體" w:eastAsia="細明體"/>
+        </w:rPr>
+        <w:t>靠著這個金手指系統，李樂至少還能偵測自己的狀況，這才在一開始修練長生訣失敗後，沒有就此放棄，反而更加努力不懈的根本原因。</w:t>
+      </w:r>
+    </w:p>
+    <w:p>
+      <w:pPr>
+        <w:pStyle w:val="Normal"/>
+        <w:rPr>
+          <w:rFonts w:ascii="細明體" w:hAnsi="細明體" w:eastAsia="細明體"/>
+        </w:rPr>
+      </w:pPr>
+      <w:r>
+        <w:rPr>
+          <w:rFonts w:ascii="細明體" w:hAnsi="細明體" w:eastAsia="細明體"/>
+        </w:rPr>
+        <w:t>如今，嘗試了許多年，使用過各種方法，李樂甚至敢打包票沒人比自己更了解這修仙第一步的真正意義是甚麼，終於讓他這個沒有靈根的廢材，又成功吸納進體內一股靈氣。</w:t>
+      </w:r>
+    </w:p>
+    <w:p>
+      <w:pPr>
+        <w:pStyle w:val="Normal"/>
+        <w:rPr>
+          <w:rFonts w:ascii="細明體" w:hAnsi="細明體" w:eastAsia="細明體"/>
+        </w:rPr>
+      </w:pPr>
+      <w:r>
+        <w:rPr>
+          <w:rFonts w:ascii="細明體" w:hAnsi="細明體" w:eastAsia="細明體"/>
+        </w:rPr>
+        <w:t>「這還不夠，上次同樣也吸納進靈氣，可是卻沒有讓靈氣照功法內的經脈運行過至少一個小周天，結果靈氣散逸後又回到最初的情況，這次，我一定要照功法運行下去。」</w:t>
       </w:r>
     </w:p>
     <w:p>
@@ -342,7 +440,7 @@
         <w:rPr>
           <w:rFonts w:ascii="細明體" w:hAnsi="細明體" w:eastAsia="細明體"/>
         </w:rPr>
-        <w:t>唯有當那股靈氣真正依照功法運行至體內的各個經脈，並完成至少一個小周天時，李樂才能產生第一縷法力，也才有資格進入修仙的下一個階段。</w:t>
+        <w:t>依照他這些年鑽研的結果，唯有當那股靈氣真正依照功法運行至體內的各個經脈，並完成至少一個小周天時，李樂才能產生第一縷法力，也才有資格進入修仙的下一個階段。</w:t>
       </w:r>
     </w:p>
     <w:p>
@@ -384,7 +482,7 @@
         <w:rPr>
           <w:rFonts w:ascii="細明體" w:hAnsi="細明體" w:eastAsia="細明體"/>
         </w:rPr>
-        <w:t>好在這麼多年的嘗試，李樂也已經推算過這樣的可能性，只見他閉著眼伸手摸索著旁邊的物品，從裡頭挑出一個小瓶子，裡頭掏出半顆黑色小藥丸，仰頭吞了下去。</w:t>
+        <w:t>好在這麼多年的嘗試失敗累積，李樂也已經算好過這樣的情況，卻見他仍閉著眼伸手摸索著旁邊的物品，從裡頭挑出一個小瓶子，裡頭掏出半顆黑色小藥丸，仰頭吞了下去。</w:t>
       </w:r>
     </w:p>
     <w:p>
@@ -426,7 +524,7 @@
         <w:rPr>
           <w:rFonts w:ascii="細明體" w:hAnsi="細明體" w:eastAsia="細明體"/>
         </w:rPr>
-        <w:t>當靈氣順著長生訣上的經脈圖，將第一次的小周天循環運行完畢後，李樂瞬間聽到腦中系統的聲音響起，</w:t>
+        <w:t>當靈氣順著長生訣上的經脈圖，將第一次的小周天循環運行完畢後，李樂瞬間感覺到體內多了一股莫名的熱流產生，同時聽到腦中系統的聲音響起，</w:t>
       </w:r>
     </w:p>
     <w:p>
@@ -510,7 +608,7 @@
         <w:rPr>
           <w:rFonts w:ascii="細明體" w:hAnsi="細明體" w:eastAsia="細明體"/>
         </w:rPr>
-        <w:t>而體內那些靈氣運行經脈時所額外浪費掉的比例，降低了不少，與每一次運行功法吐納時，所吸入的體外靈氣正好達成一個平衡，不再需要大量的丹藥才能維持。</w:t>
+        <w:t>而體內靈氣運行經脈，轉換成法力時所額外浪費掉的比例，降低了不少，與每一次運行功法吐納時，所吸入的體外靈氣正好達成一個平衡，不再需要大量的丹藥才能維持。</w:t>
       </w:r>
     </w:p>
     <w:p>
@@ -566,7 +664,7 @@
         <w:rPr>
           <w:rFonts w:ascii="細明體" w:hAnsi="細明體" w:eastAsia="細明體"/>
         </w:rPr>
-        <w:t>很快的，在經過大腦快速運算、分析、同時總結之後，李樂終於替自己這五年的經驗，得到了一個大致的推論：</w:t>
+        <w:t>很快的，在經過大腦快速運算、分析、同時總結之後，李樂終於替自己這些年的經驗，得到了一個大致的推論：</w:t>
       </w:r>
     </w:p>
     <w:p>
@@ -622,21 +720,21 @@
         <w:rPr>
           <w:rFonts w:ascii="細明體" w:hAnsi="細明體" w:eastAsia="細明體"/>
         </w:rPr>
-        <w:t>根據系統的判定，自己的靈根系統極其不活躍，所以在吸納靈氣與調動體內體氣的作用上微乎其微，若不是當初第一次運行長生訣失敗後，李樂在系統的資訊上看到一欄：</w:t>
-      </w:r>
-    </w:p>
-    <w:p>
-      <w:pPr>
-        <w:pStyle w:val="Normal"/>
-        <w:rPr>
-          <w:rFonts w:ascii="細明體" w:hAnsi="細明體" w:eastAsia="細明體"/>
-        </w:rPr>
-      </w:pPr>
-      <w:r>
-        <w:rPr>
-          <w:rFonts w:ascii="細明體" w:hAnsi="細明體" w:eastAsia="細明體"/>
-        </w:rPr>
-        <w:t>「靈根傳導性：</w:t>
+        <w:t>根據系統的判定，自己的靈根系統極其不活躍，所以在吸納靈氣與調動體內靈氣的作用上微乎其微，若不是當初第一次運行長生訣失敗後，李樂在系統的資訊上看到一欄：</w:t>
+      </w:r>
+    </w:p>
+    <w:p>
+      <w:pPr>
+        <w:pStyle w:val="Normal"/>
+        <w:rPr>
+          <w:rFonts w:ascii="細明體" w:hAnsi="細明體" w:eastAsia="細明體"/>
+        </w:rPr>
+      </w:pPr>
+      <w:r>
+        <w:rPr>
+          <w:rFonts w:ascii="細明體" w:hAnsi="細明體" w:eastAsia="細明體"/>
+        </w:rPr>
+        <w:t>「靈根導靈性：</w:t>
       </w:r>
       <w:r>
         <w:rPr>
@@ -676,7 +774,21 @@
         <w:rPr>
           <w:rFonts w:ascii="細明體" w:hAnsi="細明體" w:eastAsia="細明體"/>
         </w:rPr>
-        <w:t>這麼說來…也許穿越前的那個世界裡的人類，也有靈根系統？</w:t>
+        <w:t>導靈性，顧名思義，就是靈根</w:t>
+      </w:r>
+    </w:p>
+    <w:p>
+      <w:pPr>
+        <w:pStyle w:val="Normal"/>
+        <w:rPr>
+          <w:rFonts w:ascii="細明體" w:hAnsi="細明體" w:eastAsia="細明體"/>
+        </w:rPr>
+      </w:pPr>
+      <w:r>
+        <w:rPr>
+          <w:rFonts w:ascii="細明體" w:hAnsi="細明體" w:eastAsia="細明體"/>
+        </w:rPr>
+        <w:t>這麼說來…也許穿越前的那個世界裡的人類，也有靈根，只是導靈性微弱而已？</w:t>
       </w:r>
     </w:p>
     <w:p>
@@ -732,7 +844,7 @@
         <w:rPr>
           <w:rFonts w:ascii="細明體" w:hAnsi="細明體" w:eastAsia="細明體"/>
         </w:rPr>
-        <w:t>根據李樂幾年的實驗下來，靈氣這種東西，與前世中氧氣這種東西很是相似，但卻又深奧多了。</w:t>
+        <w:t>根據李樂幾年的實驗下來，靈氣這種東西十分奇異，與前世中氧氣這種東西很是相似，但卻又深奧多了。</w:t>
       </w:r>
     </w:p>
     <w:p>
@@ -788,7 +900,7 @@
         <w:rPr>
           <w:rFonts w:ascii="細明體" w:hAnsi="細明體" w:eastAsia="細明體"/>
         </w:rPr>
-        <w:t>只可惜李樂資質低落，加上毫無修為，根本無法理解其原理，無奈之下，他只能先暫時假定靈氣乃是一種同時具有物質跟電磁波的特性，而且是修仙界內產生能量的最基本單位之一。</w:t>
+        <w:t>眼下李樂修維低落，加上毫無前人書籍可以參考，根本無法理解其原理，無奈之下，他只能先暫時假定靈氣乃是一種同時具有物質跟電磁波的特性，而且是修仙界內產生能量的最基本單位之一。</w:t>
       </w:r>
     </w:p>
     <w:p>
@@ -858,7 +970,7 @@
         <w:rPr>
           <w:rFonts w:ascii="細明體" w:hAnsi="細明體" w:eastAsia="細明體"/>
         </w:rPr>
-        <w:t>那些廣為人知，容易找尋，且容易串連的靈穴節點即是所謂的周天正脈，那怕是奇經八脈，也是</w:t>
+        <w:t>那些廣為人知，容易找尋，且容易串連的靈穴節點即是所謂的周天正脈，那怕是奇經八脈，也是不同的旁支靈穴所組成。</w:t>
       </w:r>
     </w:p>
     <w:p>
@@ -942,7 +1054,7 @@
         <w:rPr>
           <w:rFonts w:ascii="細明體" w:hAnsi="細明體" w:eastAsia="細明體"/>
         </w:rPr>
-        <w:t>因此，綜合上述所言，能踏入修仙的條件便是掌握靈根後，吸納外界靈氣，並控制其於體內中流走特定的路線，形成經脈，完成一個小周天，便能登堂入室了！</w:t>
+        <w:t>因此，綜合上述所言，能踏入修仙的條件便是掌握靈根後，吸納外界靈氣，並控制其於體內中流走特定的路線，形成經脈，完成一個小周天，產生法力，便能登堂入室了！</w:t>
       </w:r>
     </w:p>
     <w:p>
@@ -992,7 +1104,7 @@
         <w:pStyle w:val="Normal"/>
         <w:numPr>
           <w:ilvl w:val="0"/>
-          <w:numId w:val="2"/>
+          <w:numId w:val="1"/>
         </w:numPr>
         <w:rPr>
           <w:rFonts w:ascii="細明體" w:hAnsi="細明體" w:eastAsia="細明體"/>
@@ -1128,7 +1240,7 @@
         <w:rPr>
           <w:rFonts w:ascii="細明體" w:hAnsi="細明體" w:eastAsia="細明體"/>
         </w:rPr>
-        <w:t>還好，他終究是穿越而來的成年人，心態上雖然稍微偏離了點，但大抵三觀還是正確的。</w:t>
+        <w:t>還好，他終究是穿越而來的成年人，心態上雖然因為前世影響有些偏激，但大抵三觀還是正確的。</w:t>
       </w:r>
     </w:p>
     <w:p>
@@ -1170,7 +1282,7 @@
         <w:rPr>
           <w:rFonts w:ascii="細明體" w:hAnsi="細明體" w:eastAsia="細明體"/>
         </w:rPr>
-        <w:t>這種差別待遇，讓李樂心底是又愛又恨。</w:t>
+        <w:t>這種差別待遇，讓李樂心底是又愛又憎。</w:t>
       </w:r>
     </w:p>
     <w:p>
@@ -1394,7 +1506,7 @@
         <w:rPr>
           <w:rFonts w:ascii="細明體" w:hAnsi="細明體" w:eastAsia="細明體"/>
         </w:rPr>
-        <w:t>雖說這些行徑在李樂剛穿越時得知記憶後有些不適，但在這修仙界中活久了，卻能明白此乃最溫和的做法了。</w:t>
+        <w:t>雖說這些行徑有些殘忍，但正好李樂因為前世一些事情，深知弱肉強食的原則在各地方都適用，因此反而大為認同。</w:t>
       </w:r>
     </w:p>
     <w:p>
@@ -1422,7 +1534,7 @@
         <w:rPr>
           <w:rFonts w:ascii="細明體" w:hAnsi="細明體" w:eastAsia="細明體"/>
         </w:rPr>
-        <w:t>屆時，在這弱肉強食的世界裡，自己等人若被人殺了還好，怕是最後生不如死，成了爛泥一般的廢物，卻又無能為力。</w:t>
+        <w:t>屆時，在這修為為尊的世界裡，自己等人若被人殺了還好，怕是最後生不如死，成了爛泥一般的廢物，卻又無能為力。</w:t>
       </w:r>
     </w:p>
     <w:p>
@@ -1548,6 +1660,20 @@
         <w:rPr>
           <w:rFonts w:ascii="細明體" w:hAnsi="細明體" w:eastAsia="細明體"/>
         </w:rPr>
+        <w:t>靜音符是初級符咒，能隔絕聲音，對於修仙者可能作用不大，但對於凡人已經很夠了。</w:t>
+      </w:r>
+    </w:p>
+    <w:p>
+      <w:pPr>
+        <w:pStyle w:val="Normal"/>
+        <w:rPr>
+          <w:rFonts w:ascii="細明體" w:hAnsi="細明體" w:eastAsia="細明體"/>
+        </w:rPr>
+      </w:pPr>
+      <w:r>
+        <w:rPr>
+          <w:rFonts w:ascii="細明體" w:hAnsi="細明體" w:eastAsia="細明體"/>
+        </w:rPr>
         <w:t>「這倒是。舅舅我這一開心，就有些激動了。」小舅撓了撓頭，跟著突然想起說到，「對了，這件事得趕快跟你娘說。她這幾年心中一直壓著這事，都快忘了該怎麼笑了。」</w:t>
       </w:r>
     </w:p>
@@ -1604,63 +1730,77 @@
         <w:rPr>
           <w:rFonts w:ascii="細明體" w:hAnsi="細明體" w:eastAsia="細明體"/>
         </w:rPr>
-        <w:t>在李樂的記憶中，穿越前，原主的個性有些怯懦，很黏娘親，可在自己穿越後，個性陡然有了極大的改變。</w:t>
-      </w:r>
-    </w:p>
-    <w:p>
-      <w:pPr>
-        <w:pStyle w:val="Normal"/>
-        <w:rPr>
-          <w:rFonts w:ascii="細明體" w:hAnsi="細明體" w:eastAsia="細明體"/>
-        </w:rPr>
-      </w:pPr>
-      <w:r>
-        <w:rPr>
-          <w:rFonts w:ascii="細明體" w:hAnsi="細明體" w:eastAsia="細明體"/>
-        </w:rPr>
-        <w:t>由其是自己已經成年，對於這個突然冒出的娘親，哪怕心底明白，感情上卻有些不敢靠近。</w:t>
-      </w:r>
-    </w:p>
-    <w:p>
-      <w:pPr>
-        <w:pStyle w:val="Normal"/>
-        <w:rPr>
-          <w:rFonts w:ascii="細明體" w:hAnsi="細明體" w:eastAsia="細明體"/>
-        </w:rPr>
-      </w:pPr>
-      <w:r>
-        <w:rPr>
-          <w:rFonts w:ascii="細明體" w:hAnsi="細明體" w:eastAsia="細明體"/>
-        </w:rPr>
-        <w:t>好在，穿越後正好是靈根檢測的時間前後，因此個性上有些改變也是很合情合理。</w:t>
-      </w:r>
-    </w:p>
-    <w:p>
-      <w:pPr>
-        <w:pStyle w:val="Normal"/>
-        <w:rPr>
-          <w:rFonts w:ascii="細明體" w:hAnsi="細明體" w:eastAsia="細明體"/>
-        </w:rPr>
-      </w:pPr>
-      <w:r>
-        <w:rPr>
-          <w:rFonts w:ascii="細明體" w:hAnsi="細明體" w:eastAsia="細明體"/>
-        </w:rPr>
-        <w:t>而且這些年來，李樂借口修煉，省去了很多與對方相處的時光。</w:t>
-      </w:r>
-    </w:p>
-    <w:p>
-      <w:pPr>
-        <w:pStyle w:val="Normal"/>
-        <w:rPr>
-          <w:rFonts w:ascii="細明體" w:hAnsi="細明體" w:eastAsia="細明體"/>
-        </w:rPr>
-      </w:pPr>
-      <w:r>
-        <w:rPr>
-          <w:rFonts w:ascii="細明體" w:hAnsi="細明體" w:eastAsia="細明體"/>
-        </w:rPr>
-        <w:t>此時終於突破，再不過去說一聲，實在說不過去。</w:t>
+        <w:t>在李樂的記憶中，穿越的第一眼，所見到對自己最好的人就是他娘親。</w:t>
+      </w:r>
+    </w:p>
+    <w:p>
+      <w:pPr>
+        <w:pStyle w:val="Normal"/>
+        <w:rPr>
+          <w:rFonts w:ascii="細明體" w:hAnsi="細明體" w:eastAsia="細明體"/>
+        </w:rPr>
+      </w:pPr>
+      <w:r>
+        <w:rPr>
+          <w:rFonts w:ascii="細明體" w:hAnsi="細明體" w:eastAsia="細明體"/>
+        </w:rPr>
+        <w:t>因為當時年紀小，本能所需，所以還挺依賴對方。</w:t>
+      </w:r>
+    </w:p>
+    <w:p>
+      <w:pPr>
+        <w:pStyle w:val="Normal"/>
+        <w:rPr>
+          <w:rFonts w:ascii="細明體" w:hAnsi="細明體" w:eastAsia="細明體"/>
+        </w:rPr>
+      </w:pPr>
+      <w:r>
+        <w:rPr>
+          <w:rFonts w:ascii="細明體" w:hAnsi="細明體" w:eastAsia="細明體"/>
+        </w:rPr>
+        <w:t>可年紀越大，找回的記憶越多，對於這個疼愛自己有加，可實際年紀上卻比自己還小的娘親，哪怕心底明白，感情上卻有些不敢靠近。</w:t>
+      </w:r>
+    </w:p>
+    <w:p>
+      <w:pPr>
+        <w:pStyle w:val="Normal"/>
+        <w:rPr>
+          <w:rFonts w:ascii="細明體" w:hAnsi="細明體" w:eastAsia="細明體"/>
+        </w:rPr>
+      </w:pPr>
+      <w:r>
+        <w:rPr>
+          <w:rFonts w:ascii="細明體" w:hAnsi="細明體" w:eastAsia="細明體"/>
+        </w:rPr>
+        <w:t>好在，年紀稍長後正好遇上了靈根檢測之事，因此假裝個性變得孤僻也是很合情合理。</w:t>
+      </w:r>
+    </w:p>
+    <w:p>
+      <w:pPr>
+        <w:pStyle w:val="Normal"/>
+        <w:rPr>
+          <w:rFonts w:ascii="細明體" w:hAnsi="細明體" w:eastAsia="細明體"/>
+        </w:rPr>
+      </w:pPr>
+      <w:r>
+        <w:rPr>
+          <w:rFonts w:ascii="細明體" w:hAnsi="細明體" w:eastAsia="細明體"/>
+        </w:rPr>
+        <w:t>因此這些年來，李樂常借口修煉，省去了很多與對方相處的時光。</w:t>
+      </w:r>
+    </w:p>
+    <w:p>
+      <w:pPr>
+        <w:pStyle w:val="Normal"/>
+        <w:rPr>
+          <w:rFonts w:ascii="細明體" w:hAnsi="細明體" w:eastAsia="細明體"/>
+        </w:rPr>
+      </w:pPr>
+      <w:r>
+        <w:rPr>
+          <w:rFonts w:ascii="細明體" w:hAnsi="細明體" w:eastAsia="細明體"/>
+        </w:rPr>
+        <w:t>此時終於突破，再不過去說一聲，實在是說不過去。</w:t>
       </w:r>
     </w:p>
     <w:p>
@@ -1688,7 +1828,7 @@
         <w:rPr>
           <w:rFonts w:ascii="細明體" w:hAnsi="細明體" w:eastAsia="細明體"/>
         </w:rPr>
-        <w:t>出發之前，李樂稍微將陣法掩飾了下，跟著把瓶瓶罐罐收好，這才離開了房間</w:t>
+        <w:t>出發之前，李樂稍微將地上布置的陣法掩飾了下，跟著把瓶瓶罐罐收好，這才離開了房間</w:t>
       </w:r>
     </w:p>
     <w:p>
@@ -1912,7 +2052,7 @@
         <w:rPr>
           <w:rFonts w:ascii="細明體" w:hAnsi="細明體" w:eastAsia="細明體"/>
         </w:rPr>
-        <w:t>可當時間久了，日復一日，李樂娘親見他始終努力不斷嘗試，不願放棄時，心中也慢慢跟著祈求奇蹟發生，願意一起相信自己兒子終有一天能打破限制。</w:t>
+        <w:t>但時間一久，日復一日，李樂娘親見他始終努力不斷嘗試，不願放棄時，心中也慢慢跟著祈求奇蹟發生，願意一起相信自己兒子終有一天能打破限制。</w:t>
       </w:r>
     </w:p>
     <w:p>
@@ -1964,7 +2104,7 @@
         <w:pStyle w:val="Normal"/>
         <w:numPr>
           <w:ilvl w:val="0"/>
-          <w:numId w:val="2"/>
+          <w:numId w:val="1"/>
         </w:numPr>
         <w:rPr>
           <w:rFonts w:ascii="細明體" w:hAnsi="細明體" w:eastAsia="細明體"/>
@@ -2001,51 +2141,661 @@
         <w:rPr>
           <w:rFonts w:ascii="細明體" w:hAnsi="細明體" w:eastAsia="細明體"/>
         </w:rPr>
-        <w:t>事實上，這幾年花費在李樂身上的靈石，沒有破百也有七八十了。</w:t>
-      </w:r>
-    </w:p>
-    <w:p>
-      <w:pPr>
-        <w:pStyle w:val="Normal"/>
-        <w:rPr>
-          <w:rFonts w:ascii="細明體" w:hAnsi="細明體" w:eastAsia="細明體"/>
-        </w:rPr>
-      </w:pPr>
-      <w:r>
-        <w:rPr>
-          <w:rFonts w:ascii="細明體" w:hAnsi="細明體" w:eastAsia="細明體"/>
-        </w:rPr>
-        <w:t>而尋常李氏族人，一年能分到的靈石</w:t>
-      </w:r>
-    </w:p>
-    <w:p>
-      <w:pPr>
-        <w:pStyle w:val="Normal"/>
-        <w:numPr>
-          <w:ilvl w:val="0"/>
-          <w:numId w:val="2"/>
-        </w:numPr>
-        <w:rPr>
-          <w:rFonts w:ascii="細明體" w:hAnsi="細明體" w:eastAsia="細明體"/>
-        </w:rPr>
-      </w:pPr>
+        <w:t>事實上，這幾年花費在李樂身上的靈石，沒有上千也有數百了。</w:t>
+      </w:r>
+    </w:p>
+    <w:p>
+      <w:pPr>
+        <w:pStyle w:val="Normal"/>
+        <w:rPr>
+          <w:rFonts w:ascii="細明體" w:hAnsi="細明體" w:eastAsia="細明體"/>
+        </w:rPr>
+      </w:pPr>
+      <w:r>
+        <w:rPr>
+          <w:rFonts w:ascii="細明體" w:hAnsi="細明體" w:eastAsia="細明體"/>
+        </w:rPr>
+        <w:t>而尋常低階修仙者，一年能掙到的靈石頂多數十個，運氣好些，能一次得到上百的靈石可以說是發了一筆橫財。</w:t>
+      </w:r>
+    </w:p>
+    <w:p>
+      <w:pPr>
+        <w:pStyle w:val="Normal"/>
+        <w:rPr>
+          <w:rFonts w:ascii="細明體" w:hAnsi="細明體" w:eastAsia="細明體"/>
+        </w:rPr>
+      </w:pPr>
+      <w:r>
+        <w:rPr>
+          <w:rFonts w:ascii="細明體" w:hAnsi="細明體" w:eastAsia="細明體"/>
+        </w:rPr>
+        <w:t>像這樣短短不到十年耗費數百個靈石，要不是李樂娘親將自己修行的資源都省下來拿去變換，加上李家原本提供的資源，根本是不可能辦到的。</w:t>
+      </w:r>
+    </w:p>
+    <w:p>
+      <w:pPr>
+        <w:pStyle w:val="Normal"/>
+        <w:rPr>
+          <w:rFonts w:ascii="細明體" w:hAnsi="細明體" w:eastAsia="細明體"/>
+        </w:rPr>
+      </w:pPr>
+      <w:r>
+        <w:rPr>
+          <w:rFonts w:ascii="細明體" w:hAnsi="細明體" w:eastAsia="細明體"/>
+        </w:rPr>
+        <w:t>好在，這些努力終於有了結果，這讓李樂的娘親激動之餘，也有些鬆口氣。</w:t>
+      </w:r>
+    </w:p>
+    <w:p>
+      <w:pPr>
+        <w:pStyle w:val="Normal"/>
+        <w:rPr>
+          <w:rFonts w:ascii="細明體" w:hAnsi="細明體" w:eastAsia="細明體"/>
+        </w:rPr>
+      </w:pPr>
+      <w:r>
+        <w:rPr>
+          <w:rFonts w:ascii="細明體" w:hAnsi="細明體" w:eastAsia="細明體"/>
+        </w:rPr>
+        <w:t>原本她還在想，要是自己靈石不夠用了，</w:t>
+      </w:r>
+      <w:r>
+        <w:rPr>
+          <w:rFonts w:ascii="細明體" w:hAnsi="細明體" w:eastAsia="細明體"/>
+        </w:rPr>
+        <w:t>要回娘家那要一些，看來現在應該不用了。</w:t>
+      </w:r>
+    </w:p>
+    <w:p>
+      <w:pPr>
+        <w:pStyle w:val="Normal"/>
+        <w:rPr>
+          <w:rFonts w:ascii="細明體" w:hAnsi="細明體" w:eastAsia="細明體"/>
+        </w:rPr>
+      </w:pPr>
+      <w:r>
+        <w:rPr>
+          <w:rFonts w:ascii="細明體" w:hAnsi="細明體" w:eastAsia="細明體"/>
+        </w:rPr>
+        <w:t>「對了，樂兒，既然你正式踏上修仙一路了，那可兒她</w:t>
+      </w:r>
       <w:r>
         <w:rPr>
           <w:rFonts w:eastAsia="細明體" w:ascii="細明體" w:hAnsi="細明體"/>
         </w:rPr>
-      </w:r>
-    </w:p>
-    <w:p>
-      <w:pPr>
-        <w:pStyle w:val="Normal"/>
-        <w:rPr>
-          <w:rFonts w:ascii="細明體" w:hAnsi="細明體" w:eastAsia="細明體"/>
-        </w:rPr>
-      </w:pPr>
+        <w:t>...</w:t>
+      </w:r>
+      <w:r>
+        <w:rPr>
+          <w:rFonts w:ascii="細明體" w:hAnsi="細明體" w:eastAsia="細明體"/>
+        </w:rPr>
+        <w:t>？」</w:t>
+      </w:r>
+    </w:p>
+    <w:p>
+      <w:pPr>
+        <w:pStyle w:val="Normal"/>
+        <w:rPr>
+          <w:rFonts w:ascii="細明體" w:hAnsi="細明體" w:eastAsia="細明體"/>
+        </w:rPr>
+      </w:pPr>
+      <w:r>
+        <w:rPr>
+          <w:rFonts w:ascii="細明體" w:hAnsi="細明體" w:eastAsia="細明體"/>
+        </w:rPr>
+        <w:t>李樂的娘親突然想到一事，張口詢問。</w:t>
+      </w:r>
+    </w:p>
+    <w:p>
+      <w:pPr>
+        <w:pStyle w:val="Normal"/>
+        <w:rPr>
+          <w:rFonts w:ascii="細明體" w:hAnsi="細明體" w:eastAsia="細明體"/>
+        </w:rPr>
+      </w:pPr>
+      <w:r>
+        <w:rPr>
+          <w:rFonts w:ascii="細明體" w:hAnsi="細明體" w:eastAsia="細明體"/>
+        </w:rPr>
+        <w:t>「妹妹她遲早也有辦法的，只是我的方法才剛成功而已，還需要一段時間好好琢磨一下，究竟這原因跟原理到底要怎麼實行</w:t>
+      </w:r>
       <w:r>
         <w:rPr>
           <w:rFonts w:eastAsia="細明體" w:ascii="細明體" w:hAnsi="細明體"/>
         </w:rPr>
+        <w:t>...</w:t>
+      </w:r>
+      <w:r>
+        <w:rPr>
+          <w:rFonts w:ascii="細明體" w:hAnsi="細明體" w:eastAsia="細明體"/>
+        </w:rPr>
+        <w:t>」</w:t>
+      </w:r>
+    </w:p>
+    <w:p>
+      <w:pPr>
+        <w:pStyle w:val="Normal"/>
+        <w:rPr>
+          <w:rFonts w:ascii="細明體" w:hAnsi="細明體" w:eastAsia="細明體"/>
+        </w:rPr>
+      </w:pPr>
+      <w:r>
+        <w:rPr>
+          <w:rFonts w:ascii="細明體" w:hAnsi="細明體" w:eastAsia="細明體"/>
+        </w:rPr>
+        <w:t>李樂自然知道自己娘親的意思，點點頭給了個肯定的答案。</w:t>
+      </w:r>
+    </w:p>
+    <w:p>
+      <w:pPr>
+        <w:pStyle w:val="Normal"/>
+        <w:rPr>
+          <w:rFonts w:ascii="細明體" w:hAnsi="細明體" w:eastAsia="細明體"/>
+        </w:rPr>
+      </w:pPr>
+      <w:r>
+        <w:rPr>
+          <w:rFonts w:ascii="細明體" w:hAnsi="細明體" w:eastAsia="細明體"/>
+        </w:rPr>
+        <w:t>「這個自然！」</w:t>
+      </w:r>
+    </w:p>
+    <w:p>
+      <w:pPr>
+        <w:pStyle w:val="Normal"/>
+        <w:rPr>
+          <w:rFonts w:ascii="細明體" w:hAnsi="細明體" w:eastAsia="細明體"/>
+        </w:rPr>
+      </w:pPr>
+      <w:r>
+        <w:rPr>
+          <w:rFonts w:ascii="細明體" w:hAnsi="細明體" w:eastAsia="細明體"/>
+        </w:rPr>
+        <w:t>李樂的娘親一聽臉上笑意更盛，對於他所說的需要一段時間毫不在意。</w:t>
+      </w:r>
+    </w:p>
+    <w:p>
+      <w:pPr>
+        <w:pStyle w:val="Normal"/>
+        <w:rPr>
+          <w:rFonts w:ascii="細明體" w:hAnsi="細明體" w:eastAsia="細明體"/>
+        </w:rPr>
+      </w:pPr>
+      <w:r>
+        <w:rPr>
+          <w:rFonts w:ascii="細明體" w:hAnsi="細明體" w:eastAsia="細明體"/>
+        </w:rPr>
+        <w:t>畢竟這也很自然，能讓無靈根的人突破限制，踏上修仙之路，雖說不算前無古人，但也困難重重。</w:t>
+      </w:r>
+    </w:p>
+    <w:p>
+      <w:pPr>
+        <w:pStyle w:val="Normal"/>
+        <w:rPr>
+          <w:rFonts w:ascii="細明體" w:hAnsi="細明體" w:eastAsia="細明體"/>
+        </w:rPr>
+      </w:pPr>
+      <w:r>
+        <w:rPr>
+          <w:rFonts w:ascii="細明體" w:hAnsi="細明體" w:eastAsia="細明體"/>
+        </w:rPr>
+        <w:t>最常見的，就是那些修為高深的大能，施展一些逆天大法，或是取得一些逆天之物，替無靈根的凡人接上靈根，自然就能踏上修仙一途。</w:t>
+      </w:r>
+    </w:p>
+    <w:p>
+      <w:pPr>
+        <w:pStyle w:val="Normal"/>
+        <w:rPr>
+          <w:rFonts w:ascii="細明體" w:hAnsi="細明體" w:eastAsia="細明體"/>
+        </w:rPr>
+      </w:pPr>
+      <w:r>
+        <w:rPr>
+          <w:rFonts w:ascii="細明體" w:hAnsi="細明體" w:eastAsia="細明體"/>
+        </w:rPr>
+        <w:t>再不然，某些特殊的洞天福地，待得久了，也有可能因為後天影響，自然而然的開啟靈根。</w:t>
+      </w:r>
+    </w:p>
+    <w:p>
+      <w:pPr>
+        <w:pStyle w:val="Normal"/>
+        <w:rPr>
+          <w:rFonts w:ascii="細明體" w:hAnsi="細明體" w:eastAsia="細明體"/>
+        </w:rPr>
+      </w:pPr>
+      <w:r>
+        <w:rPr>
+          <w:rFonts w:ascii="細明體" w:hAnsi="細明體" w:eastAsia="細明體"/>
+        </w:rPr>
+        <w:t>但像李樂這樣自己研究出來，雖然花費一些靈石，但相較之下，可以說是絕無僅有，講出去也難以讓人相信。</w:t>
+      </w:r>
+    </w:p>
+    <w:p>
+      <w:pPr>
+        <w:pStyle w:val="Normal"/>
+        <w:rPr>
+          <w:rFonts w:ascii="細明體" w:hAnsi="細明體" w:eastAsia="細明體"/>
+        </w:rPr>
+      </w:pPr>
+      <w:r>
+        <w:rPr>
+          <w:rFonts w:ascii="細明體" w:hAnsi="細明體" w:eastAsia="細明體"/>
+        </w:rPr>
+        <w:t>不過李樂雖然說得輕鬆，卻也不是有十足把握。</w:t>
+      </w:r>
+    </w:p>
+    <w:p>
+      <w:pPr>
+        <w:pStyle w:val="Normal"/>
+        <w:rPr>
+          <w:rFonts w:ascii="細明體" w:hAnsi="細明體" w:eastAsia="細明體"/>
+        </w:rPr>
+      </w:pPr>
+      <w:r>
+        <w:rPr>
+          <w:rFonts w:ascii="細明體" w:hAnsi="細明體" w:eastAsia="細明體"/>
+        </w:rPr>
+        <w:t>他雖然好不容易踏上修仙一路，但卻也有些僥倖跟運氣的成分在，倘若再來一次，他也沒把握這次就能成功。</w:t>
+      </w:r>
+    </w:p>
+    <w:p>
+      <w:pPr>
+        <w:pStyle w:val="Normal"/>
+        <w:rPr>
+          <w:rFonts w:ascii="細明體" w:hAnsi="細明體" w:eastAsia="細明體"/>
+        </w:rPr>
+      </w:pPr>
+      <w:r>
+        <w:rPr>
+          <w:rFonts w:ascii="細明體" w:hAnsi="細明體" w:eastAsia="細明體"/>
+        </w:rPr>
+        <w:t>因此不管是為了以後著想，還是為了自己妹妹著想，他都得好好整理歸納一下，自己究竟</w:t>
+      </w:r>
+    </w:p>
+    <w:p>
+      <w:pPr>
+        <w:pStyle w:val="Normal"/>
+        <w:rPr>
+          <w:rFonts w:ascii="細明體" w:hAnsi="細明體" w:eastAsia="細明體"/>
+        </w:rPr>
+      </w:pPr>
+      <w:r>
+        <w:rPr/>
+      </w:r>
+    </w:p>
+    <w:p>
+      <w:pPr>
+        <w:pStyle w:val="Normal"/>
+        <w:rPr>
+          <w:rFonts w:ascii="細明體" w:hAnsi="細明體" w:eastAsia="細明體"/>
+        </w:rPr>
+      </w:pPr>
+      <w:r>
+        <w:rPr>
+          <w:rFonts w:eastAsia="細明體" w:ascii="細明體" w:hAnsi="細明體"/>
+        </w:rPr>
+      </w:r>
+    </w:p>
+    <w:p>
+      <w:pPr>
+        <w:pStyle w:val="Normal"/>
+        <w:rPr>
+          <w:rFonts w:ascii="細明體" w:hAnsi="細明體" w:eastAsia="細明體"/>
+        </w:rPr>
+      </w:pPr>
+      <w:r>
+        <w:rPr>
+          <w:rFonts w:eastAsia="細明體" w:ascii="細明體" w:hAnsi="細明體"/>
+        </w:rPr>
+      </w:r>
+    </w:p>
+    <w:p>
+      <w:pPr>
+        <w:pStyle w:val="Normal"/>
+        <w:rPr>
+          <w:rFonts w:ascii="細明體" w:hAnsi="細明體" w:eastAsia="細明體"/>
+        </w:rPr>
+      </w:pPr>
+      <w:r>
+        <w:rPr>
+          <w:rFonts w:eastAsia="細明體" w:ascii="細明體" w:hAnsi="細明體"/>
+        </w:rPr>
+      </w:r>
+    </w:p>
+    <w:p>
+      <w:pPr>
+        <w:pStyle w:val="Normal"/>
+        <w:rPr>
+          <w:rFonts w:ascii="細明體" w:hAnsi="細明體" w:eastAsia="細明體"/>
+        </w:rPr>
+      </w:pPr>
+      <w:r>
+        <w:rPr>
+          <w:rFonts w:eastAsia="細明體" w:ascii="細明體" w:hAnsi="細明體"/>
+        </w:rPr>
+      </w:r>
+    </w:p>
+    <w:p>
+      <w:pPr>
+        <w:pStyle w:val="Normal"/>
+        <w:rPr>
+          <w:rFonts w:ascii="細明體" w:hAnsi="細明體" w:eastAsia="細明體"/>
+        </w:rPr>
+      </w:pPr>
+      <w:r>
+        <w:rPr>
+          <w:rFonts w:eastAsia="細明體" w:ascii="細明體" w:hAnsi="細明體"/>
+        </w:rPr>
+      </w:r>
+    </w:p>
+    <w:p>
+      <w:pPr>
+        <w:pStyle w:val="Normal"/>
+        <w:rPr>
+          <w:rFonts w:ascii="細明體" w:hAnsi="細明體" w:eastAsia="細明體"/>
+        </w:rPr>
+      </w:pPr>
+      <w:r>
+        <w:rPr>
+          <w:rFonts w:eastAsia="細明體" w:ascii="細明體" w:hAnsi="細明體"/>
+        </w:rPr>
+      </w:r>
+    </w:p>
+    <w:p>
+      <w:pPr>
+        <w:pStyle w:val="Normal"/>
+        <w:rPr>
+          <w:rFonts w:ascii="細明體" w:hAnsi="細明體" w:eastAsia="細明體"/>
+        </w:rPr>
+      </w:pPr>
+      <w:r>
+        <w:rPr>
+          <w:rFonts w:eastAsia="細明體" w:ascii="細明體" w:hAnsi="細明體"/>
+        </w:rPr>
+      </w:r>
+    </w:p>
+    <w:p>
+      <w:pPr>
+        <w:pStyle w:val="Normal"/>
+        <w:rPr>
+          <w:rFonts w:ascii="細明體" w:hAnsi="細明體" w:eastAsia="細明體"/>
+        </w:rPr>
+      </w:pPr>
+      <w:r>
+        <w:rPr>
+          <w:rFonts w:eastAsia="細明體" w:ascii="細明體" w:hAnsi="細明體"/>
+        </w:rPr>
+      </w:r>
+    </w:p>
+    <w:p>
+      <w:pPr>
+        <w:pStyle w:val="Normal"/>
+        <w:rPr>
+          <w:rFonts w:ascii="細明體" w:hAnsi="細明體" w:eastAsia="細明體"/>
+        </w:rPr>
+      </w:pPr>
+      <w:r>
+        <w:rPr>
+          <w:rFonts w:eastAsia="細明體" w:ascii="細明體" w:hAnsi="細明體"/>
+        </w:rPr>
+      </w:r>
+    </w:p>
+    <w:p>
+      <w:pPr>
+        <w:pStyle w:val="Normal"/>
+        <w:rPr>
+          <w:rFonts w:ascii="細明體" w:hAnsi="細明體" w:eastAsia="細明體"/>
+        </w:rPr>
+      </w:pPr>
+      <w:r>
+        <w:rPr>
+          <w:rFonts w:eastAsia="細明體" w:ascii="細明體" w:hAnsi="細明體"/>
+        </w:rPr>
+      </w:r>
+    </w:p>
+    <w:p>
+      <w:pPr>
+        <w:pStyle w:val="Normal"/>
+        <w:rPr>
+          <w:rFonts w:ascii="細明體" w:hAnsi="細明體" w:eastAsia="細明體"/>
+        </w:rPr>
+      </w:pPr>
+      <w:r>
+        <w:rPr>
+          <w:rFonts w:eastAsia="細明體" w:ascii="細明體" w:hAnsi="細明體"/>
+        </w:rPr>
+      </w:r>
+    </w:p>
+    <w:p>
+      <w:pPr>
+        <w:pStyle w:val="Normal"/>
+        <w:rPr>
+          <w:rFonts w:ascii="細明體" w:hAnsi="細明體" w:eastAsia="細明體"/>
+        </w:rPr>
+      </w:pPr>
+      <w:r>
+        <w:rPr>
+          <w:rFonts w:eastAsia="細明體" w:ascii="細明體" w:hAnsi="細明體"/>
+        </w:rPr>
+      </w:r>
+    </w:p>
+    <w:p>
+      <w:pPr>
+        <w:pStyle w:val="Normal"/>
+        <w:rPr>
+          <w:rFonts w:ascii="細明體" w:hAnsi="細明體" w:eastAsia="細明體"/>
+        </w:rPr>
+      </w:pPr>
+      <w:r>
+        <w:rPr>
+          <w:rFonts w:eastAsia="細明體" w:ascii="細明體" w:hAnsi="細明體"/>
+        </w:rPr>
+      </w:r>
+    </w:p>
+    <w:p>
+      <w:pPr>
+        <w:pStyle w:val="Normal"/>
+        <w:rPr>
+          <w:rFonts w:ascii="細明體" w:hAnsi="細明體" w:eastAsia="細明體"/>
+        </w:rPr>
+      </w:pPr>
+      <w:r>
+        <w:rPr>
+          <w:rFonts w:eastAsia="細明體" w:ascii="細明體" w:hAnsi="細明體"/>
+        </w:rPr>
+      </w:r>
+    </w:p>
+    <w:p>
+      <w:pPr>
+        <w:pStyle w:val="Normal"/>
+        <w:rPr>
+          <w:rFonts w:ascii="細明體" w:hAnsi="細明體" w:eastAsia="細明體"/>
+        </w:rPr>
+      </w:pPr>
+      <w:r>
+        <w:rPr>
+          <w:rFonts w:eastAsia="細明體" w:ascii="細明體" w:hAnsi="細明體"/>
+        </w:rPr>
+      </w:r>
+    </w:p>
+    <w:p>
+      <w:pPr>
+        <w:pStyle w:val="Normal"/>
+        <w:rPr>
+          <w:rFonts w:ascii="細明體" w:hAnsi="細明體" w:eastAsia="細明體"/>
+        </w:rPr>
+      </w:pPr>
+      <w:r>
+        <w:rPr>
+          <w:rFonts w:eastAsia="細明體" w:ascii="細明體" w:hAnsi="細明體"/>
+        </w:rPr>
+      </w:r>
+    </w:p>
+    <w:p>
+      <w:pPr>
+        <w:pStyle w:val="Normal"/>
+        <w:rPr>
+          <w:rFonts w:ascii="細明體" w:hAnsi="細明體" w:eastAsia="細明體"/>
+        </w:rPr>
+      </w:pPr>
+      <w:r>
+        <w:rPr>
+          <w:rFonts w:eastAsia="細明體" w:ascii="細明體" w:hAnsi="細明體"/>
+        </w:rPr>
+      </w:r>
+    </w:p>
+    <w:p>
+      <w:pPr>
+        <w:pStyle w:val="Normal"/>
+        <w:rPr>
+          <w:rFonts w:ascii="細明體" w:hAnsi="細明體" w:eastAsia="細明體"/>
+        </w:rPr>
+      </w:pPr>
+      <w:r>
+        <w:rPr>
+          <w:rFonts w:eastAsia="細明體" w:ascii="細明體" w:hAnsi="細明體"/>
+        </w:rPr>
+      </w:r>
+    </w:p>
+    <w:p>
+      <w:pPr>
+        <w:pStyle w:val="Normal"/>
+        <w:rPr>
+          <w:rFonts w:ascii="細明體" w:hAnsi="細明體" w:eastAsia="細明體"/>
+        </w:rPr>
+      </w:pPr>
+      <w:r>
+        <w:rPr>
+          <w:rFonts w:eastAsia="細明體" w:ascii="細明體" w:hAnsi="細明體"/>
+        </w:rPr>
+      </w:r>
+    </w:p>
+    <w:p>
+      <w:pPr>
+        <w:pStyle w:val="Normal"/>
+        <w:rPr>
+          <w:rFonts w:ascii="細明體" w:hAnsi="細明體" w:eastAsia="細明體"/>
+        </w:rPr>
+      </w:pPr>
+      <w:r>
+        <w:rPr>
+          <w:rFonts w:eastAsia="細明體" w:ascii="細明體" w:hAnsi="細明體"/>
+        </w:rPr>
+      </w:r>
+    </w:p>
+    <w:p>
+      <w:pPr>
+        <w:pStyle w:val="Normal"/>
+        <w:rPr>
+          <w:rFonts w:ascii="細明體" w:hAnsi="細明體" w:eastAsia="細明體"/>
+        </w:rPr>
+      </w:pPr>
+      <w:r>
+        <w:rPr>
+          <w:rFonts w:eastAsia="細明體" w:ascii="細明體" w:hAnsi="細明體"/>
+        </w:rPr>
+      </w:r>
+    </w:p>
+    <w:p>
+      <w:pPr>
+        <w:pStyle w:val="Normal"/>
+        <w:rPr>
+          <w:rFonts w:ascii="細明體" w:hAnsi="細明體" w:eastAsia="細明體"/>
+        </w:rPr>
+      </w:pPr>
+      <w:r>
+        <w:rPr>
+          <w:rFonts w:eastAsia="細明體" w:ascii="細明體" w:hAnsi="細明體"/>
+        </w:rPr>
+      </w:r>
+    </w:p>
+    <w:p>
+      <w:pPr>
+        <w:pStyle w:val="Normal"/>
+        <w:rPr>
+          <w:rFonts w:ascii="細明體" w:hAnsi="細明體" w:eastAsia="細明體"/>
+        </w:rPr>
+      </w:pPr>
+      <w:r>
+        <w:rPr>
+          <w:rFonts w:eastAsia="細明體" w:ascii="細明體" w:hAnsi="細明體"/>
+        </w:rPr>
+      </w:r>
+    </w:p>
+    <w:p>
+      <w:pPr>
+        <w:pStyle w:val="Normal"/>
+        <w:rPr>
+          <w:rFonts w:ascii="細明體" w:hAnsi="細明體" w:eastAsia="細明體"/>
+        </w:rPr>
+      </w:pPr>
+      <w:r>
+        <w:rPr>
+          <w:rFonts w:eastAsia="細明體" w:ascii="細明體" w:hAnsi="細明體"/>
+        </w:rPr>
+      </w:r>
+    </w:p>
+    <w:p>
+      <w:pPr>
+        <w:pStyle w:val="Normal"/>
+        <w:rPr>
+          <w:rFonts w:ascii="細明體" w:hAnsi="細明體" w:eastAsia="細明體"/>
+        </w:rPr>
+      </w:pPr>
+      <w:r>
+        <w:rPr>
+          <w:rFonts w:eastAsia="細明體" w:ascii="細明體" w:hAnsi="細明體"/>
+        </w:rPr>
+      </w:r>
+    </w:p>
+    <w:p>
+      <w:pPr>
+        <w:pStyle w:val="Normal"/>
+        <w:rPr>
+          <w:rFonts w:ascii="細明體" w:hAnsi="細明體" w:eastAsia="細明體"/>
+        </w:rPr>
+      </w:pPr>
+      <w:r>
+        <w:rPr>
+          <w:rFonts w:eastAsia="細明體" w:ascii="細明體" w:hAnsi="細明體"/>
+        </w:rPr>
+      </w:r>
+    </w:p>
+    <w:p>
+      <w:pPr>
+        <w:pStyle w:val="Normal"/>
+        <w:rPr>
+          <w:rFonts w:ascii="細明體" w:hAnsi="細明體" w:eastAsia="細明體"/>
+        </w:rPr>
+      </w:pPr>
+      <w:r>
+        <w:rPr>
+          <w:rFonts w:eastAsia="細明體" w:ascii="細明體" w:hAnsi="細明體"/>
+        </w:rPr>
+      </w:r>
+    </w:p>
+    <w:p>
+      <w:pPr>
+        <w:pStyle w:val="Normal"/>
+        <w:rPr>
+          <w:rFonts w:ascii="細明體" w:hAnsi="細明體" w:eastAsia="細明體"/>
+        </w:rPr>
+      </w:pPr>
+      <w:r>
+        <w:rPr>
+          <w:rFonts w:eastAsia="細明體" w:ascii="細明體" w:hAnsi="細明體"/>
+        </w:rPr>
+      </w:r>
+    </w:p>
+    <w:p>
+      <w:pPr>
+        <w:pStyle w:val="Normal"/>
+        <w:rPr>
+          <w:rFonts w:ascii="細明體" w:hAnsi="細明體" w:eastAsia="細明體"/>
+        </w:rPr>
+      </w:pPr>
+      <w:r>
+        <w:rPr/>
       </w:r>
     </w:p>
     <w:sectPr>
@@ -2066,6 +2816,116 @@
   <w:abstractNum w:abstractNumId="1">
     <w:lvl w:ilvl="0">
       <w:start w:val="1"/>
+      <w:numFmt w:val="decimal"/>
+      <w:lvlText w:val="%1."/>
+      <w:lvlJc w:val="left"/>
+      <w:pPr>
+        <w:tabs>
+          <w:tab w:val="num" w:pos="0"/>
+        </w:tabs>
+        <w:ind w:left="360" w:hanging="360"/>
+      </w:pPr>
+    </w:lvl>
+    <w:lvl w:ilvl="1">
+      <w:start w:val="1"/>
+      <w:numFmt w:val="ideographTraditional"/>
+      <w:lvlText w:val="%2、"/>
+      <w:lvlJc w:val="left"/>
+      <w:pPr>
+        <w:tabs>
+          <w:tab w:val="num" w:pos="0"/>
+        </w:tabs>
+        <w:ind w:left="960" w:hanging="480"/>
+      </w:pPr>
+    </w:lvl>
+    <w:lvl w:ilvl="2">
+      <w:start w:val="1"/>
+      <w:numFmt w:val="lowerRoman"/>
+      <w:lvlText w:val="%3."/>
+      <w:lvlJc w:val="right"/>
+      <w:pPr>
+        <w:tabs>
+          <w:tab w:val="num" w:pos="0"/>
+        </w:tabs>
+        <w:ind w:left="1440" w:hanging="480"/>
+      </w:pPr>
+    </w:lvl>
+    <w:lvl w:ilvl="3">
+      <w:start w:val="1"/>
+      <w:numFmt w:val="decimal"/>
+      <w:lvlText w:val="%4."/>
+      <w:lvlJc w:val="left"/>
+      <w:pPr>
+        <w:tabs>
+          <w:tab w:val="num" w:pos="0"/>
+        </w:tabs>
+        <w:ind w:left="1920" w:hanging="480"/>
+      </w:pPr>
+    </w:lvl>
+    <w:lvl w:ilvl="4">
+      <w:start w:val="1"/>
+      <w:numFmt w:val="ideographTraditional"/>
+      <w:lvlText w:val="%5、"/>
+      <w:lvlJc w:val="left"/>
+      <w:pPr>
+        <w:tabs>
+          <w:tab w:val="num" w:pos="0"/>
+        </w:tabs>
+        <w:ind w:left="2400" w:hanging="480"/>
+      </w:pPr>
+    </w:lvl>
+    <w:lvl w:ilvl="5">
+      <w:start w:val="1"/>
+      <w:numFmt w:val="lowerRoman"/>
+      <w:lvlText w:val="%6."/>
+      <w:lvlJc w:val="right"/>
+      <w:pPr>
+        <w:tabs>
+          <w:tab w:val="num" w:pos="0"/>
+        </w:tabs>
+        <w:ind w:left="2880" w:hanging="480"/>
+      </w:pPr>
+    </w:lvl>
+    <w:lvl w:ilvl="6">
+      <w:start w:val="1"/>
+      <w:numFmt w:val="decimal"/>
+      <w:lvlText w:val="%7."/>
+      <w:lvlJc w:val="left"/>
+      <w:pPr>
+        <w:tabs>
+          <w:tab w:val="num" w:pos="0"/>
+        </w:tabs>
+        <w:ind w:left="3360" w:hanging="480"/>
+      </w:pPr>
+    </w:lvl>
+    <w:lvl w:ilvl="7">
+      <w:start w:val="1"/>
+      <w:numFmt w:val="ideographTraditional"/>
+      <w:lvlText w:val="%8、"/>
+      <w:lvlJc w:val="left"/>
+      <w:pPr>
+        <w:tabs>
+          <w:tab w:val="num" w:pos="0"/>
+        </w:tabs>
+        <w:ind w:left="3840" w:hanging="480"/>
+      </w:pPr>
+    </w:lvl>
+    <w:lvl w:ilvl="8">
+      <w:start w:val="1"/>
+      <w:numFmt w:val="lowerRoman"/>
+      <w:lvlText w:val="%9."/>
+      <w:lvlJc w:val="right"/>
+      <w:pPr>
+        <w:tabs>
+          <w:tab w:val="num" w:pos="0"/>
+        </w:tabs>
+        <w:ind w:left="4320" w:hanging="480"/>
+      </w:pPr>
+    </w:lvl>
+  </w:abstractNum>
+  <w:abstractNum w:abstractNumId="2">
+    <w:lvl w:ilvl="0">
+      <w:start w:val="1"/>
       <w:numFmt w:val="none"/>
       <w:suff w:val="nothing"/>
       <w:lvlText w:val=""/>
@@ -2179,116 +3039,6 @@
           <w:tab w:val="num" w:pos="0"/>
         </w:tabs>
         <w:ind w:left="0" w:hanging="0"/>
-      </w:pPr>
-    </w:lvl>
-  </w:abstractNum>
-  <w:abstractNum w:abstractNumId="2">
-    <w:lvl w:ilvl="0">
-      <w:start w:val="1"/>
-      <w:numFmt w:val="decimal"/>
-      <w:lvlText w:val="%1."/>
-      <w:lvlJc w:val="left"/>
-      <w:pPr>
-        <w:tabs>
-          <w:tab w:val="num" w:pos="0"/>
-        </w:tabs>
-        <w:ind w:left="360" w:hanging="360"/>
-      </w:pPr>
-    </w:lvl>
-    <w:lvl w:ilvl="1">
-      <w:start w:val="1"/>
-      <w:numFmt w:val="ideographTraditional"/>
-      <w:lvlText w:val="%2、"/>
-      <w:lvlJc w:val="left"/>
-      <w:pPr>
-        <w:tabs>
-          <w:tab w:val="num" w:pos="0"/>
-        </w:tabs>
-        <w:ind w:left="960" w:hanging="480"/>
-      </w:pPr>
-    </w:lvl>
-    <w:lvl w:ilvl="2">
-      <w:start w:val="1"/>
-      <w:numFmt w:val="lowerRoman"/>
-      <w:lvlText w:val="%3."/>
-      <w:lvlJc w:val="right"/>
-      <w:pPr>
-        <w:tabs>
-          <w:tab w:val="num" w:pos="0"/>
-        </w:tabs>
-        <w:ind w:left="1440" w:hanging="480"/>
-      </w:pPr>
-    </w:lvl>
-    <w:lvl w:ilvl="3">
-      <w:start w:val="1"/>
-      <w:numFmt w:val="decimal"/>
-      <w:lvlText w:val="%4."/>
-      <w:lvlJc w:val="left"/>
-      <w:pPr>
-        <w:tabs>
-          <w:tab w:val="num" w:pos="0"/>
-        </w:tabs>
-        <w:ind w:left="1920" w:hanging="480"/>
-      </w:pPr>
-    </w:lvl>
-    <w:lvl w:ilvl="4">
-      <w:start w:val="1"/>
-      <w:numFmt w:val="ideographTraditional"/>
-      <w:lvlText w:val="%5、"/>
-      <w:lvlJc w:val="left"/>
-      <w:pPr>
-        <w:tabs>
-          <w:tab w:val="num" w:pos="0"/>
-        </w:tabs>
-        <w:ind w:left="2400" w:hanging="480"/>
-      </w:pPr>
-    </w:lvl>
-    <w:lvl w:ilvl="5">
-      <w:start w:val="1"/>
-      <w:numFmt w:val="lowerRoman"/>
-      <w:lvlText w:val="%6."/>
-      <w:lvlJc w:val="right"/>
-      <w:pPr>
-        <w:tabs>
-          <w:tab w:val="num" w:pos="0"/>
-        </w:tabs>
-        <w:ind w:left="2880" w:hanging="480"/>
-      </w:pPr>
-    </w:lvl>
-    <w:lvl w:ilvl="6">
-      <w:start w:val="1"/>
-      <w:numFmt w:val="decimal"/>
-      <w:lvlText w:val="%7."/>
-      <w:lvlJc w:val="left"/>
-      <w:pPr>
-        <w:tabs>
-          <w:tab w:val="num" w:pos="0"/>
-        </w:tabs>
-        <w:ind w:left="3360" w:hanging="480"/>
-      </w:pPr>
-    </w:lvl>
-    <w:lvl w:ilvl="7">
-      <w:start w:val="1"/>
-      <w:numFmt w:val="ideographTraditional"/>
-      <w:lvlText w:val="%8、"/>
-      <w:lvlJc w:val="left"/>
-      <w:pPr>
-        <w:tabs>
-          <w:tab w:val="num" w:pos="0"/>
-        </w:tabs>
-        <w:ind w:left="3840" w:hanging="480"/>
-      </w:pPr>
-    </w:lvl>
-    <w:lvl w:ilvl="8">
-      <w:start w:val="1"/>
-      <w:numFmt w:val="lowerRoman"/>
-      <w:lvlText w:val="%9."/>
-      <w:lvlJc w:val="right"/>
-      <w:pPr>
-        <w:tabs>
-          <w:tab w:val="num" w:pos="0"/>
-        </w:tabs>
-        <w:ind w:left="4320" w:hanging="480"/>
       </w:pPr>
     </w:lvl>
   </w:abstractNum>
